--- a/etap 2/PROJEKT ZESPOŁOWY.docx
+++ b/etap 2/PROJEKT ZESPOŁOWY.docx
@@ -336,16 +336,8 @@
               <w:rPr>
                 <w:highlight w:val="white"/>
               </w:rPr>
-              <w:t xml:space="preserve">Specyfikacja funkcjonalna i </w:t>
-            </w:r>
-            <w:proofErr w:type="spellStart"/>
-            <w:r>
-              <w:rPr>
-                <w:highlight w:val="white"/>
-              </w:rPr>
-              <w:t>niefunkcjonala</w:t>
-            </w:r>
-            <w:proofErr w:type="spellEnd"/>
+              <w:t>Specyfikacja funkcjonalna i niefunkcjonala</w:t>
+            </w:r>
           </w:p>
         </w:tc>
         <w:tc>
@@ -469,12 +461,19 @@
         </w:rPr>
       </w:pPr>
     </w:p>
-    <w:bookmarkStart w:id="1" w:name="_m02au0l9j35y" w:colFirst="0" w:colLast="0" w:displacedByCustomXml="next"/>
+    <w:bookmarkStart w:id="1" w:name="_yn0mhg8i5lwo" w:colFirst="0" w:colLast="0" w:displacedByCustomXml="next"/>
     <w:bookmarkEnd w:id="1" w:displacedByCustomXml="next"/>
-    <w:bookmarkStart w:id="2" w:name="_yn0mhg8i5lwo" w:colFirst="0" w:colLast="0" w:displacedByCustomXml="next"/>
+    <w:bookmarkStart w:id="2" w:name="_m02au0l9j35y" w:colFirst="0" w:colLast="0" w:displacedByCustomXml="next"/>
     <w:bookmarkEnd w:id="2" w:displacedByCustomXml="next"/>
     <w:sdt>
       <w:sdtPr>
+        <w:rPr>
+          <w:rFonts w:ascii="Arial" w:eastAsia="Arial" w:hAnsi="Arial" w:cs="Arial"/>
+          <w:color w:val="auto"/>
+          <w:sz w:val="22"/>
+          <w:szCs w:val="22"/>
+          <w:lang w:val="pl"/>
+        </w:rPr>
         <w:id w:val="173920367"/>
         <w:docPartObj>
           <w:docPartGallery w:val="Table of Contents"/>
@@ -483,13 +482,8 @@
       </w:sdtPr>
       <w:sdtEndPr>
         <w:rPr>
-          <w:rFonts w:ascii="Arial" w:eastAsia="Arial" w:hAnsi="Arial" w:cs="Arial"/>
           <w:b/>
           <w:bCs/>
-          <w:color w:val="auto"/>
-          <w:sz w:val="22"/>
-          <w:szCs w:val="22"/>
-          <w:lang w:val="pl"/>
         </w:rPr>
       </w:sdtEndPr>
       <w:sdtContent>
@@ -1241,34 +1235,47 @@
           <w:noProof/>
         </w:rPr>
         <w:drawing>
-          <wp:inline distT="114300" distB="114300" distL="114300" distR="114300" wp14:anchorId="062E8F0B" wp14:editId="43323B77">
-            <wp:extent cx="5731200" cy="4229100"/>
-            <wp:effectExtent l="0" t="0" r="0" b="0"/>
-            <wp:docPr id="1" name="image1.png"/>
-            <wp:cNvGraphicFramePr/>
+          <wp:inline distT="0" distB="0" distL="0" distR="0" wp14:anchorId="475630DB" wp14:editId="1892B176">
+            <wp:extent cx="5724525" cy="5514975"/>
+            <wp:effectExtent l="0" t="0" r="9525" b="9525"/>
+            <wp:docPr id="2" name="Obraz 2"/>
+            <wp:cNvGraphicFramePr>
+              <a:graphicFrameLocks xmlns:a="http://schemas.openxmlformats.org/drawingml/2006/main" noChangeAspect="1"/>
+            </wp:cNvGraphicFramePr>
             <a:graphic xmlns:a="http://schemas.openxmlformats.org/drawingml/2006/main">
               <a:graphicData uri="http://schemas.openxmlformats.org/drawingml/2006/picture">
                 <pic:pic xmlns:pic="http://schemas.openxmlformats.org/drawingml/2006/picture">
                   <pic:nvPicPr>
-                    <pic:cNvPr id="0" name="image1.png"/>
-                    <pic:cNvPicPr preferRelativeResize="0"/>
+                    <pic:cNvPr id="0" name="Picture 1"/>
+                    <pic:cNvPicPr>
+                      <a:picLocks noChangeAspect="1" noChangeArrowheads="1"/>
+                    </pic:cNvPicPr>
                   </pic:nvPicPr>
                   <pic:blipFill>
-                    <a:blip r:embed="rId6"/>
+                    <a:blip r:embed="rId6">
+                      <a:extLst>
+                        <a:ext uri="{28A0092B-C50C-407E-A947-70E740481C1C}">
+                          <a14:useLocalDpi xmlns:a14="http://schemas.microsoft.com/office/drawing/2010/main" val="0"/>
+                        </a:ext>
+                      </a:extLst>
+                    </a:blip>
                     <a:srcRect/>
                     <a:stretch>
                       <a:fillRect/>
                     </a:stretch>
                   </pic:blipFill>
-                  <pic:spPr>
+                  <pic:spPr bwMode="auto">
                     <a:xfrm>
                       <a:off x="0" y="0"/>
-                      <a:ext cx="5731200" cy="4229100"/>
+                      <a:ext cx="5724525" cy="5514975"/>
                     </a:xfrm>
                     <a:prstGeom prst="rect">
                       <a:avLst/>
                     </a:prstGeom>
-                    <a:ln/>
+                    <a:noFill/>
+                    <a:ln>
+                      <a:noFill/>
+                    </a:ln>
                   </pic:spPr>
                 </pic:pic>
               </a:graphicData>
@@ -1291,21 +1298,8 @@
     </w:p>
     <w:p>
       <w:r>
-        <w:t xml:space="preserve">Tabela zawierająca dane o użytkowniku. Jest to domyślna tabela dla użytkownika w </w:t>
+        <w:t>Tabela zawierająca dane o użytkowniku. Jest to domyślna tabela dla użytkownika w frameworku Django</w:t>
       </w:r>
-      <w:proofErr w:type="spellStart"/>
-      <w:r>
-        <w:t>frameworku</w:t>
-      </w:r>
-      <w:proofErr w:type="spellEnd"/>
-      <w:r>
-        <w:t xml:space="preserve"> </w:t>
-      </w:r>
-      <w:proofErr w:type="spellStart"/>
-      <w:r>
-        <w:t>Django</w:t>
-      </w:r>
-      <w:proofErr w:type="spellEnd"/>
     </w:p>
     <w:p/>
     <w:tbl>
@@ -1465,13 +1459,8 @@
               <w:spacing w:line="240" w:lineRule="auto"/>
             </w:pPr>
             <w:r>
-              <w:t xml:space="preserve">Klucz główny, </w:t>
-            </w:r>
-            <w:proofErr w:type="spellStart"/>
-            <w:r>
-              <w:t>integer</w:t>
-            </w:r>
-            <w:proofErr w:type="spellEnd"/>
+              <w:t>Klucz główny, integer</w:t>
+            </w:r>
           </w:p>
         </w:tc>
         <w:tc>
@@ -1527,11 +1516,9 @@
               </w:pBdr>
               <w:spacing w:line="240" w:lineRule="auto"/>
             </w:pPr>
-            <w:proofErr w:type="spellStart"/>
             <w:r>
               <w:t>username</w:t>
             </w:r>
-            <w:proofErr w:type="spellEnd"/>
           </w:p>
         </w:tc>
         <w:tc>
@@ -1557,13 +1544,8 @@
               </w:pBdr>
               <w:spacing w:line="240" w:lineRule="auto"/>
             </w:pPr>
-            <w:proofErr w:type="spellStart"/>
-            <w:r>
-              <w:t>varchar</w:t>
-            </w:r>
-            <w:proofErr w:type="spellEnd"/>
-            <w:r>
-              <w:t>, unikalne</w:t>
+            <w:r>
+              <w:t>varchar, unikalne</w:t>
             </w:r>
           </w:p>
         </w:tc>
@@ -1620,34 +1602,30 @@
               </w:pBdr>
               <w:spacing w:line="240" w:lineRule="auto"/>
             </w:pPr>
-            <w:proofErr w:type="spellStart"/>
             <w:r>
               <w:t>password</w:t>
             </w:r>
-            <w:proofErr w:type="spellEnd"/>
-          </w:p>
-        </w:tc>
-        <w:tc>
-          <w:tcPr>
-            <w:tcW w:w="3009" w:type="dxa"/>
-            <w:shd w:val="clear" w:color="auto" w:fill="auto"/>
-            <w:tcMar>
-              <w:top w:w="100" w:type="dxa"/>
-              <w:left w:w="100" w:type="dxa"/>
-              <w:bottom w:w="100" w:type="dxa"/>
-              <w:right w:w="100" w:type="dxa"/>
-            </w:tcMar>
-          </w:tcPr>
-          <w:p>
-            <w:pPr>
-              <w:widowControl w:val="0"/>
-              <w:spacing w:line="240" w:lineRule="auto"/>
-            </w:pPr>
-            <w:proofErr w:type="spellStart"/>
+          </w:p>
+        </w:tc>
+        <w:tc>
+          <w:tcPr>
+            <w:tcW w:w="3009" w:type="dxa"/>
+            <w:shd w:val="clear" w:color="auto" w:fill="auto"/>
+            <w:tcMar>
+              <w:top w:w="100" w:type="dxa"/>
+              <w:left w:w="100" w:type="dxa"/>
+              <w:bottom w:w="100" w:type="dxa"/>
+              <w:right w:w="100" w:type="dxa"/>
+            </w:tcMar>
+          </w:tcPr>
+          <w:p>
+            <w:pPr>
+              <w:widowControl w:val="0"/>
+              <w:spacing w:line="240" w:lineRule="auto"/>
+            </w:pPr>
             <w:r>
               <w:t>varchar</w:t>
             </w:r>
-            <w:proofErr w:type="spellEnd"/>
           </w:p>
         </w:tc>
         <w:tc>
@@ -1731,13 +1709,8 @@
               </w:pBdr>
               <w:spacing w:line="240" w:lineRule="auto"/>
             </w:pPr>
-            <w:proofErr w:type="spellStart"/>
-            <w:r>
-              <w:t>varchar</w:t>
-            </w:r>
-            <w:proofErr w:type="spellEnd"/>
-            <w:r>
-              <w:t>, unikalne</w:t>
+            <w:r>
+              <w:t>varchar, unikalne</w:t>
             </w:r>
           </w:p>
         </w:tc>
@@ -1794,11 +1767,10 @@
               </w:pBdr>
               <w:spacing w:line="240" w:lineRule="auto"/>
             </w:pPr>
-            <w:proofErr w:type="spellStart"/>
-            <w:r>
+            <w:r>
+              <w:lastRenderedPageBreak/>
               <w:t>is_staff</w:t>
             </w:r>
-            <w:proofErr w:type="spellEnd"/>
           </w:p>
         </w:tc>
         <w:tc>
@@ -1824,11 +1796,9 @@
               </w:pBdr>
               <w:spacing w:line="240" w:lineRule="auto"/>
             </w:pPr>
-            <w:proofErr w:type="spellStart"/>
             <w:r>
               <w:t>bool</w:t>
             </w:r>
-            <w:proofErr w:type="spellEnd"/>
           </w:p>
         </w:tc>
         <w:tc>
@@ -1884,11 +1854,9 @@
               </w:pBdr>
               <w:spacing w:line="240" w:lineRule="auto"/>
             </w:pPr>
-            <w:proofErr w:type="spellStart"/>
             <w:r>
               <w:t>is_active</w:t>
             </w:r>
-            <w:proofErr w:type="spellEnd"/>
           </w:p>
         </w:tc>
         <w:tc>
@@ -1914,11 +1882,9 @@
               </w:pBdr>
               <w:spacing w:line="240" w:lineRule="auto"/>
             </w:pPr>
-            <w:proofErr w:type="spellStart"/>
             <w:r>
               <w:t>bool</w:t>
             </w:r>
-            <w:proofErr w:type="spellEnd"/>
           </w:p>
         </w:tc>
         <w:tc>
@@ -1974,11 +1940,9 @@
               </w:pBdr>
               <w:spacing w:line="240" w:lineRule="auto"/>
             </w:pPr>
-            <w:proofErr w:type="spellStart"/>
             <w:r>
               <w:t>is_superuser</w:t>
             </w:r>
-            <w:proofErr w:type="spellEnd"/>
           </w:p>
         </w:tc>
         <w:tc>
@@ -2004,11 +1968,9 @@
               </w:pBdr>
               <w:spacing w:line="240" w:lineRule="auto"/>
             </w:pPr>
-            <w:proofErr w:type="spellStart"/>
             <w:r>
               <w:t>boll</w:t>
             </w:r>
-            <w:proofErr w:type="spellEnd"/>
           </w:p>
         </w:tc>
         <w:tc>
@@ -2064,11 +2026,9 @@
               </w:pBdr>
               <w:spacing w:line="240" w:lineRule="auto"/>
             </w:pPr>
-            <w:proofErr w:type="spellStart"/>
             <w:r>
               <w:t>date_joined</w:t>
             </w:r>
-            <w:proofErr w:type="spellEnd"/>
           </w:p>
         </w:tc>
         <w:tc>
@@ -2094,11 +2054,9 @@
               </w:pBdr>
               <w:spacing w:line="240" w:lineRule="auto"/>
             </w:pPr>
-            <w:proofErr w:type="spellStart"/>
             <w:r>
               <w:t>datetime</w:t>
             </w:r>
-            <w:proofErr w:type="spellEnd"/>
           </w:p>
         </w:tc>
         <w:tc>
@@ -2154,11 +2112,9 @@
               </w:pBdr>
               <w:spacing w:line="240" w:lineRule="auto"/>
             </w:pPr>
-            <w:proofErr w:type="spellStart"/>
             <w:r>
               <w:t>first_name</w:t>
             </w:r>
-            <w:proofErr w:type="spellEnd"/>
           </w:p>
         </w:tc>
         <w:tc>
@@ -2184,11 +2140,9 @@
               </w:pBdr>
               <w:spacing w:line="240" w:lineRule="auto"/>
             </w:pPr>
-            <w:proofErr w:type="spellStart"/>
             <w:r>
               <w:t>varchar</w:t>
             </w:r>
-            <w:proofErr w:type="spellEnd"/>
           </w:p>
         </w:tc>
         <w:tc>
@@ -2244,12 +2198,9 @@
               </w:pBdr>
               <w:spacing w:line="240" w:lineRule="auto"/>
             </w:pPr>
-            <w:proofErr w:type="spellStart"/>
-            <w:r>
-              <w:lastRenderedPageBreak/>
+            <w:r>
               <w:t>last_name</w:t>
             </w:r>
-            <w:proofErr w:type="spellEnd"/>
           </w:p>
         </w:tc>
         <w:tc>
@@ -2275,11 +2226,9 @@
               </w:pBdr>
               <w:spacing w:line="240" w:lineRule="auto"/>
             </w:pPr>
-            <w:proofErr w:type="spellStart"/>
             <w:r>
               <w:t>varchar</w:t>
             </w:r>
-            <w:proofErr w:type="spellEnd"/>
           </w:p>
         </w:tc>
         <w:tc>
@@ -2328,23 +2277,7 @@
     </w:p>
     <w:p>
       <w:r>
-        <w:t xml:space="preserve">Tabela zawierająca informacje o zdjęciu. Posiada klucz obcy </w:t>
-      </w:r>
-      <w:proofErr w:type="spellStart"/>
-      <w:r>
-        <w:t>author_id</w:t>
-      </w:r>
-      <w:proofErr w:type="spellEnd"/>
-      <w:r>
-        <w:t xml:space="preserve"> odnoszący się do tabeli User (Relacja typu </w:t>
-      </w:r>
-      <w:proofErr w:type="spellStart"/>
-      <w:r>
-        <w:t>OneToMany</w:t>
-      </w:r>
-      <w:proofErr w:type="spellEnd"/>
-      <w:r>
-        <w:t>)</w:t>
+        <w:t>Tabela zawierająca informacje o zdjęciu. Posiada klucz obcy author_id odnoszący się do tabeli User (Relacja typu OneToMany)</w:t>
       </w:r>
     </w:p>
     <w:p/>
@@ -2399,7 +2332,7 @@
         </w:tc>
         <w:tc>
           <w:tcPr>
-            <w:tcW w:w="3009" w:type="dxa"/>
+            <w:tcW w:w="3010" w:type="dxa"/>
             <w:shd w:val="clear" w:color="auto" w:fill="999999"/>
             <w:tcMar>
               <w:top w:w="100" w:type="dxa"/>
@@ -2426,7 +2359,7 @@
         </w:tc>
         <w:tc>
           <w:tcPr>
-            <w:tcW w:w="3009" w:type="dxa"/>
+            <w:tcW w:w="3010" w:type="dxa"/>
             <w:shd w:val="clear" w:color="auto" w:fill="999999"/>
             <w:tcMar>
               <w:top w:w="100" w:type="dxa"/>
@@ -2476,33 +2409,28 @@
         </w:tc>
         <w:tc>
           <w:tcPr>
-            <w:tcW w:w="3009" w:type="dxa"/>
-            <w:shd w:val="clear" w:color="auto" w:fill="auto"/>
-            <w:tcMar>
-              <w:top w:w="100" w:type="dxa"/>
-              <w:left w:w="100" w:type="dxa"/>
-              <w:bottom w:w="100" w:type="dxa"/>
-              <w:right w:w="100" w:type="dxa"/>
-            </w:tcMar>
-          </w:tcPr>
-          <w:p>
-            <w:pPr>
-              <w:widowControl w:val="0"/>
-              <w:spacing w:line="240" w:lineRule="auto"/>
-            </w:pPr>
-            <w:r>
-              <w:t xml:space="preserve">Klucz główny, </w:t>
-            </w:r>
-            <w:proofErr w:type="spellStart"/>
-            <w:r>
-              <w:t>integer</w:t>
-            </w:r>
-            <w:proofErr w:type="spellEnd"/>
-          </w:p>
-        </w:tc>
-        <w:tc>
-          <w:tcPr>
-            <w:tcW w:w="3009" w:type="dxa"/>
+            <w:tcW w:w="3010" w:type="dxa"/>
+            <w:shd w:val="clear" w:color="auto" w:fill="auto"/>
+            <w:tcMar>
+              <w:top w:w="100" w:type="dxa"/>
+              <w:left w:w="100" w:type="dxa"/>
+              <w:bottom w:w="100" w:type="dxa"/>
+              <w:right w:w="100" w:type="dxa"/>
+            </w:tcMar>
+          </w:tcPr>
+          <w:p>
+            <w:pPr>
+              <w:widowControl w:val="0"/>
+              <w:spacing w:line="240" w:lineRule="auto"/>
+            </w:pPr>
+            <w:r>
+              <w:t>Klucz główny, integer</w:t>
+            </w:r>
+          </w:p>
+        </w:tc>
+        <w:tc>
+          <w:tcPr>
+            <w:tcW w:w="3010" w:type="dxa"/>
             <w:shd w:val="clear" w:color="auto" w:fill="auto"/>
             <w:tcMar>
               <w:top w:w="100" w:type="dxa"/>
@@ -2539,39 +2467,35 @@
               <w:widowControl w:val="0"/>
               <w:spacing w:line="240" w:lineRule="auto"/>
             </w:pPr>
-            <w:proofErr w:type="spellStart"/>
             <w:r>
               <w:t>photo</w:t>
             </w:r>
-            <w:proofErr w:type="spellEnd"/>
-          </w:p>
-        </w:tc>
-        <w:tc>
-          <w:tcPr>
-            <w:tcW w:w="3009" w:type="dxa"/>
-            <w:shd w:val="clear" w:color="auto" w:fill="auto"/>
-            <w:tcMar>
-              <w:top w:w="100" w:type="dxa"/>
-              <w:left w:w="100" w:type="dxa"/>
-              <w:bottom w:w="100" w:type="dxa"/>
-              <w:right w:w="100" w:type="dxa"/>
-            </w:tcMar>
-          </w:tcPr>
-          <w:p>
-            <w:pPr>
-              <w:widowControl w:val="0"/>
-              <w:spacing w:line="240" w:lineRule="auto"/>
-            </w:pPr>
-            <w:proofErr w:type="spellStart"/>
+          </w:p>
+        </w:tc>
+        <w:tc>
+          <w:tcPr>
+            <w:tcW w:w="3010" w:type="dxa"/>
+            <w:shd w:val="clear" w:color="auto" w:fill="auto"/>
+            <w:tcMar>
+              <w:top w:w="100" w:type="dxa"/>
+              <w:left w:w="100" w:type="dxa"/>
+              <w:bottom w:w="100" w:type="dxa"/>
+              <w:right w:w="100" w:type="dxa"/>
+            </w:tcMar>
+          </w:tcPr>
+          <w:p>
+            <w:pPr>
+              <w:widowControl w:val="0"/>
+              <w:spacing w:line="240" w:lineRule="auto"/>
+            </w:pPr>
             <w:r>
               <w:t>varchar</w:t>
             </w:r>
-            <w:proofErr w:type="spellEnd"/>
-          </w:p>
-        </w:tc>
-        <w:tc>
-          <w:tcPr>
-            <w:tcW w:w="3009" w:type="dxa"/>
+          </w:p>
+        </w:tc>
+        <w:tc>
+          <w:tcPr>
+            <w:tcW w:w="3010" w:type="dxa"/>
             <w:shd w:val="clear" w:color="auto" w:fill="auto"/>
             <w:tcMar>
               <w:top w:w="100" w:type="dxa"/>
@@ -2608,39 +2532,35 @@
               <w:widowControl w:val="0"/>
               <w:spacing w:line="240" w:lineRule="auto"/>
             </w:pPr>
-            <w:proofErr w:type="spellStart"/>
             <w:r>
               <w:t>description</w:t>
             </w:r>
-            <w:proofErr w:type="spellEnd"/>
-          </w:p>
-        </w:tc>
-        <w:tc>
-          <w:tcPr>
-            <w:tcW w:w="3009" w:type="dxa"/>
-            <w:shd w:val="clear" w:color="auto" w:fill="auto"/>
-            <w:tcMar>
-              <w:top w:w="100" w:type="dxa"/>
-              <w:left w:w="100" w:type="dxa"/>
-              <w:bottom w:w="100" w:type="dxa"/>
-              <w:right w:w="100" w:type="dxa"/>
-            </w:tcMar>
-          </w:tcPr>
-          <w:p>
-            <w:pPr>
-              <w:widowControl w:val="0"/>
-              <w:spacing w:line="240" w:lineRule="auto"/>
-            </w:pPr>
-            <w:proofErr w:type="spellStart"/>
+          </w:p>
+        </w:tc>
+        <w:tc>
+          <w:tcPr>
+            <w:tcW w:w="3010" w:type="dxa"/>
+            <w:shd w:val="clear" w:color="auto" w:fill="auto"/>
+            <w:tcMar>
+              <w:top w:w="100" w:type="dxa"/>
+              <w:left w:w="100" w:type="dxa"/>
+              <w:bottom w:w="100" w:type="dxa"/>
+              <w:right w:w="100" w:type="dxa"/>
+            </w:tcMar>
+          </w:tcPr>
+          <w:p>
+            <w:pPr>
+              <w:widowControl w:val="0"/>
+              <w:spacing w:line="240" w:lineRule="auto"/>
+            </w:pPr>
             <w:r>
               <w:t>text</w:t>
             </w:r>
-            <w:proofErr w:type="spellEnd"/>
-          </w:p>
-        </w:tc>
-        <w:tc>
-          <w:tcPr>
-            <w:tcW w:w="3009" w:type="dxa"/>
+          </w:p>
+        </w:tc>
+        <w:tc>
+          <w:tcPr>
+            <w:tcW w:w="3010" w:type="dxa"/>
             <w:shd w:val="clear" w:color="auto" w:fill="auto"/>
             <w:tcMar>
               <w:top w:w="100" w:type="dxa"/>
@@ -2684,30 +2604,28 @@
         </w:tc>
         <w:tc>
           <w:tcPr>
-            <w:tcW w:w="3009" w:type="dxa"/>
-            <w:shd w:val="clear" w:color="auto" w:fill="auto"/>
-            <w:tcMar>
-              <w:top w:w="100" w:type="dxa"/>
-              <w:left w:w="100" w:type="dxa"/>
-              <w:bottom w:w="100" w:type="dxa"/>
-              <w:right w:w="100" w:type="dxa"/>
-            </w:tcMar>
-          </w:tcPr>
-          <w:p>
-            <w:pPr>
-              <w:widowControl w:val="0"/>
-              <w:spacing w:line="240" w:lineRule="auto"/>
-            </w:pPr>
-            <w:proofErr w:type="spellStart"/>
+            <w:tcW w:w="3010" w:type="dxa"/>
+            <w:shd w:val="clear" w:color="auto" w:fill="auto"/>
+            <w:tcMar>
+              <w:top w:w="100" w:type="dxa"/>
+              <w:left w:w="100" w:type="dxa"/>
+              <w:bottom w:w="100" w:type="dxa"/>
+              <w:right w:w="100" w:type="dxa"/>
+            </w:tcMar>
+          </w:tcPr>
+          <w:p>
+            <w:pPr>
+              <w:widowControl w:val="0"/>
+              <w:spacing w:line="240" w:lineRule="auto"/>
+            </w:pPr>
             <w:r>
               <w:t>boolean</w:t>
             </w:r>
-            <w:proofErr w:type="spellEnd"/>
-          </w:p>
-        </w:tc>
-        <w:tc>
-          <w:tcPr>
-            <w:tcW w:w="3009" w:type="dxa"/>
+          </w:p>
+        </w:tc>
+        <w:tc>
+          <w:tcPr>
+            <w:tcW w:w="3010" w:type="dxa"/>
             <w:shd w:val="clear" w:color="auto" w:fill="auto"/>
             <w:tcMar>
               <w:top w:w="100" w:type="dxa"/>
@@ -2744,62 +2662,50 @@
               <w:widowControl w:val="0"/>
               <w:spacing w:line="240" w:lineRule="auto"/>
             </w:pPr>
-            <w:proofErr w:type="spellStart"/>
             <w:r>
               <w:t>deleted</w:t>
             </w:r>
-            <w:proofErr w:type="spellEnd"/>
-          </w:p>
-        </w:tc>
-        <w:tc>
-          <w:tcPr>
-            <w:tcW w:w="3009" w:type="dxa"/>
-            <w:shd w:val="clear" w:color="auto" w:fill="auto"/>
-            <w:tcMar>
-              <w:top w:w="100" w:type="dxa"/>
-              <w:left w:w="100" w:type="dxa"/>
-              <w:bottom w:w="100" w:type="dxa"/>
-              <w:right w:w="100" w:type="dxa"/>
-            </w:tcMar>
-          </w:tcPr>
-          <w:p>
-            <w:pPr>
-              <w:widowControl w:val="0"/>
-              <w:spacing w:line="240" w:lineRule="auto"/>
-            </w:pPr>
-            <w:proofErr w:type="spellStart"/>
+          </w:p>
+        </w:tc>
+        <w:tc>
+          <w:tcPr>
+            <w:tcW w:w="3010" w:type="dxa"/>
+            <w:shd w:val="clear" w:color="auto" w:fill="auto"/>
+            <w:tcMar>
+              <w:top w:w="100" w:type="dxa"/>
+              <w:left w:w="100" w:type="dxa"/>
+              <w:bottom w:w="100" w:type="dxa"/>
+              <w:right w:w="100" w:type="dxa"/>
+            </w:tcMar>
+          </w:tcPr>
+          <w:p>
+            <w:pPr>
+              <w:widowControl w:val="0"/>
+              <w:spacing w:line="240" w:lineRule="auto"/>
+            </w:pPr>
             <w:r>
               <w:t>boolean</w:t>
             </w:r>
-            <w:proofErr w:type="spellEnd"/>
-          </w:p>
-        </w:tc>
-        <w:tc>
-          <w:tcPr>
-            <w:tcW w:w="3009" w:type="dxa"/>
-            <w:shd w:val="clear" w:color="auto" w:fill="auto"/>
-            <w:tcMar>
-              <w:top w:w="100" w:type="dxa"/>
-              <w:left w:w="100" w:type="dxa"/>
-              <w:bottom w:w="100" w:type="dxa"/>
-              <w:right w:w="100" w:type="dxa"/>
-            </w:tcMar>
-          </w:tcPr>
-          <w:p>
-            <w:pPr>
-              <w:widowControl w:val="0"/>
-              <w:spacing w:line="240" w:lineRule="auto"/>
-            </w:pPr>
-            <w:r>
-              <w:t xml:space="preserve">Czy plik znajduje </w:t>
-            </w:r>
-            <w:proofErr w:type="spellStart"/>
-            <w:r>
-              <w:t>sie</w:t>
-            </w:r>
-            <w:proofErr w:type="spellEnd"/>
-            <w:r>
-              <w:t xml:space="preserve"> w koszu</w:t>
+          </w:p>
+        </w:tc>
+        <w:tc>
+          <w:tcPr>
+            <w:tcW w:w="3010" w:type="dxa"/>
+            <w:shd w:val="clear" w:color="auto" w:fill="auto"/>
+            <w:tcMar>
+              <w:top w:w="100" w:type="dxa"/>
+              <w:left w:w="100" w:type="dxa"/>
+              <w:bottom w:w="100" w:type="dxa"/>
+              <w:right w:w="100" w:type="dxa"/>
+            </w:tcMar>
+          </w:tcPr>
+          <w:p>
+            <w:pPr>
+              <w:widowControl w:val="0"/>
+              <w:spacing w:line="240" w:lineRule="auto"/>
+            </w:pPr>
+            <w:r>
+              <w:t>Czy plik znajduje sie w koszu</w:t>
             </w:r>
           </w:p>
         </w:tc>
@@ -2821,39 +2727,35 @@
               <w:widowControl w:val="0"/>
               <w:spacing w:line="240" w:lineRule="auto"/>
             </w:pPr>
-            <w:proofErr w:type="spellStart"/>
             <w:r>
               <w:t>deleted_date</w:t>
             </w:r>
-            <w:proofErr w:type="spellEnd"/>
-          </w:p>
-        </w:tc>
-        <w:tc>
-          <w:tcPr>
-            <w:tcW w:w="3009" w:type="dxa"/>
-            <w:shd w:val="clear" w:color="auto" w:fill="auto"/>
-            <w:tcMar>
-              <w:top w:w="100" w:type="dxa"/>
-              <w:left w:w="100" w:type="dxa"/>
-              <w:bottom w:w="100" w:type="dxa"/>
-              <w:right w:w="100" w:type="dxa"/>
-            </w:tcMar>
-          </w:tcPr>
-          <w:p>
-            <w:pPr>
-              <w:widowControl w:val="0"/>
-              <w:spacing w:line="240" w:lineRule="auto"/>
-            </w:pPr>
-            <w:proofErr w:type="spellStart"/>
+          </w:p>
+        </w:tc>
+        <w:tc>
+          <w:tcPr>
+            <w:tcW w:w="3010" w:type="dxa"/>
+            <w:shd w:val="clear" w:color="auto" w:fill="auto"/>
+            <w:tcMar>
+              <w:top w:w="100" w:type="dxa"/>
+              <w:left w:w="100" w:type="dxa"/>
+              <w:bottom w:w="100" w:type="dxa"/>
+              <w:right w:w="100" w:type="dxa"/>
+            </w:tcMar>
+          </w:tcPr>
+          <w:p>
+            <w:pPr>
+              <w:widowControl w:val="0"/>
+              <w:spacing w:line="240" w:lineRule="auto"/>
+            </w:pPr>
             <w:r>
               <w:t>datetime</w:t>
             </w:r>
-            <w:proofErr w:type="spellEnd"/>
-          </w:p>
-        </w:tc>
-        <w:tc>
-          <w:tcPr>
-            <w:tcW w:w="3009" w:type="dxa"/>
+          </w:p>
+        </w:tc>
+        <w:tc>
+          <w:tcPr>
+            <w:tcW w:w="3010" w:type="dxa"/>
             <w:shd w:val="clear" w:color="auto" w:fill="auto"/>
             <w:tcMar>
               <w:top w:w="100" w:type="dxa"/>
@@ -2890,39 +2792,35 @@
               <w:widowControl w:val="0"/>
               <w:spacing w:line="240" w:lineRule="auto"/>
             </w:pPr>
-            <w:proofErr w:type="spellStart"/>
             <w:r>
               <w:t>updated</w:t>
             </w:r>
-            <w:proofErr w:type="spellEnd"/>
-          </w:p>
-        </w:tc>
-        <w:tc>
-          <w:tcPr>
-            <w:tcW w:w="3009" w:type="dxa"/>
-            <w:shd w:val="clear" w:color="auto" w:fill="auto"/>
-            <w:tcMar>
-              <w:top w:w="100" w:type="dxa"/>
-              <w:left w:w="100" w:type="dxa"/>
-              <w:bottom w:w="100" w:type="dxa"/>
-              <w:right w:w="100" w:type="dxa"/>
-            </w:tcMar>
-          </w:tcPr>
-          <w:p>
-            <w:pPr>
-              <w:widowControl w:val="0"/>
-              <w:spacing w:line="240" w:lineRule="auto"/>
-            </w:pPr>
-            <w:proofErr w:type="spellStart"/>
+          </w:p>
+        </w:tc>
+        <w:tc>
+          <w:tcPr>
+            <w:tcW w:w="3010" w:type="dxa"/>
+            <w:shd w:val="clear" w:color="auto" w:fill="auto"/>
+            <w:tcMar>
+              <w:top w:w="100" w:type="dxa"/>
+              <w:left w:w="100" w:type="dxa"/>
+              <w:bottom w:w="100" w:type="dxa"/>
+              <w:right w:w="100" w:type="dxa"/>
+            </w:tcMar>
+          </w:tcPr>
+          <w:p>
+            <w:pPr>
+              <w:widowControl w:val="0"/>
+              <w:spacing w:line="240" w:lineRule="auto"/>
+            </w:pPr>
             <w:r>
               <w:t>datetime</w:t>
             </w:r>
-            <w:proofErr w:type="spellEnd"/>
-          </w:p>
-        </w:tc>
-        <w:tc>
-          <w:tcPr>
-            <w:tcW w:w="3009" w:type="dxa"/>
+          </w:p>
+        </w:tc>
+        <w:tc>
+          <w:tcPr>
+            <w:tcW w:w="3010" w:type="dxa"/>
             <w:shd w:val="clear" w:color="auto" w:fill="auto"/>
             <w:tcMar>
               <w:top w:w="100" w:type="dxa"/>
@@ -2959,39 +2857,35 @@
               <w:widowControl w:val="0"/>
               <w:spacing w:line="240" w:lineRule="auto"/>
             </w:pPr>
-            <w:proofErr w:type="spellStart"/>
             <w:r>
               <w:t>created</w:t>
             </w:r>
-            <w:proofErr w:type="spellEnd"/>
-          </w:p>
-        </w:tc>
-        <w:tc>
-          <w:tcPr>
-            <w:tcW w:w="3009" w:type="dxa"/>
-            <w:shd w:val="clear" w:color="auto" w:fill="auto"/>
-            <w:tcMar>
-              <w:top w:w="100" w:type="dxa"/>
-              <w:left w:w="100" w:type="dxa"/>
-              <w:bottom w:w="100" w:type="dxa"/>
-              <w:right w:w="100" w:type="dxa"/>
-            </w:tcMar>
-          </w:tcPr>
-          <w:p>
-            <w:pPr>
-              <w:widowControl w:val="0"/>
-              <w:spacing w:line="240" w:lineRule="auto"/>
-            </w:pPr>
-            <w:proofErr w:type="spellStart"/>
+          </w:p>
+        </w:tc>
+        <w:tc>
+          <w:tcPr>
+            <w:tcW w:w="3010" w:type="dxa"/>
+            <w:shd w:val="clear" w:color="auto" w:fill="auto"/>
+            <w:tcMar>
+              <w:top w:w="100" w:type="dxa"/>
+              <w:left w:w="100" w:type="dxa"/>
+              <w:bottom w:w="100" w:type="dxa"/>
+              <w:right w:w="100" w:type="dxa"/>
+            </w:tcMar>
+          </w:tcPr>
+          <w:p>
+            <w:pPr>
+              <w:widowControl w:val="0"/>
+              <w:spacing w:line="240" w:lineRule="auto"/>
+            </w:pPr>
             <w:r>
               <w:t>datetime</w:t>
             </w:r>
-            <w:proofErr w:type="spellEnd"/>
-          </w:p>
-        </w:tc>
-        <w:tc>
-          <w:tcPr>
-            <w:tcW w:w="3009" w:type="dxa"/>
+          </w:p>
+        </w:tc>
+        <w:tc>
+          <w:tcPr>
+            <w:tcW w:w="3010" w:type="dxa"/>
             <w:shd w:val="clear" w:color="auto" w:fill="auto"/>
             <w:tcMar>
               <w:top w:w="100" w:type="dxa"/>
@@ -3028,57 +2922,180 @@
               <w:widowControl w:val="0"/>
               <w:spacing w:line="240" w:lineRule="auto"/>
             </w:pPr>
-            <w:proofErr w:type="spellStart"/>
             <w:r>
               <w:t>author_id</w:t>
             </w:r>
-            <w:proofErr w:type="spellEnd"/>
-          </w:p>
-        </w:tc>
-        <w:tc>
-          <w:tcPr>
-            <w:tcW w:w="3009" w:type="dxa"/>
-            <w:shd w:val="clear" w:color="auto" w:fill="auto"/>
-            <w:tcMar>
-              <w:top w:w="100" w:type="dxa"/>
-              <w:left w:w="100" w:type="dxa"/>
-              <w:bottom w:w="100" w:type="dxa"/>
-              <w:right w:w="100" w:type="dxa"/>
-            </w:tcMar>
-          </w:tcPr>
-          <w:p>
-            <w:pPr>
-              <w:widowControl w:val="0"/>
-              <w:spacing w:line="240" w:lineRule="auto"/>
-            </w:pPr>
-            <w:r>
-              <w:t xml:space="preserve">Klucz obcy, </w:t>
-            </w:r>
-            <w:proofErr w:type="spellStart"/>
+          </w:p>
+        </w:tc>
+        <w:tc>
+          <w:tcPr>
+            <w:tcW w:w="3010" w:type="dxa"/>
+            <w:shd w:val="clear" w:color="auto" w:fill="auto"/>
+            <w:tcMar>
+              <w:top w:w="100" w:type="dxa"/>
+              <w:left w:w="100" w:type="dxa"/>
+              <w:bottom w:w="100" w:type="dxa"/>
+              <w:right w:w="100" w:type="dxa"/>
+            </w:tcMar>
+          </w:tcPr>
+          <w:p>
+            <w:pPr>
+              <w:widowControl w:val="0"/>
+              <w:spacing w:line="240" w:lineRule="auto"/>
+            </w:pPr>
+            <w:r>
+              <w:t>Klucz obcy, integer</w:t>
+            </w:r>
+          </w:p>
+        </w:tc>
+        <w:tc>
+          <w:tcPr>
+            <w:tcW w:w="3010" w:type="dxa"/>
+            <w:shd w:val="clear" w:color="auto" w:fill="auto"/>
+            <w:tcMar>
+              <w:top w:w="100" w:type="dxa"/>
+              <w:left w:w="100" w:type="dxa"/>
+              <w:bottom w:w="100" w:type="dxa"/>
+              <w:right w:w="100" w:type="dxa"/>
+            </w:tcMar>
+          </w:tcPr>
+          <w:p>
+            <w:pPr>
+              <w:widowControl w:val="0"/>
+              <w:spacing w:line="240" w:lineRule="auto"/>
+            </w:pPr>
+            <w:r>
+              <w:t>Id autora zdjęcia</w:t>
+            </w:r>
+          </w:p>
+        </w:tc>
+      </w:tr>
+      <w:tr>
+        <w:tc>
+          <w:tcPr>
+            <w:tcW w:w="3009" w:type="dxa"/>
+            <w:shd w:val="clear" w:color="auto" w:fill="auto"/>
+            <w:tcMar>
+              <w:top w:w="100" w:type="dxa"/>
+              <w:left w:w="100" w:type="dxa"/>
+              <w:bottom w:w="100" w:type="dxa"/>
+              <w:right w:w="100" w:type="dxa"/>
+            </w:tcMar>
+          </w:tcPr>
+          <w:p>
+            <w:pPr>
+              <w:widowControl w:val="0"/>
+              <w:spacing w:line="240" w:lineRule="auto"/>
+            </w:pPr>
+            <w:r>
+              <w:t>width</w:t>
+            </w:r>
+          </w:p>
+        </w:tc>
+        <w:tc>
+          <w:tcPr>
+            <w:tcW w:w="3010" w:type="dxa"/>
+            <w:shd w:val="clear" w:color="auto" w:fill="auto"/>
+            <w:tcMar>
+              <w:top w:w="100" w:type="dxa"/>
+              <w:left w:w="100" w:type="dxa"/>
+              <w:bottom w:w="100" w:type="dxa"/>
+              <w:right w:w="100" w:type="dxa"/>
+            </w:tcMar>
+          </w:tcPr>
+          <w:p>
+            <w:pPr>
+              <w:widowControl w:val="0"/>
+              <w:spacing w:line="240" w:lineRule="auto"/>
+            </w:pPr>
             <w:r>
               <w:t>integer</w:t>
             </w:r>
-            <w:proofErr w:type="spellEnd"/>
-          </w:p>
-        </w:tc>
-        <w:tc>
-          <w:tcPr>
-            <w:tcW w:w="3009" w:type="dxa"/>
-            <w:shd w:val="clear" w:color="auto" w:fill="auto"/>
-            <w:tcMar>
-              <w:top w:w="100" w:type="dxa"/>
-              <w:left w:w="100" w:type="dxa"/>
-              <w:bottom w:w="100" w:type="dxa"/>
-              <w:right w:w="100" w:type="dxa"/>
-            </w:tcMar>
-          </w:tcPr>
-          <w:p>
-            <w:pPr>
-              <w:widowControl w:val="0"/>
-              <w:spacing w:line="240" w:lineRule="auto"/>
-            </w:pPr>
-            <w:r>
-              <w:t>Id autora zdjęcia</w:t>
+          </w:p>
+        </w:tc>
+        <w:tc>
+          <w:tcPr>
+            <w:tcW w:w="3010" w:type="dxa"/>
+            <w:shd w:val="clear" w:color="auto" w:fill="auto"/>
+            <w:tcMar>
+              <w:top w:w="100" w:type="dxa"/>
+              <w:left w:w="100" w:type="dxa"/>
+              <w:bottom w:w="100" w:type="dxa"/>
+              <w:right w:w="100" w:type="dxa"/>
+            </w:tcMar>
+          </w:tcPr>
+          <w:p>
+            <w:pPr>
+              <w:widowControl w:val="0"/>
+              <w:spacing w:line="240" w:lineRule="auto"/>
+            </w:pPr>
+            <w:r>
+              <w:t>Wysokość zdjęcia</w:t>
+            </w:r>
+          </w:p>
+        </w:tc>
+      </w:tr>
+      <w:tr>
+        <w:tc>
+          <w:tcPr>
+            <w:tcW w:w="3009" w:type="dxa"/>
+            <w:shd w:val="clear" w:color="auto" w:fill="auto"/>
+            <w:tcMar>
+              <w:top w:w="100" w:type="dxa"/>
+              <w:left w:w="100" w:type="dxa"/>
+              <w:bottom w:w="100" w:type="dxa"/>
+              <w:right w:w="100" w:type="dxa"/>
+            </w:tcMar>
+          </w:tcPr>
+          <w:p>
+            <w:pPr>
+              <w:widowControl w:val="0"/>
+              <w:spacing w:line="240" w:lineRule="auto"/>
+            </w:pPr>
+            <w:r>
+              <w:t>height</w:t>
+            </w:r>
+          </w:p>
+        </w:tc>
+        <w:tc>
+          <w:tcPr>
+            <w:tcW w:w="3010" w:type="dxa"/>
+            <w:shd w:val="clear" w:color="auto" w:fill="auto"/>
+            <w:tcMar>
+              <w:top w:w="100" w:type="dxa"/>
+              <w:left w:w="100" w:type="dxa"/>
+              <w:bottom w:w="100" w:type="dxa"/>
+              <w:right w:w="100" w:type="dxa"/>
+            </w:tcMar>
+          </w:tcPr>
+          <w:p>
+            <w:pPr>
+              <w:widowControl w:val="0"/>
+              <w:spacing w:line="240" w:lineRule="auto"/>
+            </w:pPr>
+            <w:r>
+              <w:t>integer</w:t>
+            </w:r>
+          </w:p>
+        </w:tc>
+        <w:tc>
+          <w:tcPr>
+            <w:tcW w:w="3010" w:type="dxa"/>
+            <w:shd w:val="clear" w:color="auto" w:fill="auto"/>
+            <w:tcMar>
+              <w:top w:w="100" w:type="dxa"/>
+              <w:left w:w="100" w:type="dxa"/>
+              <w:bottom w:w="100" w:type="dxa"/>
+              <w:right w:w="100" w:type="dxa"/>
+            </w:tcMar>
+          </w:tcPr>
+          <w:p>
+            <w:pPr>
+              <w:widowControl w:val="0"/>
+              <w:spacing w:line="240" w:lineRule="auto"/>
+            </w:pPr>
+            <w:r>
+              <w:t>Szerokość zdjęcia</w:t>
             </w:r>
           </w:p>
         </w:tc>
@@ -3086,380 +3103,30 @@
     </w:tbl>
     <w:p/>
     <w:p>
-      <w:pPr>
-        <w:pStyle w:val="Nagwek2"/>
-      </w:pPr>
       <w:bookmarkStart w:id="10" w:name="_zb57sjdiwls5" w:colFirst="0" w:colLast="0"/>
-      <w:bookmarkStart w:id="11" w:name="_Toc120286373"/>
       <w:bookmarkEnd w:id="10"/>
-      <w:r>
-        <w:t>Tabela Meta</w:t>
-      </w:r>
-      <w:bookmarkEnd w:id="11"/>
     </w:p>
     <w:p>
       <w:r>
-        <w:t xml:space="preserve">Tabela zawiera podstawowe meta dane zdjęcia. Relacja typu </w:t>
-      </w:r>
-      <w:proofErr w:type="spellStart"/>
-      <w:r>
-        <w:t>OneToOne</w:t>
-      </w:r>
-      <w:proofErr w:type="spellEnd"/>
-      <w:r>
-        <w:t xml:space="preserve"> (Umożliwi to szybsze wyszukiwanie po meta danych).</w:t>
+        <w:br w:type="page"/>
       </w:r>
     </w:p>
-    <w:p/>
-    <w:tbl>
-      <w:tblPr>
-        <w:tblStyle w:val="a1"/>
-        <w:tblW w:w="9029" w:type="dxa"/>
-        <w:tblInd w:w="0" w:type="dxa"/>
-        <w:tblBorders>
-          <w:top w:val="single" w:sz="8" w:space="0" w:color="000000"/>
-          <w:left w:val="single" w:sz="8" w:space="0" w:color="000000"/>
-          <w:bottom w:val="single" w:sz="8" w:space="0" w:color="000000"/>
-          <w:right w:val="single" w:sz="8" w:space="0" w:color="000000"/>
-          <w:insideH w:val="single" w:sz="8" w:space="0" w:color="000000"/>
-          <w:insideV w:val="single" w:sz="8" w:space="0" w:color="000000"/>
-        </w:tblBorders>
-        <w:tblLayout w:type="fixed"/>
-        <w:tblLook w:val="0600" w:firstRow="0" w:lastRow="0" w:firstColumn="0" w:lastColumn="0" w:noHBand="1" w:noVBand="1"/>
-      </w:tblPr>
-      <w:tblGrid>
-        <w:gridCol w:w="3009"/>
-        <w:gridCol w:w="3010"/>
-        <w:gridCol w:w="3010"/>
-      </w:tblGrid>
-      <w:tr>
-        <w:tc>
-          <w:tcPr>
-            <w:tcW w:w="3009" w:type="dxa"/>
-            <w:shd w:val="clear" w:color="auto" w:fill="999999"/>
-            <w:tcMar>
-              <w:top w:w="100" w:type="dxa"/>
-              <w:left w:w="100" w:type="dxa"/>
-              <w:bottom w:w="100" w:type="dxa"/>
-              <w:right w:w="100" w:type="dxa"/>
-            </w:tcMar>
-          </w:tcPr>
-          <w:p>
-            <w:pPr>
-              <w:widowControl w:val="0"/>
-              <w:spacing w:line="240" w:lineRule="auto"/>
-              <w:rPr>
-                <w:b/>
-              </w:rPr>
-            </w:pPr>
-            <w:r>
-              <w:rPr>
-                <w:b/>
-              </w:rPr>
-              <w:t>Nazwa</w:t>
-            </w:r>
-          </w:p>
-        </w:tc>
-        <w:tc>
-          <w:tcPr>
-            <w:tcW w:w="3009" w:type="dxa"/>
-            <w:shd w:val="clear" w:color="auto" w:fill="999999"/>
-            <w:tcMar>
-              <w:top w:w="100" w:type="dxa"/>
-              <w:left w:w="100" w:type="dxa"/>
-              <w:bottom w:w="100" w:type="dxa"/>
-              <w:right w:w="100" w:type="dxa"/>
-            </w:tcMar>
-          </w:tcPr>
-          <w:p>
-            <w:pPr>
-              <w:widowControl w:val="0"/>
-              <w:spacing w:line="240" w:lineRule="auto"/>
-              <w:rPr>
-                <w:b/>
-              </w:rPr>
-            </w:pPr>
-            <w:r>
-              <w:rPr>
-                <w:b/>
-              </w:rPr>
-              <w:t>Typ</w:t>
-            </w:r>
-          </w:p>
-        </w:tc>
-        <w:tc>
-          <w:tcPr>
-            <w:tcW w:w="3009" w:type="dxa"/>
-            <w:shd w:val="clear" w:color="auto" w:fill="999999"/>
-            <w:tcMar>
-              <w:top w:w="100" w:type="dxa"/>
-              <w:left w:w="100" w:type="dxa"/>
-              <w:bottom w:w="100" w:type="dxa"/>
-              <w:right w:w="100" w:type="dxa"/>
-            </w:tcMar>
-          </w:tcPr>
-          <w:p>
-            <w:pPr>
-              <w:widowControl w:val="0"/>
-              <w:spacing w:line="240" w:lineRule="auto"/>
-              <w:rPr>
-                <w:b/>
-              </w:rPr>
-            </w:pPr>
-            <w:r>
-              <w:rPr>
-                <w:b/>
-              </w:rPr>
-              <w:t>Opis</w:t>
-            </w:r>
-          </w:p>
-        </w:tc>
-      </w:tr>
-      <w:tr>
-        <w:tc>
-          <w:tcPr>
-            <w:tcW w:w="3009" w:type="dxa"/>
-            <w:shd w:val="clear" w:color="auto" w:fill="auto"/>
-            <w:tcMar>
-              <w:top w:w="100" w:type="dxa"/>
-              <w:left w:w="100" w:type="dxa"/>
-              <w:bottom w:w="100" w:type="dxa"/>
-              <w:right w:w="100" w:type="dxa"/>
-            </w:tcMar>
-          </w:tcPr>
-          <w:p>
-            <w:pPr>
-              <w:widowControl w:val="0"/>
-              <w:spacing w:line="240" w:lineRule="auto"/>
-            </w:pPr>
-            <w:proofErr w:type="spellStart"/>
-            <w:r>
-              <w:t>photo_id</w:t>
-            </w:r>
-            <w:proofErr w:type="spellEnd"/>
-          </w:p>
-        </w:tc>
-        <w:tc>
-          <w:tcPr>
-            <w:tcW w:w="3009" w:type="dxa"/>
-            <w:shd w:val="clear" w:color="auto" w:fill="auto"/>
-            <w:tcMar>
-              <w:top w:w="100" w:type="dxa"/>
-              <w:left w:w="100" w:type="dxa"/>
-              <w:bottom w:w="100" w:type="dxa"/>
-              <w:right w:w="100" w:type="dxa"/>
-            </w:tcMar>
-          </w:tcPr>
-          <w:p>
-            <w:pPr>
-              <w:widowControl w:val="0"/>
-              <w:spacing w:line="240" w:lineRule="auto"/>
-            </w:pPr>
-            <w:r>
-              <w:t xml:space="preserve">Klucz główny, Klucz obcy, </w:t>
-            </w:r>
-            <w:proofErr w:type="spellStart"/>
-            <w:r>
-              <w:t>integer</w:t>
-            </w:r>
-            <w:proofErr w:type="spellEnd"/>
-          </w:p>
-        </w:tc>
-        <w:tc>
-          <w:tcPr>
-            <w:tcW w:w="3009" w:type="dxa"/>
-            <w:shd w:val="clear" w:color="auto" w:fill="auto"/>
-            <w:tcMar>
-              <w:top w:w="100" w:type="dxa"/>
-              <w:left w:w="100" w:type="dxa"/>
-              <w:bottom w:w="100" w:type="dxa"/>
-              <w:right w:w="100" w:type="dxa"/>
-            </w:tcMar>
-          </w:tcPr>
-          <w:p>
-            <w:pPr>
-              <w:widowControl w:val="0"/>
-              <w:spacing w:line="240" w:lineRule="auto"/>
-            </w:pPr>
-            <w:r>
-              <w:t>Identyfikator odpowiadający zdjęciu</w:t>
-            </w:r>
-          </w:p>
-        </w:tc>
-      </w:tr>
-      <w:tr>
-        <w:tc>
-          <w:tcPr>
-            <w:tcW w:w="3009" w:type="dxa"/>
-            <w:shd w:val="clear" w:color="auto" w:fill="auto"/>
-            <w:tcMar>
-              <w:top w:w="100" w:type="dxa"/>
-              <w:left w:w="100" w:type="dxa"/>
-              <w:bottom w:w="100" w:type="dxa"/>
-              <w:right w:w="100" w:type="dxa"/>
-            </w:tcMar>
-          </w:tcPr>
-          <w:p>
-            <w:pPr>
-              <w:widowControl w:val="0"/>
-              <w:spacing w:line="240" w:lineRule="auto"/>
-            </w:pPr>
-            <w:proofErr w:type="spellStart"/>
-            <w:r>
-              <w:t>width</w:t>
-            </w:r>
-            <w:proofErr w:type="spellEnd"/>
-          </w:p>
-        </w:tc>
-        <w:tc>
-          <w:tcPr>
-            <w:tcW w:w="3009" w:type="dxa"/>
-            <w:shd w:val="clear" w:color="auto" w:fill="auto"/>
-            <w:tcMar>
-              <w:top w:w="100" w:type="dxa"/>
-              <w:left w:w="100" w:type="dxa"/>
-              <w:bottom w:w="100" w:type="dxa"/>
-              <w:right w:w="100" w:type="dxa"/>
-            </w:tcMar>
-          </w:tcPr>
-          <w:p>
-            <w:pPr>
-              <w:widowControl w:val="0"/>
-              <w:spacing w:line="240" w:lineRule="auto"/>
-            </w:pPr>
-            <w:proofErr w:type="spellStart"/>
-            <w:r>
-              <w:t>integer</w:t>
-            </w:r>
-            <w:proofErr w:type="spellEnd"/>
-          </w:p>
-        </w:tc>
-        <w:tc>
-          <w:tcPr>
-            <w:tcW w:w="3009" w:type="dxa"/>
-            <w:shd w:val="clear" w:color="auto" w:fill="auto"/>
-            <w:tcMar>
-              <w:top w:w="100" w:type="dxa"/>
-              <w:left w:w="100" w:type="dxa"/>
-              <w:bottom w:w="100" w:type="dxa"/>
-              <w:right w:w="100" w:type="dxa"/>
-            </w:tcMar>
-          </w:tcPr>
-          <w:p>
-            <w:pPr>
-              <w:widowControl w:val="0"/>
-              <w:spacing w:line="240" w:lineRule="auto"/>
-            </w:pPr>
-            <w:r>
-              <w:t>Wysokość zdjęcia</w:t>
-            </w:r>
-          </w:p>
-        </w:tc>
-      </w:tr>
-      <w:tr>
-        <w:tc>
-          <w:tcPr>
-            <w:tcW w:w="3009" w:type="dxa"/>
-            <w:shd w:val="clear" w:color="auto" w:fill="auto"/>
-            <w:tcMar>
-              <w:top w:w="100" w:type="dxa"/>
-              <w:left w:w="100" w:type="dxa"/>
-              <w:bottom w:w="100" w:type="dxa"/>
-              <w:right w:w="100" w:type="dxa"/>
-            </w:tcMar>
-          </w:tcPr>
-          <w:p>
-            <w:pPr>
-              <w:widowControl w:val="0"/>
-              <w:spacing w:line="240" w:lineRule="auto"/>
-            </w:pPr>
-            <w:proofErr w:type="spellStart"/>
-            <w:r>
-              <w:t>height</w:t>
-            </w:r>
-            <w:proofErr w:type="spellEnd"/>
-          </w:p>
-        </w:tc>
-        <w:tc>
-          <w:tcPr>
-            <w:tcW w:w="3009" w:type="dxa"/>
-            <w:shd w:val="clear" w:color="auto" w:fill="auto"/>
-            <w:tcMar>
-              <w:top w:w="100" w:type="dxa"/>
-              <w:left w:w="100" w:type="dxa"/>
-              <w:bottom w:w="100" w:type="dxa"/>
-              <w:right w:w="100" w:type="dxa"/>
-            </w:tcMar>
-          </w:tcPr>
-          <w:p>
-            <w:pPr>
-              <w:widowControl w:val="0"/>
-              <w:spacing w:line="240" w:lineRule="auto"/>
-            </w:pPr>
-            <w:proofErr w:type="spellStart"/>
-            <w:r>
-              <w:t>integer</w:t>
-            </w:r>
-            <w:proofErr w:type="spellEnd"/>
-          </w:p>
-        </w:tc>
-        <w:tc>
-          <w:tcPr>
-            <w:tcW w:w="3009" w:type="dxa"/>
-            <w:shd w:val="clear" w:color="auto" w:fill="auto"/>
-            <w:tcMar>
-              <w:top w:w="100" w:type="dxa"/>
-              <w:left w:w="100" w:type="dxa"/>
-              <w:bottom w:w="100" w:type="dxa"/>
-              <w:right w:w="100" w:type="dxa"/>
-            </w:tcMar>
-          </w:tcPr>
-          <w:p>
-            <w:pPr>
-              <w:widowControl w:val="0"/>
-              <w:spacing w:line="240" w:lineRule="auto"/>
-            </w:pPr>
-            <w:r>
-              <w:t>Szerokość zdjęcia</w:t>
-            </w:r>
-          </w:p>
-        </w:tc>
-      </w:tr>
-    </w:tbl>
-    <w:p/>
-    <w:p/>
     <w:p>
       <w:pPr>
         <w:pStyle w:val="Nagwek2"/>
       </w:pPr>
-      <w:bookmarkStart w:id="12" w:name="_k4ss4wf5wsbr" w:colFirst="0" w:colLast="0"/>
-      <w:bookmarkStart w:id="13" w:name="_Toc120286374"/>
-      <w:bookmarkEnd w:id="12"/>
+      <w:bookmarkStart w:id="11" w:name="_k4ss4wf5wsbr" w:colFirst="0" w:colLast="0"/>
+      <w:bookmarkStart w:id="12" w:name="_Toc120286374"/>
+      <w:bookmarkEnd w:id="11"/>
       <w:r>
         <w:lastRenderedPageBreak/>
         <w:t>Tabela Album</w:t>
       </w:r>
-      <w:bookmarkEnd w:id="13"/>
+      <w:bookmarkEnd w:id="12"/>
     </w:p>
     <w:p>
       <w:r>
-        <w:t xml:space="preserve">Tabela zawierająca informacje o albumie. Posiada klucz obcy </w:t>
-      </w:r>
-      <w:proofErr w:type="spellStart"/>
-      <w:r>
-        <w:t>author_id</w:t>
-      </w:r>
-      <w:proofErr w:type="spellEnd"/>
-      <w:r>
-        <w:t xml:space="preserve"> odnoszący się do jedynego autora albumu z tabeli User (Relacja typu </w:t>
-      </w:r>
-      <w:proofErr w:type="spellStart"/>
-      <w:r>
-        <w:t>OneToMany</w:t>
-      </w:r>
-      <w:proofErr w:type="spellEnd"/>
-      <w:r>
-        <w:t>)</w:t>
+        <w:t>Tabela zawierająca informacje o albumie. Posiada klucz obcy author_id odnoszący się do jedynego autora albumu z tabeli User (Relacja typu OneToMany)</w:t>
       </w:r>
     </w:p>
     <w:p/>
@@ -3606,13 +3273,8 @@
               <w:spacing w:line="240" w:lineRule="auto"/>
             </w:pPr>
             <w:r>
-              <w:t xml:space="preserve">Klucz główny, </w:t>
-            </w:r>
-            <w:proofErr w:type="spellStart"/>
-            <w:r>
-              <w:t>integer</w:t>
-            </w:r>
-            <w:proofErr w:type="spellEnd"/>
+              <w:t>Klucz główny, integer</w:t>
+            </w:r>
           </w:p>
         </w:tc>
         <w:tc>
@@ -3654,34 +3316,30 @@
               <w:widowControl w:val="0"/>
               <w:spacing w:line="240" w:lineRule="auto"/>
             </w:pPr>
-            <w:proofErr w:type="spellStart"/>
             <w:r>
               <w:t>name</w:t>
             </w:r>
-            <w:proofErr w:type="spellEnd"/>
-          </w:p>
-        </w:tc>
-        <w:tc>
-          <w:tcPr>
-            <w:tcW w:w="3009" w:type="dxa"/>
-            <w:shd w:val="clear" w:color="auto" w:fill="auto"/>
-            <w:tcMar>
-              <w:top w:w="100" w:type="dxa"/>
-              <w:left w:w="100" w:type="dxa"/>
-              <w:bottom w:w="100" w:type="dxa"/>
-              <w:right w:w="100" w:type="dxa"/>
-            </w:tcMar>
-          </w:tcPr>
-          <w:p>
-            <w:pPr>
-              <w:widowControl w:val="0"/>
-              <w:spacing w:line="240" w:lineRule="auto"/>
-            </w:pPr>
-            <w:proofErr w:type="spellStart"/>
+          </w:p>
+        </w:tc>
+        <w:tc>
+          <w:tcPr>
+            <w:tcW w:w="3009" w:type="dxa"/>
+            <w:shd w:val="clear" w:color="auto" w:fill="auto"/>
+            <w:tcMar>
+              <w:top w:w="100" w:type="dxa"/>
+              <w:left w:w="100" w:type="dxa"/>
+              <w:bottom w:w="100" w:type="dxa"/>
+              <w:right w:w="100" w:type="dxa"/>
+            </w:tcMar>
+          </w:tcPr>
+          <w:p>
+            <w:pPr>
+              <w:widowControl w:val="0"/>
+              <w:spacing w:line="240" w:lineRule="auto"/>
+            </w:pPr>
             <w:r>
               <w:t>varchar</w:t>
             </w:r>
-            <w:proofErr w:type="spellEnd"/>
           </w:p>
         </w:tc>
         <w:tc>
@@ -3723,34 +3381,30 @@
               <w:widowControl w:val="0"/>
               <w:spacing w:line="240" w:lineRule="auto"/>
             </w:pPr>
-            <w:proofErr w:type="spellStart"/>
             <w:r>
               <w:t>description</w:t>
             </w:r>
-            <w:proofErr w:type="spellEnd"/>
-          </w:p>
-        </w:tc>
-        <w:tc>
-          <w:tcPr>
-            <w:tcW w:w="3009" w:type="dxa"/>
-            <w:shd w:val="clear" w:color="auto" w:fill="auto"/>
-            <w:tcMar>
-              <w:top w:w="100" w:type="dxa"/>
-              <w:left w:w="100" w:type="dxa"/>
-              <w:bottom w:w="100" w:type="dxa"/>
-              <w:right w:w="100" w:type="dxa"/>
-            </w:tcMar>
-          </w:tcPr>
-          <w:p>
-            <w:pPr>
-              <w:widowControl w:val="0"/>
-              <w:spacing w:line="240" w:lineRule="auto"/>
-            </w:pPr>
-            <w:proofErr w:type="spellStart"/>
+          </w:p>
+        </w:tc>
+        <w:tc>
+          <w:tcPr>
+            <w:tcW w:w="3009" w:type="dxa"/>
+            <w:shd w:val="clear" w:color="auto" w:fill="auto"/>
+            <w:tcMar>
+              <w:top w:w="100" w:type="dxa"/>
+              <w:left w:w="100" w:type="dxa"/>
+              <w:bottom w:w="100" w:type="dxa"/>
+              <w:right w:w="100" w:type="dxa"/>
+            </w:tcMar>
+          </w:tcPr>
+          <w:p>
+            <w:pPr>
+              <w:widowControl w:val="0"/>
+              <w:spacing w:line="240" w:lineRule="auto"/>
+            </w:pPr>
             <w:r>
               <w:t>text</w:t>
             </w:r>
-            <w:proofErr w:type="spellEnd"/>
           </w:p>
         </w:tc>
         <w:tc>
@@ -3792,34 +3446,30 @@
               <w:widowControl w:val="0"/>
               <w:spacing w:line="240" w:lineRule="auto"/>
             </w:pPr>
-            <w:proofErr w:type="spellStart"/>
             <w:r>
               <w:t>created</w:t>
             </w:r>
-            <w:proofErr w:type="spellEnd"/>
-          </w:p>
-        </w:tc>
-        <w:tc>
-          <w:tcPr>
-            <w:tcW w:w="3009" w:type="dxa"/>
-            <w:shd w:val="clear" w:color="auto" w:fill="auto"/>
-            <w:tcMar>
-              <w:top w:w="100" w:type="dxa"/>
-              <w:left w:w="100" w:type="dxa"/>
-              <w:bottom w:w="100" w:type="dxa"/>
-              <w:right w:w="100" w:type="dxa"/>
-            </w:tcMar>
-          </w:tcPr>
-          <w:p>
-            <w:pPr>
-              <w:widowControl w:val="0"/>
-              <w:spacing w:line="240" w:lineRule="auto"/>
-            </w:pPr>
-            <w:proofErr w:type="spellStart"/>
+          </w:p>
+        </w:tc>
+        <w:tc>
+          <w:tcPr>
+            <w:tcW w:w="3009" w:type="dxa"/>
+            <w:shd w:val="clear" w:color="auto" w:fill="auto"/>
+            <w:tcMar>
+              <w:top w:w="100" w:type="dxa"/>
+              <w:left w:w="100" w:type="dxa"/>
+              <w:bottom w:w="100" w:type="dxa"/>
+              <w:right w:w="100" w:type="dxa"/>
+            </w:tcMar>
+          </w:tcPr>
+          <w:p>
+            <w:pPr>
+              <w:widowControl w:val="0"/>
+              <w:spacing w:line="240" w:lineRule="auto"/>
+            </w:pPr>
             <w:r>
               <w:t>datetime</w:t>
             </w:r>
-            <w:proofErr w:type="spellEnd"/>
           </w:p>
         </w:tc>
         <w:tc>
@@ -3861,34 +3511,30 @@
               <w:widowControl w:val="0"/>
               <w:spacing w:line="240" w:lineRule="auto"/>
             </w:pPr>
-            <w:proofErr w:type="spellStart"/>
             <w:r>
               <w:t>updated</w:t>
             </w:r>
-            <w:proofErr w:type="spellEnd"/>
-          </w:p>
-        </w:tc>
-        <w:tc>
-          <w:tcPr>
-            <w:tcW w:w="3009" w:type="dxa"/>
-            <w:shd w:val="clear" w:color="auto" w:fill="auto"/>
-            <w:tcMar>
-              <w:top w:w="100" w:type="dxa"/>
-              <w:left w:w="100" w:type="dxa"/>
-              <w:bottom w:w="100" w:type="dxa"/>
-              <w:right w:w="100" w:type="dxa"/>
-            </w:tcMar>
-          </w:tcPr>
-          <w:p>
-            <w:pPr>
-              <w:widowControl w:val="0"/>
-              <w:spacing w:line="240" w:lineRule="auto"/>
-            </w:pPr>
-            <w:proofErr w:type="spellStart"/>
+          </w:p>
+        </w:tc>
+        <w:tc>
+          <w:tcPr>
+            <w:tcW w:w="3009" w:type="dxa"/>
+            <w:shd w:val="clear" w:color="auto" w:fill="auto"/>
+            <w:tcMar>
+              <w:top w:w="100" w:type="dxa"/>
+              <w:left w:w="100" w:type="dxa"/>
+              <w:bottom w:w="100" w:type="dxa"/>
+              <w:right w:w="100" w:type="dxa"/>
+            </w:tcMar>
+          </w:tcPr>
+          <w:p>
+            <w:pPr>
+              <w:widowControl w:val="0"/>
+              <w:spacing w:line="240" w:lineRule="auto"/>
+            </w:pPr>
             <w:r>
               <w:t>datetime</w:t>
             </w:r>
-            <w:proofErr w:type="spellEnd"/>
           </w:p>
         </w:tc>
         <w:tc>
@@ -3930,37 +3576,30 @@
               <w:widowControl w:val="0"/>
               <w:spacing w:line="240" w:lineRule="auto"/>
             </w:pPr>
-            <w:proofErr w:type="spellStart"/>
             <w:r>
               <w:t>author_id</w:t>
             </w:r>
-            <w:proofErr w:type="spellEnd"/>
-          </w:p>
-        </w:tc>
-        <w:tc>
-          <w:tcPr>
-            <w:tcW w:w="3009" w:type="dxa"/>
-            <w:shd w:val="clear" w:color="auto" w:fill="auto"/>
-            <w:tcMar>
-              <w:top w:w="100" w:type="dxa"/>
-              <w:left w:w="100" w:type="dxa"/>
-              <w:bottom w:w="100" w:type="dxa"/>
-              <w:right w:w="100" w:type="dxa"/>
-            </w:tcMar>
-          </w:tcPr>
-          <w:p>
-            <w:pPr>
-              <w:widowControl w:val="0"/>
-              <w:spacing w:line="240" w:lineRule="auto"/>
-            </w:pPr>
-            <w:r>
-              <w:t xml:space="preserve">Klucz obcy, </w:t>
-            </w:r>
-            <w:proofErr w:type="spellStart"/>
-            <w:r>
-              <w:t>integer</w:t>
-            </w:r>
-            <w:proofErr w:type="spellEnd"/>
+          </w:p>
+        </w:tc>
+        <w:tc>
+          <w:tcPr>
+            <w:tcW w:w="3009" w:type="dxa"/>
+            <w:shd w:val="clear" w:color="auto" w:fill="auto"/>
+            <w:tcMar>
+              <w:top w:w="100" w:type="dxa"/>
+              <w:left w:w="100" w:type="dxa"/>
+              <w:bottom w:w="100" w:type="dxa"/>
+              <w:right w:w="100" w:type="dxa"/>
+            </w:tcMar>
+          </w:tcPr>
+          <w:p>
+            <w:pPr>
+              <w:widowControl w:val="0"/>
+              <w:spacing w:line="240" w:lineRule="auto"/>
+            </w:pPr>
+            <w:r>
+              <w:t>Klucz obcy, integer</w:t>
+            </w:r>
           </w:p>
         </w:tc>
         <w:tc>
@@ -3992,35 +3631,17 @@
       <w:pPr>
         <w:pStyle w:val="Nagwek2"/>
       </w:pPr>
-      <w:bookmarkStart w:id="14" w:name="_mm6f5dmzdb1" w:colFirst="0" w:colLast="0"/>
-      <w:bookmarkStart w:id="15" w:name="_Toc120286375"/>
+      <w:bookmarkStart w:id="13" w:name="_mm6f5dmzdb1" w:colFirst="0" w:colLast="0"/>
+      <w:bookmarkStart w:id="14" w:name="_Toc120286375"/>
+      <w:bookmarkEnd w:id="13"/>
+      <w:r>
+        <w:t>Tabela AlbumPhoto</w:t>
+      </w:r>
       <w:bookmarkEnd w:id="14"/>
-      <w:r>
-        <w:t xml:space="preserve">Tabela </w:t>
-      </w:r>
-      <w:proofErr w:type="spellStart"/>
-      <w:r>
-        <w:t>AlbumPhoto</w:t>
-      </w:r>
-      <w:bookmarkEnd w:id="15"/>
-      <w:proofErr w:type="spellEnd"/>
     </w:p>
     <w:p>
-      <w:proofErr w:type="spellStart"/>
       <w:r>
-        <w:t>Tabiera</w:t>
-      </w:r>
-      <w:proofErr w:type="spellEnd"/>
-      <w:r>
-        <w:t xml:space="preserve"> zawierająca informację o zdjęciach przypisanych do albumu. Jest to relacja typu </w:t>
-      </w:r>
-      <w:proofErr w:type="spellStart"/>
-      <w:r>
-        <w:t>ManyToMany</w:t>
-      </w:r>
-      <w:proofErr w:type="spellEnd"/>
-      <w:r>
-        <w:t xml:space="preserve"> ze względu na fakt że każde zdjęcie może mieć wiele albumów</w:t>
+        <w:t>Tabiera zawierająca informację o zdjęciach przypisanych do albumu. Jest to relacja typu ManyToMany ze względu na fakt że każde zdjęcie może mieć wiele albumów</w:t>
       </w:r>
     </w:p>
     <w:p/>
@@ -4167,13 +3788,8 @@
               <w:spacing w:line="240" w:lineRule="auto"/>
             </w:pPr>
             <w:r>
-              <w:t xml:space="preserve">Klucz główny, </w:t>
-            </w:r>
-            <w:proofErr w:type="spellStart"/>
-            <w:r>
-              <w:t>integer</w:t>
-            </w:r>
-            <w:proofErr w:type="spellEnd"/>
+              <w:t>Klucz główny, integer</w:t>
+            </w:r>
           </w:p>
         </w:tc>
         <w:tc>
@@ -4215,37 +3831,30 @@
               <w:widowControl w:val="0"/>
               <w:spacing w:line="240" w:lineRule="auto"/>
             </w:pPr>
-            <w:proofErr w:type="spellStart"/>
             <w:r>
               <w:t>album_id</w:t>
             </w:r>
-            <w:proofErr w:type="spellEnd"/>
-          </w:p>
-        </w:tc>
-        <w:tc>
-          <w:tcPr>
-            <w:tcW w:w="3009" w:type="dxa"/>
-            <w:shd w:val="clear" w:color="auto" w:fill="auto"/>
-            <w:tcMar>
-              <w:top w:w="100" w:type="dxa"/>
-              <w:left w:w="100" w:type="dxa"/>
-              <w:bottom w:w="100" w:type="dxa"/>
-              <w:right w:w="100" w:type="dxa"/>
-            </w:tcMar>
-          </w:tcPr>
-          <w:p>
-            <w:pPr>
-              <w:widowControl w:val="0"/>
-              <w:spacing w:line="240" w:lineRule="auto"/>
-            </w:pPr>
-            <w:r>
-              <w:t xml:space="preserve">Klucz obcy, </w:t>
-            </w:r>
-            <w:proofErr w:type="spellStart"/>
-            <w:r>
-              <w:t>integer</w:t>
-            </w:r>
-            <w:proofErr w:type="spellEnd"/>
+          </w:p>
+        </w:tc>
+        <w:tc>
+          <w:tcPr>
+            <w:tcW w:w="3009" w:type="dxa"/>
+            <w:shd w:val="clear" w:color="auto" w:fill="auto"/>
+            <w:tcMar>
+              <w:top w:w="100" w:type="dxa"/>
+              <w:left w:w="100" w:type="dxa"/>
+              <w:bottom w:w="100" w:type="dxa"/>
+              <w:right w:w="100" w:type="dxa"/>
+            </w:tcMar>
+          </w:tcPr>
+          <w:p>
+            <w:pPr>
+              <w:widowControl w:val="0"/>
+              <w:spacing w:line="240" w:lineRule="auto"/>
+            </w:pPr>
+            <w:r>
+              <w:t>Klucz obcy, integer</w:t>
+            </w:r>
           </w:p>
         </w:tc>
         <w:tc>
@@ -4287,37 +3896,30 @@
               <w:widowControl w:val="0"/>
               <w:spacing w:line="240" w:lineRule="auto"/>
             </w:pPr>
-            <w:proofErr w:type="spellStart"/>
             <w:r>
               <w:t>photo_id</w:t>
             </w:r>
-            <w:proofErr w:type="spellEnd"/>
-          </w:p>
-        </w:tc>
-        <w:tc>
-          <w:tcPr>
-            <w:tcW w:w="3009" w:type="dxa"/>
-            <w:shd w:val="clear" w:color="auto" w:fill="auto"/>
-            <w:tcMar>
-              <w:top w:w="100" w:type="dxa"/>
-              <w:left w:w="100" w:type="dxa"/>
-              <w:bottom w:w="100" w:type="dxa"/>
-              <w:right w:w="100" w:type="dxa"/>
-            </w:tcMar>
-          </w:tcPr>
-          <w:p>
-            <w:pPr>
-              <w:widowControl w:val="0"/>
-              <w:spacing w:line="240" w:lineRule="auto"/>
-            </w:pPr>
-            <w:r>
-              <w:t xml:space="preserve">Klucz obcy, </w:t>
-            </w:r>
-            <w:proofErr w:type="spellStart"/>
-            <w:r>
-              <w:t>integer</w:t>
-            </w:r>
-            <w:proofErr w:type="spellEnd"/>
+          </w:p>
+        </w:tc>
+        <w:tc>
+          <w:tcPr>
+            <w:tcW w:w="3009" w:type="dxa"/>
+            <w:shd w:val="clear" w:color="auto" w:fill="auto"/>
+            <w:tcMar>
+              <w:top w:w="100" w:type="dxa"/>
+              <w:left w:w="100" w:type="dxa"/>
+              <w:bottom w:w="100" w:type="dxa"/>
+              <w:right w:w="100" w:type="dxa"/>
+            </w:tcMar>
+          </w:tcPr>
+          <w:p>
+            <w:pPr>
+              <w:widowControl w:val="0"/>
+              <w:spacing w:line="240" w:lineRule="auto"/>
+            </w:pPr>
+            <w:r>
+              <w:t>Klucz obcy, integer</w:t>
+            </w:r>
           </w:p>
         </w:tc>
         <w:tc>
@@ -4348,25 +3950,17 @@
       <w:pPr>
         <w:pStyle w:val="Nagwek2"/>
       </w:pPr>
-      <w:bookmarkStart w:id="16" w:name="_28vtrqqa1cw6" w:colFirst="0" w:colLast="0"/>
-      <w:bookmarkStart w:id="17" w:name="_Toc120286376"/>
-      <w:bookmarkEnd w:id="16"/>
+      <w:bookmarkStart w:id="15" w:name="_28vtrqqa1cw6" w:colFirst="0" w:colLast="0"/>
+      <w:bookmarkStart w:id="16" w:name="_Toc120286376"/>
+      <w:bookmarkEnd w:id="15"/>
       <w:r>
         <w:t>Tabela Tag</w:t>
       </w:r>
-      <w:bookmarkEnd w:id="17"/>
+      <w:bookmarkEnd w:id="16"/>
     </w:p>
     <w:p>
       <w:r>
-        <w:t xml:space="preserve">Tabela słownikowa zawierające unikalne nazwy </w:t>
-      </w:r>
-      <w:proofErr w:type="spellStart"/>
-      <w:r>
-        <w:t>Tagów</w:t>
-      </w:r>
-      <w:proofErr w:type="spellEnd"/>
-      <w:r>
-        <w:t>.</w:t>
+        <w:t>Tabela słownikowa zawierające unikalne nazwy Tagów.</w:t>
       </w:r>
     </w:p>
     <w:p/>
@@ -4513,13 +4107,8 @@
               <w:spacing w:line="240" w:lineRule="auto"/>
             </w:pPr>
             <w:r>
-              <w:t xml:space="preserve">Klucz główny, </w:t>
-            </w:r>
-            <w:proofErr w:type="spellStart"/>
-            <w:r>
-              <w:t>integer</w:t>
-            </w:r>
-            <w:proofErr w:type="spellEnd"/>
+              <w:t>Klucz główny, integer</w:t>
+            </w:r>
           </w:p>
         </w:tc>
         <w:tc>
@@ -4561,63 +4150,51 @@
               <w:widowControl w:val="0"/>
               <w:spacing w:line="240" w:lineRule="auto"/>
             </w:pPr>
-            <w:proofErr w:type="spellStart"/>
             <w:r>
               <w:t>name</w:t>
             </w:r>
-            <w:proofErr w:type="spellEnd"/>
-          </w:p>
-        </w:tc>
-        <w:tc>
-          <w:tcPr>
-            <w:tcW w:w="3009" w:type="dxa"/>
-            <w:shd w:val="clear" w:color="auto" w:fill="auto"/>
-            <w:tcMar>
-              <w:top w:w="100" w:type="dxa"/>
-              <w:left w:w="100" w:type="dxa"/>
-              <w:bottom w:w="100" w:type="dxa"/>
-              <w:right w:w="100" w:type="dxa"/>
-            </w:tcMar>
-          </w:tcPr>
-          <w:p>
-            <w:pPr>
-              <w:widowControl w:val="0"/>
-              <w:spacing w:line="240" w:lineRule="auto"/>
-            </w:pPr>
-            <w:proofErr w:type="spellStart"/>
-            <w:r>
-              <w:t>varchar</w:t>
-            </w:r>
-            <w:proofErr w:type="spellEnd"/>
-            <w:r>
-              <w:t>, unikalne</w:t>
-            </w:r>
-          </w:p>
-        </w:tc>
-        <w:tc>
-          <w:tcPr>
-            <w:tcW w:w="3009" w:type="dxa"/>
-            <w:shd w:val="clear" w:color="auto" w:fill="auto"/>
-            <w:tcMar>
-              <w:top w:w="100" w:type="dxa"/>
-              <w:left w:w="100" w:type="dxa"/>
-              <w:bottom w:w="100" w:type="dxa"/>
-              <w:right w:w="100" w:type="dxa"/>
-            </w:tcMar>
-          </w:tcPr>
-          <w:p>
-            <w:pPr>
-              <w:widowControl w:val="0"/>
-              <w:spacing w:line="240" w:lineRule="auto"/>
-            </w:pPr>
-            <w:r>
-              <w:t xml:space="preserve">Nazwa </w:t>
-            </w:r>
-            <w:proofErr w:type="spellStart"/>
-            <w:r>
-              <w:t>tagu</w:t>
-            </w:r>
-            <w:proofErr w:type="spellEnd"/>
+          </w:p>
+        </w:tc>
+        <w:tc>
+          <w:tcPr>
+            <w:tcW w:w="3009" w:type="dxa"/>
+            <w:shd w:val="clear" w:color="auto" w:fill="auto"/>
+            <w:tcMar>
+              <w:top w:w="100" w:type="dxa"/>
+              <w:left w:w="100" w:type="dxa"/>
+              <w:bottom w:w="100" w:type="dxa"/>
+              <w:right w:w="100" w:type="dxa"/>
+            </w:tcMar>
+          </w:tcPr>
+          <w:p>
+            <w:pPr>
+              <w:widowControl w:val="0"/>
+              <w:spacing w:line="240" w:lineRule="auto"/>
+            </w:pPr>
+            <w:r>
+              <w:t>varchar, unikalne</w:t>
+            </w:r>
+          </w:p>
+        </w:tc>
+        <w:tc>
+          <w:tcPr>
+            <w:tcW w:w="3009" w:type="dxa"/>
+            <w:shd w:val="clear" w:color="auto" w:fill="auto"/>
+            <w:tcMar>
+              <w:top w:w="100" w:type="dxa"/>
+              <w:left w:w="100" w:type="dxa"/>
+              <w:bottom w:w="100" w:type="dxa"/>
+              <w:right w:w="100" w:type="dxa"/>
+            </w:tcMar>
+          </w:tcPr>
+          <w:p>
+            <w:pPr>
+              <w:widowControl w:val="0"/>
+              <w:spacing w:line="240" w:lineRule="auto"/>
+            </w:pPr>
+            <w:r>
+              <w:t>Nazwa tagu</w:t>
+            </w:r>
           </w:p>
         </w:tc>
       </w:tr>
@@ -4628,50 +4205,19 @@
       <w:pPr>
         <w:pStyle w:val="Nagwek2"/>
       </w:pPr>
-      <w:bookmarkStart w:id="18" w:name="_xw4i8hohu4r9" w:colFirst="0" w:colLast="0"/>
-      <w:bookmarkStart w:id="19" w:name="_Toc120286377"/>
-      <w:bookmarkEnd w:id="18"/>
+      <w:bookmarkStart w:id="17" w:name="_xw4i8hohu4r9" w:colFirst="0" w:colLast="0"/>
+      <w:bookmarkStart w:id="18" w:name="_Toc120286377"/>
+      <w:bookmarkEnd w:id="17"/>
       <w:r>
         <w:lastRenderedPageBreak/>
-        <w:t xml:space="preserve">Tabela </w:t>
+        <w:t>Tabela TagPhoto</w:t>
       </w:r>
-      <w:proofErr w:type="spellStart"/>
-      <w:r>
-        <w:t>TagPhoto</w:t>
-      </w:r>
-      <w:bookmarkEnd w:id="19"/>
-      <w:proofErr w:type="spellEnd"/>
+      <w:bookmarkEnd w:id="18"/>
     </w:p>
     <w:p>
-      <w:proofErr w:type="spellStart"/>
       <w:r>
-        <w:t>Tabiera</w:t>
+        <w:t>Tabiera zawierająca informację o tagach przypisanych do zdjęć. Jest to relacja typu ManyToMany ze względu na fakt że każde zdjęcie może mieć wiele tagów</w:t>
       </w:r>
-      <w:proofErr w:type="spellEnd"/>
-      <w:r>
-        <w:t xml:space="preserve"> zawierająca informację o </w:t>
-      </w:r>
-      <w:proofErr w:type="spellStart"/>
-      <w:r>
-        <w:t>tagach</w:t>
-      </w:r>
-      <w:proofErr w:type="spellEnd"/>
-      <w:r>
-        <w:t xml:space="preserve"> przypisanych do zdjęć. Jest to relacja typu </w:t>
-      </w:r>
-      <w:proofErr w:type="spellStart"/>
-      <w:r>
-        <w:t>ManyToMany</w:t>
-      </w:r>
-      <w:proofErr w:type="spellEnd"/>
-      <w:r>
-        <w:t xml:space="preserve"> ze względu na fakt że każde zdjęcie może mieć wiele </w:t>
-      </w:r>
-      <w:proofErr w:type="spellStart"/>
-      <w:r>
-        <w:t>tagów</w:t>
-      </w:r>
-      <w:proofErr w:type="spellEnd"/>
     </w:p>
     <w:p/>
     <w:tbl>
@@ -4817,13 +4363,8 @@
               <w:spacing w:line="240" w:lineRule="auto"/>
             </w:pPr>
             <w:r>
-              <w:t xml:space="preserve">Klucz główny, </w:t>
-            </w:r>
-            <w:proofErr w:type="spellStart"/>
-            <w:r>
-              <w:t>integer</w:t>
-            </w:r>
-            <w:proofErr w:type="spellEnd"/>
+              <w:t>Klucz główny, integer</w:t>
+            </w:r>
           </w:p>
         </w:tc>
         <w:tc>
@@ -4865,63 +4406,51 @@
               <w:widowControl w:val="0"/>
               <w:spacing w:line="240" w:lineRule="auto"/>
             </w:pPr>
-            <w:proofErr w:type="spellStart"/>
             <w:r>
               <w:t>tag_id</w:t>
             </w:r>
-            <w:proofErr w:type="spellEnd"/>
-          </w:p>
-        </w:tc>
-        <w:tc>
-          <w:tcPr>
-            <w:tcW w:w="3009" w:type="dxa"/>
-            <w:shd w:val="clear" w:color="auto" w:fill="auto"/>
-            <w:tcMar>
-              <w:top w:w="100" w:type="dxa"/>
-              <w:left w:w="100" w:type="dxa"/>
-              <w:bottom w:w="100" w:type="dxa"/>
-              <w:right w:w="100" w:type="dxa"/>
-            </w:tcMar>
-          </w:tcPr>
-          <w:p>
-            <w:pPr>
-              <w:widowControl w:val="0"/>
-              <w:spacing w:line="240" w:lineRule="auto"/>
-            </w:pPr>
-            <w:r>
-              <w:t xml:space="preserve">Klucz obcy, </w:t>
-            </w:r>
-            <w:proofErr w:type="spellStart"/>
-            <w:r>
-              <w:t>integer</w:t>
-            </w:r>
-            <w:proofErr w:type="spellEnd"/>
-          </w:p>
-        </w:tc>
-        <w:tc>
-          <w:tcPr>
-            <w:tcW w:w="3009" w:type="dxa"/>
-            <w:shd w:val="clear" w:color="auto" w:fill="auto"/>
-            <w:tcMar>
-              <w:top w:w="100" w:type="dxa"/>
-              <w:left w:w="100" w:type="dxa"/>
-              <w:bottom w:w="100" w:type="dxa"/>
-              <w:right w:w="100" w:type="dxa"/>
-            </w:tcMar>
-          </w:tcPr>
-          <w:p>
-            <w:pPr>
-              <w:widowControl w:val="0"/>
-              <w:spacing w:line="240" w:lineRule="auto"/>
-            </w:pPr>
-            <w:r>
-              <w:t xml:space="preserve">ID </w:t>
-            </w:r>
-            <w:proofErr w:type="spellStart"/>
-            <w:r>
-              <w:t>tagu</w:t>
-            </w:r>
-            <w:proofErr w:type="spellEnd"/>
+          </w:p>
+        </w:tc>
+        <w:tc>
+          <w:tcPr>
+            <w:tcW w:w="3009" w:type="dxa"/>
+            <w:shd w:val="clear" w:color="auto" w:fill="auto"/>
+            <w:tcMar>
+              <w:top w:w="100" w:type="dxa"/>
+              <w:left w:w="100" w:type="dxa"/>
+              <w:bottom w:w="100" w:type="dxa"/>
+              <w:right w:w="100" w:type="dxa"/>
+            </w:tcMar>
+          </w:tcPr>
+          <w:p>
+            <w:pPr>
+              <w:widowControl w:val="0"/>
+              <w:spacing w:line="240" w:lineRule="auto"/>
+            </w:pPr>
+            <w:r>
+              <w:t>Klucz obcy, integer</w:t>
+            </w:r>
+          </w:p>
+        </w:tc>
+        <w:tc>
+          <w:tcPr>
+            <w:tcW w:w="3009" w:type="dxa"/>
+            <w:shd w:val="clear" w:color="auto" w:fill="auto"/>
+            <w:tcMar>
+              <w:top w:w="100" w:type="dxa"/>
+              <w:left w:w="100" w:type="dxa"/>
+              <w:bottom w:w="100" w:type="dxa"/>
+              <w:right w:w="100" w:type="dxa"/>
+            </w:tcMar>
+          </w:tcPr>
+          <w:p>
+            <w:pPr>
+              <w:widowControl w:val="0"/>
+              <w:spacing w:line="240" w:lineRule="auto"/>
+            </w:pPr>
+            <w:r>
+              <w:t>ID tagu</w:t>
+            </w:r>
           </w:p>
         </w:tc>
       </w:tr>
@@ -4942,37 +4471,30 @@
               <w:widowControl w:val="0"/>
               <w:spacing w:line="240" w:lineRule="auto"/>
             </w:pPr>
-            <w:proofErr w:type="spellStart"/>
             <w:r>
               <w:t>photo_id</w:t>
             </w:r>
-            <w:proofErr w:type="spellEnd"/>
-          </w:p>
-        </w:tc>
-        <w:tc>
-          <w:tcPr>
-            <w:tcW w:w="3009" w:type="dxa"/>
-            <w:shd w:val="clear" w:color="auto" w:fill="auto"/>
-            <w:tcMar>
-              <w:top w:w="100" w:type="dxa"/>
-              <w:left w:w="100" w:type="dxa"/>
-              <w:bottom w:w="100" w:type="dxa"/>
-              <w:right w:w="100" w:type="dxa"/>
-            </w:tcMar>
-          </w:tcPr>
-          <w:p>
-            <w:pPr>
-              <w:widowControl w:val="0"/>
-              <w:spacing w:line="240" w:lineRule="auto"/>
-            </w:pPr>
-            <w:r>
-              <w:t xml:space="preserve">Klucz obcy, </w:t>
-            </w:r>
-            <w:proofErr w:type="spellStart"/>
-            <w:r>
-              <w:t>integer</w:t>
-            </w:r>
-            <w:proofErr w:type="spellEnd"/>
+          </w:p>
+        </w:tc>
+        <w:tc>
+          <w:tcPr>
+            <w:tcW w:w="3009" w:type="dxa"/>
+            <w:shd w:val="clear" w:color="auto" w:fill="auto"/>
+            <w:tcMar>
+              <w:top w:w="100" w:type="dxa"/>
+              <w:left w:w="100" w:type="dxa"/>
+              <w:bottom w:w="100" w:type="dxa"/>
+              <w:right w:w="100" w:type="dxa"/>
+            </w:tcMar>
+          </w:tcPr>
+          <w:p>
+            <w:pPr>
+              <w:widowControl w:val="0"/>
+              <w:spacing w:line="240" w:lineRule="auto"/>
+            </w:pPr>
+            <w:r>
+              <w:t>Klucz obcy, integer</w:t>
+            </w:r>
           </w:p>
         </w:tc>
         <w:tc>
@@ -5003,35 +4525,17 @@
       <w:pPr>
         <w:pStyle w:val="Nagwek2"/>
       </w:pPr>
-      <w:bookmarkStart w:id="20" w:name="_331vcao41iqf" w:colFirst="0" w:colLast="0"/>
-      <w:bookmarkStart w:id="21" w:name="_Toc120286378"/>
+      <w:bookmarkStart w:id="19" w:name="_331vcao41iqf" w:colFirst="0" w:colLast="0"/>
+      <w:bookmarkStart w:id="20" w:name="_Toc120286378"/>
+      <w:bookmarkEnd w:id="19"/>
+      <w:r>
+        <w:t>Tabela Favourite</w:t>
+      </w:r>
       <w:bookmarkEnd w:id="20"/>
-      <w:r>
-        <w:t xml:space="preserve">Tabela </w:t>
-      </w:r>
-      <w:proofErr w:type="spellStart"/>
-      <w:r>
-        <w:t>Favourite</w:t>
-      </w:r>
-      <w:bookmarkEnd w:id="21"/>
-      <w:proofErr w:type="spellEnd"/>
     </w:p>
     <w:p>
-      <w:proofErr w:type="spellStart"/>
       <w:r>
-        <w:t>Tabiera</w:t>
-      </w:r>
-      <w:proofErr w:type="spellEnd"/>
-      <w:r>
-        <w:t xml:space="preserve"> zawierająca informację o zdjęciach dodanych do ulubionych. Jest to relacja typu </w:t>
-      </w:r>
-      <w:proofErr w:type="spellStart"/>
-      <w:r>
-        <w:t>ManyToMany</w:t>
-      </w:r>
-      <w:proofErr w:type="spellEnd"/>
-      <w:r>
-        <w:t xml:space="preserve"> ze względu na fakt że różni użytkownicy mogą dodać jedne zdjęcie do ulubionych</w:t>
+        <w:t>Tabiera zawierająca informację o zdjęciach dodanych do ulubionych. Jest to relacja typu ManyToMany ze względu na fakt że różni użytkownicy mogą dodać jedne zdjęcie do ulubionych</w:t>
       </w:r>
     </w:p>
     <w:p/>
@@ -5178,13 +4682,8 @@
               <w:spacing w:line="240" w:lineRule="auto"/>
             </w:pPr>
             <w:r>
-              <w:t xml:space="preserve">Klucz główny, </w:t>
-            </w:r>
-            <w:proofErr w:type="spellStart"/>
-            <w:r>
-              <w:t>integer</w:t>
-            </w:r>
-            <w:proofErr w:type="spellEnd"/>
+              <w:t>Klucz główny, integer</w:t>
+            </w:r>
           </w:p>
         </w:tc>
         <w:tc>
@@ -5226,37 +4725,30 @@
               <w:widowControl w:val="0"/>
               <w:spacing w:line="240" w:lineRule="auto"/>
             </w:pPr>
-            <w:proofErr w:type="spellStart"/>
             <w:r>
               <w:t>photo_id</w:t>
             </w:r>
-            <w:proofErr w:type="spellEnd"/>
-          </w:p>
-        </w:tc>
-        <w:tc>
-          <w:tcPr>
-            <w:tcW w:w="3009" w:type="dxa"/>
-            <w:shd w:val="clear" w:color="auto" w:fill="auto"/>
-            <w:tcMar>
-              <w:top w:w="100" w:type="dxa"/>
-              <w:left w:w="100" w:type="dxa"/>
-              <w:bottom w:w="100" w:type="dxa"/>
-              <w:right w:w="100" w:type="dxa"/>
-            </w:tcMar>
-          </w:tcPr>
-          <w:p>
-            <w:pPr>
-              <w:widowControl w:val="0"/>
-              <w:spacing w:line="240" w:lineRule="auto"/>
-            </w:pPr>
-            <w:r>
-              <w:t xml:space="preserve">Klucz obcy, </w:t>
-            </w:r>
-            <w:proofErr w:type="spellStart"/>
-            <w:r>
-              <w:t>integer</w:t>
-            </w:r>
-            <w:proofErr w:type="spellEnd"/>
+          </w:p>
+        </w:tc>
+        <w:tc>
+          <w:tcPr>
+            <w:tcW w:w="3009" w:type="dxa"/>
+            <w:shd w:val="clear" w:color="auto" w:fill="auto"/>
+            <w:tcMar>
+              <w:top w:w="100" w:type="dxa"/>
+              <w:left w:w="100" w:type="dxa"/>
+              <w:bottom w:w="100" w:type="dxa"/>
+              <w:right w:w="100" w:type="dxa"/>
+            </w:tcMar>
+          </w:tcPr>
+          <w:p>
+            <w:pPr>
+              <w:widowControl w:val="0"/>
+              <w:spacing w:line="240" w:lineRule="auto"/>
+            </w:pPr>
+            <w:r>
+              <w:t>Klucz obcy, integer</w:t>
+            </w:r>
           </w:p>
         </w:tc>
         <w:tc>
@@ -5298,37 +4790,30 @@
               <w:widowControl w:val="0"/>
               <w:spacing w:line="240" w:lineRule="auto"/>
             </w:pPr>
-            <w:proofErr w:type="spellStart"/>
             <w:r>
               <w:t>user_id</w:t>
             </w:r>
-            <w:proofErr w:type="spellEnd"/>
-          </w:p>
-        </w:tc>
-        <w:tc>
-          <w:tcPr>
-            <w:tcW w:w="3009" w:type="dxa"/>
-            <w:shd w:val="clear" w:color="auto" w:fill="auto"/>
-            <w:tcMar>
-              <w:top w:w="100" w:type="dxa"/>
-              <w:left w:w="100" w:type="dxa"/>
-              <w:bottom w:w="100" w:type="dxa"/>
-              <w:right w:w="100" w:type="dxa"/>
-            </w:tcMar>
-          </w:tcPr>
-          <w:p>
-            <w:pPr>
-              <w:widowControl w:val="0"/>
-              <w:spacing w:line="240" w:lineRule="auto"/>
-            </w:pPr>
-            <w:r>
-              <w:t xml:space="preserve">Klucz obcy, </w:t>
-            </w:r>
-            <w:proofErr w:type="spellStart"/>
-            <w:r>
-              <w:t>integer</w:t>
-            </w:r>
-            <w:proofErr w:type="spellEnd"/>
+          </w:p>
+        </w:tc>
+        <w:tc>
+          <w:tcPr>
+            <w:tcW w:w="3009" w:type="dxa"/>
+            <w:shd w:val="clear" w:color="auto" w:fill="auto"/>
+            <w:tcMar>
+              <w:top w:w="100" w:type="dxa"/>
+              <w:left w:w="100" w:type="dxa"/>
+              <w:bottom w:w="100" w:type="dxa"/>
+              <w:right w:w="100" w:type="dxa"/>
+            </w:tcMar>
+          </w:tcPr>
+          <w:p>
+            <w:pPr>
+              <w:widowControl w:val="0"/>
+              <w:spacing w:line="240" w:lineRule="auto"/>
+            </w:pPr>
+            <w:r>
+              <w:t>Klucz obcy, integer</w:t>
+            </w:r>
           </w:p>
         </w:tc>
         <w:tc>

--- a/etap 2/PROJEKT ZESPOŁOWY.docx
+++ b/etap 2/PROJEKT ZESPOŁOWY.docx
@@ -336,8 +336,16 @@
               <w:rPr>
                 <w:highlight w:val="white"/>
               </w:rPr>
-              <w:t>Specyfikacja funkcjonalna i niefunkcjonala</w:t>
-            </w:r>
+              <w:t xml:space="preserve">Specyfikacja funkcjonalna i </w:t>
+            </w:r>
+            <w:proofErr w:type="spellStart"/>
+            <w:r>
+              <w:rPr>
+                <w:highlight w:val="white"/>
+              </w:rPr>
+              <w:t>niefunkcjonala</w:t>
+            </w:r>
+            <w:proofErr w:type="spellEnd"/>
           </w:p>
         </w:tc>
         <w:tc>
@@ -828,20 +836,17 @@
                 <w:noProof/>
                 <w:webHidden/>
               </w:rPr>
-            </w:r>
-            <w:r>
-              <w:rPr>
-                <w:noProof/>
-                <w:webHidden/>
-              </w:rPr>
               <w:fldChar w:fldCharType="separate"/>
             </w:r>
             <w:r>
               <w:rPr>
-                <w:noProof/>
-                <w:webHidden/>
-              </w:rPr>
-              <w:t>4</w:t>
+                <w:b/>
+                <w:bCs/>
+                <w:noProof/>
+                <w:webHidden/>
+                <w:lang w:val="pl-PL"/>
+              </w:rPr>
+              <w:t>Błąd! Nie zdefiniowano zakładki.</w:t>
             </w:r>
             <w:r>
               <w:rPr>
@@ -1288,18 +1293,29 @@
       <w:pPr>
         <w:pStyle w:val="Nagwek2"/>
       </w:pPr>
-      <w:bookmarkStart w:id="6" w:name="_y8ot2f4dbpvw" w:colFirst="0" w:colLast="0"/>
-      <w:bookmarkStart w:id="7" w:name="_Toc120286371"/>
-      <w:bookmarkEnd w:id="6"/>
+      <w:bookmarkStart w:id="6" w:name="_Toc120286371"/>
       <w:r>
         <w:t>Tabela User</w:t>
       </w:r>
-      <w:bookmarkEnd w:id="7"/>
+      <w:bookmarkEnd w:id="6"/>
     </w:p>
     <w:p>
       <w:r>
-        <w:t>Tabela zawierająca dane o użytkowniku. Jest to domyślna tabela dla użytkownika w frameworku Django</w:t>
+        <w:t xml:space="preserve">Tabela zawierająca dane o użytkowniku. Jest to domyślna tabela dla użytkownika w </w:t>
       </w:r>
+      <w:proofErr w:type="spellStart"/>
+      <w:r>
+        <w:t>frameworku</w:t>
+      </w:r>
+      <w:proofErr w:type="spellEnd"/>
+      <w:r>
+        <w:t xml:space="preserve"> </w:t>
+      </w:r>
+      <w:proofErr w:type="spellStart"/>
+      <w:r>
+        <w:t>Django</w:t>
+      </w:r>
+      <w:proofErr w:type="spellEnd"/>
     </w:p>
     <w:p/>
     <w:tbl>
@@ -1459,8 +1475,13 @@
               <w:spacing w:line="240" w:lineRule="auto"/>
             </w:pPr>
             <w:r>
-              <w:t>Klucz główny, integer</w:t>
-            </w:r>
+              <w:t xml:space="preserve">Klucz główny, </w:t>
+            </w:r>
+            <w:proofErr w:type="spellStart"/>
+            <w:r>
+              <w:t>integer</w:t>
+            </w:r>
+            <w:proofErr w:type="spellEnd"/>
           </w:p>
         </w:tc>
         <w:tc>
@@ -1516,9 +1537,11 @@
               </w:pBdr>
               <w:spacing w:line="240" w:lineRule="auto"/>
             </w:pPr>
+            <w:proofErr w:type="spellStart"/>
             <w:r>
               <w:t>username</w:t>
             </w:r>
+            <w:proofErr w:type="spellEnd"/>
           </w:p>
         </w:tc>
         <w:tc>
@@ -1544,8 +1567,13 @@
               </w:pBdr>
               <w:spacing w:line="240" w:lineRule="auto"/>
             </w:pPr>
-            <w:r>
-              <w:t>varchar, unikalne</w:t>
+            <w:proofErr w:type="spellStart"/>
+            <w:r>
+              <w:t>varchar</w:t>
+            </w:r>
+            <w:proofErr w:type="spellEnd"/>
+            <w:r>
+              <w:t>, unikalne</w:t>
             </w:r>
           </w:p>
         </w:tc>
@@ -1602,30 +1630,34 @@
               </w:pBdr>
               <w:spacing w:line="240" w:lineRule="auto"/>
             </w:pPr>
+            <w:proofErr w:type="spellStart"/>
             <w:r>
               <w:t>password</w:t>
             </w:r>
-          </w:p>
-        </w:tc>
-        <w:tc>
-          <w:tcPr>
-            <w:tcW w:w="3009" w:type="dxa"/>
-            <w:shd w:val="clear" w:color="auto" w:fill="auto"/>
-            <w:tcMar>
-              <w:top w:w="100" w:type="dxa"/>
-              <w:left w:w="100" w:type="dxa"/>
-              <w:bottom w:w="100" w:type="dxa"/>
-              <w:right w:w="100" w:type="dxa"/>
-            </w:tcMar>
-          </w:tcPr>
-          <w:p>
-            <w:pPr>
-              <w:widowControl w:val="0"/>
-              <w:spacing w:line="240" w:lineRule="auto"/>
-            </w:pPr>
+            <w:proofErr w:type="spellEnd"/>
+          </w:p>
+        </w:tc>
+        <w:tc>
+          <w:tcPr>
+            <w:tcW w:w="3009" w:type="dxa"/>
+            <w:shd w:val="clear" w:color="auto" w:fill="auto"/>
+            <w:tcMar>
+              <w:top w:w="100" w:type="dxa"/>
+              <w:left w:w="100" w:type="dxa"/>
+              <w:bottom w:w="100" w:type="dxa"/>
+              <w:right w:w="100" w:type="dxa"/>
+            </w:tcMar>
+          </w:tcPr>
+          <w:p>
+            <w:pPr>
+              <w:widowControl w:val="0"/>
+              <w:spacing w:line="240" w:lineRule="auto"/>
+            </w:pPr>
+            <w:proofErr w:type="spellStart"/>
             <w:r>
               <w:t>varchar</w:t>
             </w:r>
+            <w:proofErr w:type="spellEnd"/>
           </w:p>
         </w:tc>
         <w:tc>
@@ -1709,8 +1741,13 @@
               </w:pBdr>
               <w:spacing w:line="240" w:lineRule="auto"/>
             </w:pPr>
-            <w:r>
-              <w:t>varchar, unikalne</w:t>
+            <w:proofErr w:type="spellStart"/>
+            <w:r>
+              <w:t>varchar</w:t>
+            </w:r>
+            <w:proofErr w:type="spellEnd"/>
+            <w:r>
+              <w:t>, unikalne</w:t>
             </w:r>
           </w:p>
         </w:tc>
@@ -1767,10 +1804,12 @@
               </w:pBdr>
               <w:spacing w:line="240" w:lineRule="auto"/>
             </w:pPr>
+            <w:proofErr w:type="spellStart"/>
             <w:r>
               <w:lastRenderedPageBreak/>
               <w:t>is_staff</w:t>
             </w:r>
+            <w:proofErr w:type="spellEnd"/>
           </w:p>
         </w:tc>
         <w:tc>
@@ -1796,9 +1835,11 @@
               </w:pBdr>
               <w:spacing w:line="240" w:lineRule="auto"/>
             </w:pPr>
+            <w:proofErr w:type="spellStart"/>
             <w:r>
               <w:t>bool</w:t>
             </w:r>
+            <w:proofErr w:type="spellEnd"/>
           </w:p>
         </w:tc>
         <w:tc>
@@ -1854,9 +1895,11 @@
               </w:pBdr>
               <w:spacing w:line="240" w:lineRule="auto"/>
             </w:pPr>
+            <w:proofErr w:type="spellStart"/>
             <w:r>
               <w:t>is_active</w:t>
             </w:r>
+            <w:proofErr w:type="spellEnd"/>
           </w:p>
         </w:tc>
         <w:tc>
@@ -1882,9 +1925,11 @@
               </w:pBdr>
               <w:spacing w:line="240" w:lineRule="auto"/>
             </w:pPr>
+            <w:proofErr w:type="spellStart"/>
             <w:r>
               <w:t>bool</w:t>
             </w:r>
+            <w:proofErr w:type="spellEnd"/>
           </w:p>
         </w:tc>
         <w:tc>
@@ -1940,9 +1985,11 @@
               </w:pBdr>
               <w:spacing w:line="240" w:lineRule="auto"/>
             </w:pPr>
+            <w:proofErr w:type="spellStart"/>
             <w:r>
               <w:t>is_superuser</w:t>
             </w:r>
+            <w:proofErr w:type="spellEnd"/>
           </w:p>
         </w:tc>
         <w:tc>
@@ -1968,9 +2015,11 @@
               </w:pBdr>
               <w:spacing w:line="240" w:lineRule="auto"/>
             </w:pPr>
+            <w:proofErr w:type="spellStart"/>
             <w:r>
               <w:t>boll</w:t>
             </w:r>
+            <w:proofErr w:type="spellEnd"/>
           </w:p>
         </w:tc>
         <w:tc>
@@ -2026,9 +2075,11 @@
               </w:pBdr>
               <w:spacing w:line="240" w:lineRule="auto"/>
             </w:pPr>
+            <w:proofErr w:type="spellStart"/>
             <w:r>
               <w:t>date_joined</w:t>
             </w:r>
+            <w:proofErr w:type="spellEnd"/>
           </w:p>
         </w:tc>
         <w:tc>
@@ -2054,9 +2105,11 @@
               </w:pBdr>
               <w:spacing w:line="240" w:lineRule="auto"/>
             </w:pPr>
+            <w:proofErr w:type="spellStart"/>
             <w:r>
               <w:t>datetime</w:t>
             </w:r>
+            <w:proofErr w:type="spellEnd"/>
           </w:p>
         </w:tc>
         <w:tc>
@@ -2112,9 +2165,11 @@
               </w:pBdr>
               <w:spacing w:line="240" w:lineRule="auto"/>
             </w:pPr>
+            <w:proofErr w:type="spellStart"/>
             <w:r>
               <w:t>first_name</w:t>
             </w:r>
+            <w:proofErr w:type="spellEnd"/>
           </w:p>
         </w:tc>
         <w:tc>
@@ -2140,9 +2195,11 @@
               </w:pBdr>
               <w:spacing w:line="240" w:lineRule="auto"/>
             </w:pPr>
+            <w:proofErr w:type="spellStart"/>
             <w:r>
               <w:t>varchar</w:t>
             </w:r>
+            <w:proofErr w:type="spellEnd"/>
           </w:p>
         </w:tc>
         <w:tc>
@@ -2198,9 +2255,11 @@
               </w:pBdr>
               <w:spacing w:line="240" w:lineRule="auto"/>
             </w:pPr>
+            <w:proofErr w:type="spellStart"/>
             <w:r>
               <w:t>last_name</w:t>
             </w:r>
+            <w:proofErr w:type="spellEnd"/>
           </w:p>
         </w:tc>
         <w:tc>
@@ -2226,9 +2285,11 @@
               </w:pBdr>
               <w:spacing w:line="240" w:lineRule="auto"/>
             </w:pPr>
+            <w:proofErr w:type="spellStart"/>
             <w:r>
               <w:t>varchar</w:t>
             </w:r>
+            <w:proofErr w:type="spellEnd"/>
           </w:p>
         </w:tc>
         <w:tc>
@@ -2267,17 +2328,33 @@
       <w:pPr>
         <w:pStyle w:val="Nagwek2"/>
       </w:pPr>
-      <w:bookmarkStart w:id="8" w:name="_wgze5hf7d24m" w:colFirst="0" w:colLast="0"/>
-      <w:bookmarkStart w:id="9" w:name="_Toc120286372"/>
-      <w:bookmarkEnd w:id="8"/>
+      <w:bookmarkStart w:id="7" w:name="_wgze5hf7d24m" w:colFirst="0" w:colLast="0"/>
+      <w:bookmarkStart w:id="8" w:name="_Toc120286372"/>
+      <w:bookmarkEnd w:id="7"/>
       <w:r>
         <w:t>Tabela Photo</w:t>
       </w:r>
-      <w:bookmarkEnd w:id="9"/>
+      <w:bookmarkEnd w:id="8"/>
     </w:p>
     <w:p>
       <w:r>
-        <w:t>Tabela zawierająca informacje o zdjęciu. Posiada klucz obcy author_id odnoszący się do tabeli User (Relacja typu OneToMany)</w:t>
+        <w:t xml:space="preserve">Tabela zawierająca informacje o zdjęciu. Posiada klucz obcy </w:t>
+      </w:r>
+      <w:proofErr w:type="spellStart"/>
+      <w:r>
+        <w:t>author_id</w:t>
+      </w:r>
+      <w:proofErr w:type="spellEnd"/>
+      <w:r>
+        <w:t xml:space="preserve"> odnoszący się do tabeli User (Relacja typu </w:t>
+      </w:r>
+      <w:proofErr w:type="spellStart"/>
+      <w:r>
+        <w:t>OneToMany</w:t>
+      </w:r>
+      <w:proofErr w:type="spellEnd"/>
+      <w:r>
+        <w:t>)</w:t>
       </w:r>
     </w:p>
     <w:p/>
@@ -2424,8 +2501,13 @@
               <w:spacing w:line="240" w:lineRule="auto"/>
             </w:pPr>
             <w:r>
-              <w:t>Klucz główny, integer</w:t>
-            </w:r>
+              <w:t xml:space="preserve">Klucz główny, </w:t>
+            </w:r>
+            <w:proofErr w:type="spellStart"/>
+            <w:r>
+              <w:t>integer</w:t>
+            </w:r>
+            <w:proofErr w:type="spellEnd"/>
           </w:p>
         </w:tc>
         <w:tc>
@@ -2467,9 +2549,11 @@
               <w:widowControl w:val="0"/>
               <w:spacing w:line="240" w:lineRule="auto"/>
             </w:pPr>
+            <w:proofErr w:type="spellStart"/>
             <w:r>
               <w:t>photo</w:t>
             </w:r>
+            <w:proofErr w:type="spellEnd"/>
           </w:p>
         </w:tc>
         <w:tc>
@@ -2488,9 +2572,11 @@
               <w:widowControl w:val="0"/>
               <w:spacing w:line="240" w:lineRule="auto"/>
             </w:pPr>
+            <w:proofErr w:type="spellStart"/>
             <w:r>
               <w:t>varchar</w:t>
             </w:r>
+            <w:proofErr w:type="spellEnd"/>
           </w:p>
         </w:tc>
         <w:tc>
@@ -2532,9 +2618,11 @@
               <w:widowControl w:val="0"/>
               <w:spacing w:line="240" w:lineRule="auto"/>
             </w:pPr>
+            <w:proofErr w:type="spellStart"/>
             <w:r>
               <w:t>description</w:t>
             </w:r>
+            <w:proofErr w:type="spellEnd"/>
           </w:p>
         </w:tc>
         <w:tc>
@@ -2553,9 +2641,11 @@
               <w:widowControl w:val="0"/>
               <w:spacing w:line="240" w:lineRule="auto"/>
             </w:pPr>
+            <w:proofErr w:type="spellStart"/>
             <w:r>
               <w:t>text</w:t>
             </w:r>
+            <w:proofErr w:type="spellEnd"/>
           </w:p>
         </w:tc>
         <w:tc>
@@ -2618,9 +2708,11 @@
               <w:widowControl w:val="0"/>
               <w:spacing w:line="240" w:lineRule="auto"/>
             </w:pPr>
+            <w:proofErr w:type="spellStart"/>
             <w:r>
               <w:t>boolean</w:t>
             </w:r>
+            <w:proofErr w:type="spellEnd"/>
           </w:p>
         </w:tc>
         <w:tc>
@@ -2662,9 +2754,11 @@
               <w:widowControl w:val="0"/>
               <w:spacing w:line="240" w:lineRule="auto"/>
             </w:pPr>
+            <w:proofErr w:type="spellStart"/>
             <w:r>
               <w:t>deleted</w:t>
             </w:r>
+            <w:proofErr w:type="spellEnd"/>
           </w:p>
         </w:tc>
         <w:tc>
@@ -2683,9 +2777,11 @@
               <w:widowControl w:val="0"/>
               <w:spacing w:line="240" w:lineRule="auto"/>
             </w:pPr>
+            <w:proofErr w:type="spellStart"/>
             <w:r>
               <w:t>boolean</w:t>
             </w:r>
+            <w:proofErr w:type="spellEnd"/>
           </w:p>
         </w:tc>
         <w:tc>
@@ -2705,7 +2801,15 @@
               <w:spacing w:line="240" w:lineRule="auto"/>
             </w:pPr>
             <w:r>
-              <w:t>Czy plik znajduje sie w koszu</w:t>
+              <w:t xml:space="preserve">Czy plik znajduje </w:t>
+            </w:r>
+            <w:proofErr w:type="spellStart"/>
+            <w:r>
+              <w:t>sie</w:t>
+            </w:r>
+            <w:proofErr w:type="spellEnd"/>
+            <w:r>
+              <w:t xml:space="preserve"> w koszu</w:t>
             </w:r>
           </w:p>
         </w:tc>
@@ -2727,9 +2831,11 @@
               <w:widowControl w:val="0"/>
               <w:spacing w:line="240" w:lineRule="auto"/>
             </w:pPr>
+            <w:proofErr w:type="spellStart"/>
             <w:r>
               <w:t>deleted_date</w:t>
             </w:r>
+            <w:proofErr w:type="spellEnd"/>
           </w:p>
         </w:tc>
         <w:tc>
@@ -2748,9 +2854,11 @@
               <w:widowControl w:val="0"/>
               <w:spacing w:line="240" w:lineRule="auto"/>
             </w:pPr>
+            <w:proofErr w:type="spellStart"/>
             <w:r>
               <w:t>datetime</w:t>
             </w:r>
+            <w:proofErr w:type="spellEnd"/>
           </w:p>
         </w:tc>
         <w:tc>
@@ -2792,9 +2900,11 @@
               <w:widowControl w:val="0"/>
               <w:spacing w:line="240" w:lineRule="auto"/>
             </w:pPr>
+            <w:proofErr w:type="spellStart"/>
             <w:r>
               <w:t>updated</w:t>
             </w:r>
+            <w:proofErr w:type="spellEnd"/>
           </w:p>
         </w:tc>
         <w:tc>
@@ -2813,9 +2923,11 @@
               <w:widowControl w:val="0"/>
               <w:spacing w:line="240" w:lineRule="auto"/>
             </w:pPr>
+            <w:proofErr w:type="spellStart"/>
             <w:r>
               <w:t>datetime</w:t>
             </w:r>
+            <w:proofErr w:type="spellEnd"/>
           </w:p>
         </w:tc>
         <w:tc>
@@ -2857,9 +2969,11 @@
               <w:widowControl w:val="0"/>
               <w:spacing w:line="240" w:lineRule="auto"/>
             </w:pPr>
+            <w:proofErr w:type="spellStart"/>
             <w:r>
               <w:t>created</w:t>
             </w:r>
+            <w:proofErr w:type="spellEnd"/>
           </w:p>
         </w:tc>
         <w:tc>
@@ -2878,9 +2992,11 @@
               <w:widowControl w:val="0"/>
               <w:spacing w:line="240" w:lineRule="auto"/>
             </w:pPr>
+            <w:proofErr w:type="spellStart"/>
             <w:r>
               <w:t>datetime</w:t>
             </w:r>
+            <w:proofErr w:type="spellEnd"/>
           </w:p>
         </w:tc>
         <w:tc>
@@ -2922,9 +3038,11 @@
               <w:widowControl w:val="0"/>
               <w:spacing w:line="240" w:lineRule="auto"/>
             </w:pPr>
+            <w:proofErr w:type="spellStart"/>
             <w:r>
               <w:t>author_id</w:t>
             </w:r>
+            <w:proofErr w:type="spellEnd"/>
           </w:p>
         </w:tc>
         <w:tc>
@@ -2944,8 +3062,13 @@
               <w:spacing w:line="240" w:lineRule="auto"/>
             </w:pPr>
             <w:r>
-              <w:t>Klucz obcy, integer</w:t>
-            </w:r>
+              <w:t xml:space="preserve">Klucz obcy, </w:t>
+            </w:r>
+            <w:proofErr w:type="spellStart"/>
+            <w:r>
+              <w:t>integer</w:t>
+            </w:r>
+            <w:proofErr w:type="spellEnd"/>
           </w:p>
         </w:tc>
         <w:tc>
@@ -2987,9 +3110,11 @@
               <w:widowControl w:val="0"/>
               <w:spacing w:line="240" w:lineRule="auto"/>
             </w:pPr>
+            <w:proofErr w:type="spellStart"/>
             <w:r>
               <w:t>width</w:t>
             </w:r>
+            <w:proofErr w:type="spellEnd"/>
           </w:p>
         </w:tc>
         <w:tc>
@@ -3008,9 +3133,11 @@
               <w:widowControl w:val="0"/>
               <w:spacing w:line="240" w:lineRule="auto"/>
             </w:pPr>
+            <w:proofErr w:type="spellStart"/>
             <w:r>
               <w:t>integer</w:t>
             </w:r>
+            <w:proofErr w:type="spellEnd"/>
           </w:p>
         </w:tc>
         <w:tc>
@@ -3052,9 +3179,11 @@
               <w:widowControl w:val="0"/>
               <w:spacing w:line="240" w:lineRule="auto"/>
             </w:pPr>
+            <w:proofErr w:type="spellStart"/>
             <w:r>
               <w:t>height</w:t>
             </w:r>
+            <w:proofErr w:type="spellEnd"/>
           </w:p>
         </w:tc>
         <w:tc>
@@ -3073,9 +3202,11 @@
               <w:widowControl w:val="0"/>
               <w:spacing w:line="240" w:lineRule="auto"/>
             </w:pPr>
+            <w:proofErr w:type="spellStart"/>
             <w:r>
               <w:t>integer</w:t>
             </w:r>
+            <w:proofErr w:type="spellEnd"/>
           </w:p>
         </w:tc>
         <w:tc>
@@ -3103,8 +3234,8 @@
     </w:tbl>
     <w:p/>
     <w:p>
-      <w:bookmarkStart w:id="10" w:name="_zb57sjdiwls5" w:colFirst="0" w:colLast="0"/>
-      <w:bookmarkEnd w:id="10"/>
+      <w:bookmarkStart w:id="9" w:name="_zb57sjdiwls5" w:colFirst="0" w:colLast="0"/>
+      <w:bookmarkEnd w:id="9"/>
     </w:p>
     <w:p>
       <w:r>
@@ -3115,18 +3246,34 @@
       <w:pPr>
         <w:pStyle w:val="Nagwek2"/>
       </w:pPr>
-      <w:bookmarkStart w:id="11" w:name="_k4ss4wf5wsbr" w:colFirst="0" w:colLast="0"/>
-      <w:bookmarkStart w:id="12" w:name="_Toc120286374"/>
-      <w:bookmarkEnd w:id="11"/>
+      <w:bookmarkStart w:id="10" w:name="_k4ss4wf5wsbr" w:colFirst="0" w:colLast="0"/>
+      <w:bookmarkStart w:id="11" w:name="_Toc120286374"/>
+      <w:bookmarkEnd w:id="10"/>
       <w:r>
         <w:lastRenderedPageBreak/>
         <w:t>Tabela Album</w:t>
       </w:r>
-      <w:bookmarkEnd w:id="12"/>
+      <w:bookmarkEnd w:id="11"/>
     </w:p>
     <w:p>
       <w:r>
-        <w:t>Tabela zawierająca informacje o albumie. Posiada klucz obcy author_id odnoszący się do jedynego autora albumu z tabeli User (Relacja typu OneToMany)</w:t>
+        <w:t xml:space="preserve">Tabela zawierająca informacje o albumie. Posiada klucz obcy </w:t>
+      </w:r>
+      <w:proofErr w:type="spellStart"/>
+      <w:r>
+        <w:t>author_id</w:t>
+      </w:r>
+      <w:proofErr w:type="spellEnd"/>
+      <w:r>
+        <w:t xml:space="preserve"> odnoszący się do jedynego autora albumu z tabeli User (Relacja typu </w:t>
+      </w:r>
+      <w:proofErr w:type="spellStart"/>
+      <w:r>
+        <w:t>OneToMany</w:t>
+      </w:r>
+      <w:proofErr w:type="spellEnd"/>
+      <w:r>
+        <w:t>)</w:t>
       </w:r>
     </w:p>
     <w:p/>
@@ -3273,8 +3420,13 @@
               <w:spacing w:line="240" w:lineRule="auto"/>
             </w:pPr>
             <w:r>
-              <w:t>Klucz główny, integer</w:t>
-            </w:r>
+              <w:t xml:space="preserve">Klucz główny, </w:t>
+            </w:r>
+            <w:proofErr w:type="spellStart"/>
+            <w:r>
+              <w:t>integer</w:t>
+            </w:r>
+            <w:proofErr w:type="spellEnd"/>
           </w:p>
         </w:tc>
         <w:tc>
@@ -3316,30 +3468,34 @@
               <w:widowControl w:val="0"/>
               <w:spacing w:line="240" w:lineRule="auto"/>
             </w:pPr>
+            <w:proofErr w:type="spellStart"/>
             <w:r>
               <w:t>name</w:t>
             </w:r>
-          </w:p>
-        </w:tc>
-        <w:tc>
-          <w:tcPr>
-            <w:tcW w:w="3009" w:type="dxa"/>
-            <w:shd w:val="clear" w:color="auto" w:fill="auto"/>
-            <w:tcMar>
-              <w:top w:w="100" w:type="dxa"/>
-              <w:left w:w="100" w:type="dxa"/>
-              <w:bottom w:w="100" w:type="dxa"/>
-              <w:right w:w="100" w:type="dxa"/>
-            </w:tcMar>
-          </w:tcPr>
-          <w:p>
-            <w:pPr>
-              <w:widowControl w:val="0"/>
-              <w:spacing w:line="240" w:lineRule="auto"/>
-            </w:pPr>
+            <w:proofErr w:type="spellEnd"/>
+          </w:p>
+        </w:tc>
+        <w:tc>
+          <w:tcPr>
+            <w:tcW w:w="3009" w:type="dxa"/>
+            <w:shd w:val="clear" w:color="auto" w:fill="auto"/>
+            <w:tcMar>
+              <w:top w:w="100" w:type="dxa"/>
+              <w:left w:w="100" w:type="dxa"/>
+              <w:bottom w:w="100" w:type="dxa"/>
+              <w:right w:w="100" w:type="dxa"/>
+            </w:tcMar>
+          </w:tcPr>
+          <w:p>
+            <w:pPr>
+              <w:widowControl w:val="0"/>
+              <w:spacing w:line="240" w:lineRule="auto"/>
+            </w:pPr>
+            <w:proofErr w:type="spellStart"/>
             <w:r>
               <w:t>varchar</w:t>
             </w:r>
+            <w:proofErr w:type="spellEnd"/>
           </w:p>
         </w:tc>
         <w:tc>
@@ -3381,30 +3537,34 @@
               <w:widowControl w:val="0"/>
               <w:spacing w:line="240" w:lineRule="auto"/>
             </w:pPr>
+            <w:proofErr w:type="spellStart"/>
             <w:r>
               <w:t>description</w:t>
             </w:r>
-          </w:p>
-        </w:tc>
-        <w:tc>
-          <w:tcPr>
-            <w:tcW w:w="3009" w:type="dxa"/>
-            <w:shd w:val="clear" w:color="auto" w:fill="auto"/>
-            <w:tcMar>
-              <w:top w:w="100" w:type="dxa"/>
-              <w:left w:w="100" w:type="dxa"/>
-              <w:bottom w:w="100" w:type="dxa"/>
-              <w:right w:w="100" w:type="dxa"/>
-            </w:tcMar>
-          </w:tcPr>
-          <w:p>
-            <w:pPr>
-              <w:widowControl w:val="0"/>
-              <w:spacing w:line="240" w:lineRule="auto"/>
-            </w:pPr>
+            <w:proofErr w:type="spellEnd"/>
+          </w:p>
+        </w:tc>
+        <w:tc>
+          <w:tcPr>
+            <w:tcW w:w="3009" w:type="dxa"/>
+            <w:shd w:val="clear" w:color="auto" w:fill="auto"/>
+            <w:tcMar>
+              <w:top w:w="100" w:type="dxa"/>
+              <w:left w:w="100" w:type="dxa"/>
+              <w:bottom w:w="100" w:type="dxa"/>
+              <w:right w:w="100" w:type="dxa"/>
+            </w:tcMar>
+          </w:tcPr>
+          <w:p>
+            <w:pPr>
+              <w:widowControl w:val="0"/>
+              <w:spacing w:line="240" w:lineRule="auto"/>
+            </w:pPr>
+            <w:proofErr w:type="spellStart"/>
             <w:r>
               <w:t>text</w:t>
             </w:r>
+            <w:proofErr w:type="spellEnd"/>
           </w:p>
         </w:tc>
         <w:tc>
@@ -3446,30 +3606,34 @@
               <w:widowControl w:val="0"/>
               <w:spacing w:line="240" w:lineRule="auto"/>
             </w:pPr>
+            <w:proofErr w:type="spellStart"/>
             <w:r>
               <w:t>created</w:t>
             </w:r>
-          </w:p>
-        </w:tc>
-        <w:tc>
-          <w:tcPr>
-            <w:tcW w:w="3009" w:type="dxa"/>
-            <w:shd w:val="clear" w:color="auto" w:fill="auto"/>
-            <w:tcMar>
-              <w:top w:w="100" w:type="dxa"/>
-              <w:left w:w="100" w:type="dxa"/>
-              <w:bottom w:w="100" w:type="dxa"/>
-              <w:right w:w="100" w:type="dxa"/>
-            </w:tcMar>
-          </w:tcPr>
-          <w:p>
-            <w:pPr>
-              <w:widowControl w:val="0"/>
-              <w:spacing w:line="240" w:lineRule="auto"/>
-            </w:pPr>
+            <w:proofErr w:type="spellEnd"/>
+          </w:p>
+        </w:tc>
+        <w:tc>
+          <w:tcPr>
+            <w:tcW w:w="3009" w:type="dxa"/>
+            <w:shd w:val="clear" w:color="auto" w:fill="auto"/>
+            <w:tcMar>
+              <w:top w:w="100" w:type="dxa"/>
+              <w:left w:w="100" w:type="dxa"/>
+              <w:bottom w:w="100" w:type="dxa"/>
+              <w:right w:w="100" w:type="dxa"/>
+            </w:tcMar>
+          </w:tcPr>
+          <w:p>
+            <w:pPr>
+              <w:widowControl w:val="0"/>
+              <w:spacing w:line="240" w:lineRule="auto"/>
+            </w:pPr>
+            <w:proofErr w:type="spellStart"/>
             <w:r>
               <w:t>datetime</w:t>
             </w:r>
+            <w:proofErr w:type="spellEnd"/>
           </w:p>
         </w:tc>
         <w:tc>
@@ -3511,30 +3675,34 @@
               <w:widowControl w:val="0"/>
               <w:spacing w:line="240" w:lineRule="auto"/>
             </w:pPr>
+            <w:proofErr w:type="spellStart"/>
             <w:r>
               <w:t>updated</w:t>
             </w:r>
-          </w:p>
-        </w:tc>
-        <w:tc>
-          <w:tcPr>
-            <w:tcW w:w="3009" w:type="dxa"/>
-            <w:shd w:val="clear" w:color="auto" w:fill="auto"/>
-            <w:tcMar>
-              <w:top w:w="100" w:type="dxa"/>
-              <w:left w:w="100" w:type="dxa"/>
-              <w:bottom w:w="100" w:type="dxa"/>
-              <w:right w:w="100" w:type="dxa"/>
-            </w:tcMar>
-          </w:tcPr>
-          <w:p>
-            <w:pPr>
-              <w:widowControl w:val="0"/>
-              <w:spacing w:line="240" w:lineRule="auto"/>
-            </w:pPr>
+            <w:proofErr w:type="spellEnd"/>
+          </w:p>
+        </w:tc>
+        <w:tc>
+          <w:tcPr>
+            <w:tcW w:w="3009" w:type="dxa"/>
+            <w:shd w:val="clear" w:color="auto" w:fill="auto"/>
+            <w:tcMar>
+              <w:top w:w="100" w:type="dxa"/>
+              <w:left w:w="100" w:type="dxa"/>
+              <w:bottom w:w="100" w:type="dxa"/>
+              <w:right w:w="100" w:type="dxa"/>
+            </w:tcMar>
+          </w:tcPr>
+          <w:p>
+            <w:pPr>
+              <w:widowControl w:val="0"/>
+              <w:spacing w:line="240" w:lineRule="auto"/>
+            </w:pPr>
+            <w:proofErr w:type="spellStart"/>
             <w:r>
               <w:t>datetime</w:t>
             </w:r>
+            <w:proofErr w:type="spellEnd"/>
           </w:p>
         </w:tc>
         <w:tc>
@@ -3576,30 +3744,37 @@
               <w:widowControl w:val="0"/>
               <w:spacing w:line="240" w:lineRule="auto"/>
             </w:pPr>
+            <w:proofErr w:type="spellStart"/>
             <w:r>
               <w:t>author_id</w:t>
             </w:r>
-          </w:p>
-        </w:tc>
-        <w:tc>
-          <w:tcPr>
-            <w:tcW w:w="3009" w:type="dxa"/>
-            <w:shd w:val="clear" w:color="auto" w:fill="auto"/>
-            <w:tcMar>
-              <w:top w:w="100" w:type="dxa"/>
-              <w:left w:w="100" w:type="dxa"/>
-              <w:bottom w:w="100" w:type="dxa"/>
-              <w:right w:w="100" w:type="dxa"/>
-            </w:tcMar>
-          </w:tcPr>
-          <w:p>
-            <w:pPr>
-              <w:widowControl w:val="0"/>
-              <w:spacing w:line="240" w:lineRule="auto"/>
-            </w:pPr>
-            <w:r>
-              <w:t>Klucz obcy, integer</w:t>
-            </w:r>
+            <w:proofErr w:type="spellEnd"/>
+          </w:p>
+        </w:tc>
+        <w:tc>
+          <w:tcPr>
+            <w:tcW w:w="3009" w:type="dxa"/>
+            <w:shd w:val="clear" w:color="auto" w:fill="auto"/>
+            <w:tcMar>
+              <w:top w:w="100" w:type="dxa"/>
+              <w:left w:w="100" w:type="dxa"/>
+              <w:bottom w:w="100" w:type="dxa"/>
+              <w:right w:w="100" w:type="dxa"/>
+            </w:tcMar>
+          </w:tcPr>
+          <w:p>
+            <w:pPr>
+              <w:widowControl w:val="0"/>
+              <w:spacing w:line="240" w:lineRule="auto"/>
+            </w:pPr>
+            <w:r>
+              <w:t xml:space="preserve">Klucz obcy, </w:t>
+            </w:r>
+            <w:proofErr w:type="spellStart"/>
+            <w:r>
+              <w:t>integer</w:t>
+            </w:r>
+            <w:proofErr w:type="spellEnd"/>
           </w:p>
         </w:tc>
         <w:tc>
@@ -3631,17 +3806,35 @@
       <w:pPr>
         <w:pStyle w:val="Nagwek2"/>
       </w:pPr>
-      <w:bookmarkStart w:id="13" w:name="_mm6f5dmzdb1" w:colFirst="0" w:colLast="0"/>
-      <w:bookmarkStart w:id="14" w:name="_Toc120286375"/>
+      <w:bookmarkStart w:id="12" w:name="_mm6f5dmzdb1" w:colFirst="0" w:colLast="0"/>
+      <w:bookmarkStart w:id="13" w:name="_Toc120286375"/>
+      <w:bookmarkEnd w:id="12"/>
+      <w:r>
+        <w:t xml:space="preserve">Tabela </w:t>
+      </w:r>
+      <w:proofErr w:type="spellStart"/>
+      <w:r>
+        <w:t>AlbumPhoto</w:t>
+      </w:r>
       <w:bookmarkEnd w:id="13"/>
-      <w:r>
-        <w:t>Tabela AlbumPhoto</w:t>
-      </w:r>
-      <w:bookmarkEnd w:id="14"/>
+      <w:proofErr w:type="spellEnd"/>
     </w:p>
     <w:p>
+      <w:proofErr w:type="spellStart"/>
       <w:r>
-        <w:t>Tabiera zawierająca informację o zdjęciach przypisanych do albumu. Jest to relacja typu ManyToMany ze względu na fakt że każde zdjęcie może mieć wiele albumów</w:t>
+        <w:t>Tabiera</w:t>
+      </w:r>
+      <w:proofErr w:type="spellEnd"/>
+      <w:r>
+        <w:t xml:space="preserve"> zawierająca informację o zdjęciach przypisanych do albumu. Jest to relacja typu </w:t>
+      </w:r>
+      <w:proofErr w:type="spellStart"/>
+      <w:r>
+        <w:t>ManyToMany</w:t>
+      </w:r>
+      <w:proofErr w:type="spellEnd"/>
+      <w:r>
+        <w:t xml:space="preserve"> ze względu na fakt że każde zdjęcie może mieć wiele albumów</w:t>
       </w:r>
     </w:p>
     <w:p/>
@@ -3788,8 +3981,13 @@
               <w:spacing w:line="240" w:lineRule="auto"/>
             </w:pPr>
             <w:r>
-              <w:t>Klucz główny, integer</w:t>
-            </w:r>
+              <w:t xml:space="preserve">Klucz główny, </w:t>
+            </w:r>
+            <w:proofErr w:type="spellStart"/>
+            <w:r>
+              <w:t>integer</w:t>
+            </w:r>
+            <w:proofErr w:type="spellEnd"/>
           </w:p>
         </w:tc>
         <w:tc>
@@ -3831,30 +4029,37 @@
               <w:widowControl w:val="0"/>
               <w:spacing w:line="240" w:lineRule="auto"/>
             </w:pPr>
+            <w:proofErr w:type="spellStart"/>
             <w:r>
               <w:t>album_id</w:t>
             </w:r>
-          </w:p>
-        </w:tc>
-        <w:tc>
-          <w:tcPr>
-            <w:tcW w:w="3009" w:type="dxa"/>
-            <w:shd w:val="clear" w:color="auto" w:fill="auto"/>
-            <w:tcMar>
-              <w:top w:w="100" w:type="dxa"/>
-              <w:left w:w="100" w:type="dxa"/>
-              <w:bottom w:w="100" w:type="dxa"/>
-              <w:right w:w="100" w:type="dxa"/>
-            </w:tcMar>
-          </w:tcPr>
-          <w:p>
-            <w:pPr>
-              <w:widowControl w:val="0"/>
-              <w:spacing w:line="240" w:lineRule="auto"/>
-            </w:pPr>
-            <w:r>
-              <w:t>Klucz obcy, integer</w:t>
-            </w:r>
+            <w:proofErr w:type="spellEnd"/>
+          </w:p>
+        </w:tc>
+        <w:tc>
+          <w:tcPr>
+            <w:tcW w:w="3009" w:type="dxa"/>
+            <w:shd w:val="clear" w:color="auto" w:fill="auto"/>
+            <w:tcMar>
+              <w:top w:w="100" w:type="dxa"/>
+              <w:left w:w="100" w:type="dxa"/>
+              <w:bottom w:w="100" w:type="dxa"/>
+              <w:right w:w="100" w:type="dxa"/>
+            </w:tcMar>
+          </w:tcPr>
+          <w:p>
+            <w:pPr>
+              <w:widowControl w:val="0"/>
+              <w:spacing w:line="240" w:lineRule="auto"/>
+            </w:pPr>
+            <w:r>
+              <w:t xml:space="preserve">Klucz obcy, </w:t>
+            </w:r>
+            <w:proofErr w:type="spellStart"/>
+            <w:r>
+              <w:t>integer</w:t>
+            </w:r>
+            <w:proofErr w:type="spellEnd"/>
           </w:p>
         </w:tc>
         <w:tc>
@@ -3896,30 +4101,37 @@
               <w:widowControl w:val="0"/>
               <w:spacing w:line="240" w:lineRule="auto"/>
             </w:pPr>
+            <w:proofErr w:type="spellStart"/>
             <w:r>
               <w:t>photo_id</w:t>
             </w:r>
-          </w:p>
-        </w:tc>
-        <w:tc>
-          <w:tcPr>
-            <w:tcW w:w="3009" w:type="dxa"/>
-            <w:shd w:val="clear" w:color="auto" w:fill="auto"/>
-            <w:tcMar>
-              <w:top w:w="100" w:type="dxa"/>
-              <w:left w:w="100" w:type="dxa"/>
-              <w:bottom w:w="100" w:type="dxa"/>
-              <w:right w:w="100" w:type="dxa"/>
-            </w:tcMar>
-          </w:tcPr>
-          <w:p>
-            <w:pPr>
-              <w:widowControl w:val="0"/>
-              <w:spacing w:line="240" w:lineRule="auto"/>
-            </w:pPr>
-            <w:r>
-              <w:t>Klucz obcy, integer</w:t>
-            </w:r>
+            <w:proofErr w:type="spellEnd"/>
+          </w:p>
+        </w:tc>
+        <w:tc>
+          <w:tcPr>
+            <w:tcW w:w="3009" w:type="dxa"/>
+            <w:shd w:val="clear" w:color="auto" w:fill="auto"/>
+            <w:tcMar>
+              <w:top w:w="100" w:type="dxa"/>
+              <w:left w:w="100" w:type="dxa"/>
+              <w:bottom w:w="100" w:type="dxa"/>
+              <w:right w:w="100" w:type="dxa"/>
+            </w:tcMar>
+          </w:tcPr>
+          <w:p>
+            <w:pPr>
+              <w:widowControl w:val="0"/>
+              <w:spacing w:line="240" w:lineRule="auto"/>
+            </w:pPr>
+            <w:r>
+              <w:t xml:space="preserve">Klucz obcy, </w:t>
+            </w:r>
+            <w:proofErr w:type="spellStart"/>
+            <w:r>
+              <w:t>integer</w:t>
+            </w:r>
+            <w:proofErr w:type="spellEnd"/>
           </w:p>
         </w:tc>
         <w:tc>
@@ -3950,17 +4162,25 @@
       <w:pPr>
         <w:pStyle w:val="Nagwek2"/>
       </w:pPr>
-      <w:bookmarkStart w:id="15" w:name="_28vtrqqa1cw6" w:colFirst="0" w:colLast="0"/>
-      <w:bookmarkStart w:id="16" w:name="_Toc120286376"/>
-      <w:bookmarkEnd w:id="15"/>
+      <w:bookmarkStart w:id="14" w:name="_28vtrqqa1cw6" w:colFirst="0" w:colLast="0"/>
+      <w:bookmarkStart w:id="15" w:name="_Toc120286376"/>
+      <w:bookmarkEnd w:id="14"/>
       <w:r>
         <w:t>Tabela Tag</w:t>
       </w:r>
-      <w:bookmarkEnd w:id="16"/>
+      <w:bookmarkEnd w:id="15"/>
     </w:p>
     <w:p>
       <w:r>
-        <w:t>Tabela słownikowa zawierające unikalne nazwy Tagów.</w:t>
+        <w:t xml:space="preserve">Tabela słownikowa zawierające unikalne nazwy </w:t>
+      </w:r>
+      <w:proofErr w:type="spellStart"/>
+      <w:r>
+        <w:t>Tagów</w:t>
+      </w:r>
+      <w:proofErr w:type="spellEnd"/>
+      <w:r>
+        <w:t>.</w:t>
       </w:r>
     </w:p>
     <w:p/>
@@ -4107,8 +4327,13 @@
               <w:spacing w:line="240" w:lineRule="auto"/>
             </w:pPr>
             <w:r>
-              <w:t>Klucz główny, integer</w:t>
-            </w:r>
+              <w:t xml:space="preserve">Klucz główny, </w:t>
+            </w:r>
+            <w:proofErr w:type="spellStart"/>
+            <w:r>
+              <w:t>integer</w:t>
+            </w:r>
+            <w:proofErr w:type="spellEnd"/>
           </w:p>
         </w:tc>
         <w:tc>
@@ -4150,51 +4375,63 @@
               <w:widowControl w:val="0"/>
               <w:spacing w:line="240" w:lineRule="auto"/>
             </w:pPr>
+            <w:proofErr w:type="spellStart"/>
             <w:r>
               <w:t>name</w:t>
             </w:r>
-          </w:p>
-        </w:tc>
-        <w:tc>
-          <w:tcPr>
-            <w:tcW w:w="3009" w:type="dxa"/>
-            <w:shd w:val="clear" w:color="auto" w:fill="auto"/>
-            <w:tcMar>
-              <w:top w:w="100" w:type="dxa"/>
-              <w:left w:w="100" w:type="dxa"/>
-              <w:bottom w:w="100" w:type="dxa"/>
-              <w:right w:w="100" w:type="dxa"/>
-            </w:tcMar>
-          </w:tcPr>
-          <w:p>
-            <w:pPr>
-              <w:widowControl w:val="0"/>
-              <w:spacing w:line="240" w:lineRule="auto"/>
-            </w:pPr>
-            <w:r>
-              <w:t>varchar, unikalne</w:t>
-            </w:r>
-          </w:p>
-        </w:tc>
-        <w:tc>
-          <w:tcPr>
-            <w:tcW w:w="3009" w:type="dxa"/>
-            <w:shd w:val="clear" w:color="auto" w:fill="auto"/>
-            <w:tcMar>
-              <w:top w:w="100" w:type="dxa"/>
-              <w:left w:w="100" w:type="dxa"/>
-              <w:bottom w:w="100" w:type="dxa"/>
-              <w:right w:w="100" w:type="dxa"/>
-            </w:tcMar>
-          </w:tcPr>
-          <w:p>
-            <w:pPr>
-              <w:widowControl w:val="0"/>
-              <w:spacing w:line="240" w:lineRule="auto"/>
-            </w:pPr>
-            <w:r>
-              <w:t>Nazwa tagu</w:t>
-            </w:r>
+            <w:proofErr w:type="spellEnd"/>
+          </w:p>
+        </w:tc>
+        <w:tc>
+          <w:tcPr>
+            <w:tcW w:w="3009" w:type="dxa"/>
+            <w:shd w:val="clear" w:color="auto" w:fill="auto"/>
+            <w:tcMar>
+              <w:top w:w="100" w:type="dxa"/>
+              <w:left w:w="100" w:type="dxa"/>
+              <w:bottom w:w="100" w:type="dxa"/>
+              <w:right w:w="100" w:type="dxa"/>
+            </w:tcMar>
+          </w:tcPr>
+          <w:p>
+            <w:pPr>
+              <w:widowControl w:val="0"/>
+              <w:spacing w:line="240" w:lineRule="auto"/>
+            </w:pPr>
+            <w:proofErr w:type="spellStart"/>
+            <w:r>
+              <w:t>varchar</w:t>
+            </w:r>
+            <w:proofErr w:type="spellEnd"/>
+            <w:r>
+              <w:t>, unikalne</w:t>
+            </w:r>
+          </w:p>
+        </w:tc>
+        <w:tc>
+          <w:tcPr>
+            <w:tcW w:w="3009" w:type="dxa"/>
+            <w:shd w:val="clear" w:color="auto" w:fill="auto"/>
+            <w:tcMar>
+              <w:top w:w="100" w:type="dxa"/>
+              <w:left w:w="100" w:type="dxa"/>
+              <w:bottom w:w="100" w:type="dxa"/>
+              <w:right w:w="100" w:type="dxa"/>
+            </w:tcMar>
+          </w:tcPr>
+          <w:p>
+            <w:pPr>
+              <w:widowControl w:val="0"/>
+              <w:spacing w:line="240" w:lineRule="auto"/>
+            </w:pPr>
+            <w:r>
+              <w:t xml:space="preserve">Nazwa </w:t>
+            </w:r>
+            <w:proofErr w:type="spellStart"/>
+            <w:r>
+              <w:t>tagu</w:t>
+            </w:r>
+            <w:proofErr w:type="spellEnd"/>
           </w:p>
         </w:tc>
       </w:tr>
@@ -4205,19 +4442,50 @@
       <w:pPr>
         <w:pStyle w:val="Nagwek2"/>
       </w:pPr>
-      <w:bookmarkStart w:id="17" w:name="_xw4i8hohu4r9" w:colFirst="0" w:colLast="0"/>
-      <w:bookmarkStart w:id="18" w:name="_Toc120286377"/>
-      <w:bookmarkEnd w:id="17"/>
+      <w:bookmarkStart w:id="16" w:name="_xw4i8hohu4r9" w:colFirst="0" w:colLast="0"/>
+      <w:bookmarkStart w:id="17" w:name="_Toc120286377"/>
+      <w:bookmarkEnd w:id="16"/>
       <w:r>
         <w:lastRenderedPageBreak/>
-        <w:t>Tabela TagPhoto</w:t>
+        <w:t xml:space="preserve">Tabela </w:t>
       </w:r>
-      <w:bookmarkEnd w:id="18"/>
+      <w:proofErr w:type="spellStart"/>
+      <w:r>
+        <w:t>TagPhoto</w:t>
+      </w:r>
+      <w:bookmarkEnd w:id="17"/>
+      <w:proofErr w:type="spellEnd"/>
     </w:p>
     <w:p>
+      <w:proofErr w:type="spellStart"/>
       <w:r>
-        <w:t>Tabiera zawierająca informację o tagach przypisanych do zdjęć. Jest to relacja typu ManyToMany ze względu na fakt że każde zdjęcie może mieć wiele tagów</w:t>
+        <w:t>Tabiera</w:t>
       </w:r>
+      <w:proofErr w:type="spellEnd"/>
+      <w:r>
+        <w:t xml:space="preserve"> zawierająca informację o </w:t>
+      </w:r>
+      <w:proofErr w:type="spellStart"/>
+      <w:r>
+        <w:t>tagach</w:t>
+      </w:r>
+      <w:proofErr w:type="spellEnd"/>
+      <w:r>
+        <w:t xml:space="preserve"> przypisanych do zdjęć. Jest to relacja typu </w:t>
+      </w:r>
+      <w:proofErr w:type="spellStart"/>
+      <w:r>
+        <w:t>ManyToMany</w:t>
+      </w:r>
+      <w:proofErr w:type="spellEnd"/>
+      <w:r>
+        <w:t xml:space="preserve"> ze względu na fakt że każde zdjęcie może mieć wiele </w:t>
+      </w:r>
+      <w:proofErr w:type="spellStart"/>
+      <w:r>
+        <w:t>tagów</w:t>
+      </w:r>
+      <w:proofErr w:type="spellEnd"/>
     </w:p>
     <w:p/>
     <w:tbl>
@@ -4363,8 +4631,13 @@
               <w:spacing w:line="240" w:lineRule="auto"/>
             </w:pPr>
             <w:r>
-              <w:t>Klucz główny, integer</w:t>
-            </w:r>
+              <w:t xml:space="preserve">Klucz główny, </w:t>
+            </w:r>
+            <w:proofErr w:type="spellStart"/>
+            <w:r>
+              <w:t>integer</w:t>
+            </w:r>
+            <w:proofErr w:type="spellEnd"/>
           </w:p>
         </w:tc>
         <w:tc>
@@ -4406,51 +4679,63 @@
               <w:widowControl w:val="0"/>
               <w:spacing w:line="240" w:lineRule="auto"/>
             </w:pPr>
+            <w:proofErr w:type="spellStart"/>
             <w:r>
               <w:t>tag_id</w:t>
             </w:r>
-          </w:p>
-        </w:tc>
-        <w:tc>
-          <w:tcPr>
-            <w:tcW w:w="3009" w:type="dxa"/>
-            <w:shd w:val="clear" w:color="auto" w:fill="auto"/>
-            <w:tcMar>
-              <w:top w:w="100" w:type="dxa"/>
-              <w:left w:w="100" w:type="dxa"/>
-              <w:bottom w:w="100" w:type="dxa"/>
-              <w:right w:w="100" w:type="dxa"/>
-            </w:tcMar>
-          </w:tcPr>
-          <w:p>
-            <w:pPr>
-              <w:widowControl w:val="0"/>
-              <w:spacing w:line="240" w:lineRule="auto"/>
-            </w:pPr>
-            <w:r>
-              <w:t>Klucz obcy, integer</w:t>
-            </w:r>
-          </w:p>
-        </w:tc>
-        <w:tc>
-          <w:tcPr>
-            <w:tcW w:w="3009" w:type="dxa"/>
-            <w:shd w:val="clear" w:color="auto" w:fill="auto"/>
-            <w:tcMar>
-              <w:top w:w="100" w:type="dxa"/>
-              <w:left w:w="100" w:type="dxa"/>
-              <w:bottom w:w="100" w:type="dxa"/>
-              <w:right w:w="100" w:type="dxa"/>
-            </w:tcMar>
-          </w:tcPr>
-          <w:p>
-            <w:pPr>
-              <w:widowControl w:val="0"/>
-              <w:spacing w:line="240" w:lineRule="auto"/>
-            </w:pPr>
-            <w:r>
-              <w:t>ID tagu</w:t>
-            </w:r>
+            <w:proofErr w:type="spellEnd"/>
+          </w:p>
+        </w:tc>
+        <w:tc>
+          <w:tcPr>
+            <w:tcW w:w="3009" w:type="dxa"/>
+            <w:shd w:val="clear" w:color="auto" w:fill="auto"/>
+            <w:tcMar>
+              <w:top w:w="100" w:type="dxa"/>
+              <w:left w:w="100" w:type="dxa"/>
+              <w:bottom w:w="100" w:type="dxa"/>
+              <w:right w:w="100" w:type="dxa"/>
+            </w:tcMar>
+          </w:tcPr>
+          <w:p>
+            <w:pPr>
+              <w:widowControl w:val="0"/>
+              <w:spacing w:line="240" w:lineRule="auto"/>
+            </w:pPr>
+            <w:r>
+              <w:t xml:space="preserve">Klucz obcy, </w:t>
+            </w:r>
+            <w:proofErr w:type="spellStart"/>
+            <w:r>
+              <w:t>integer</w:t>
+            </w:r>
+            <w:proofErr w:type="spellEnd"/>
+          </w:p>
+        </w:tc>
+        <w:tc>
+          <w:tcPr>
+            <w:tcW w:w="3009" w:type="dxa"/>
+            <w:shd w:val="clear" w:color="auto" w:fill="auto"/>
+            <w:tcMar>
+              <w:top w:w="100" w:type="dxa"/>
+              <w:left w:w="100" w:type="dxa"/>
+              <w:bottom w:w="100" w:type="dxa"/>
+              <w:right w:w="100" w:type="dxa"/>
+            </w:tcMar>
+          </w:tcPr>
+          <w:p>
+            <w:pPr>
+              <w:widowControl w:val="0"/>
+              <w:spacing w:line="240" w:lineRule="auto"/>
+            </w:pPr>
+            <w:r>
+              <w:t xml:space="preserve">ID </w:t>
+            </w:r>
+            <w:proofErr w:type="spellStart"/>
+            <w:r>
+              <w:t>tagu</w:t>
+            </w:r>
+            <w:proofErr w:type="spellEnd"/>
           </w:p>
         </w:tc>
       </w:tr>
@@ -4471,30 +4756,37 @@
               <w:widowControl w:val="0"/>
               <w:spacing w:line="240" w:lineRule="auto"/>
             </w:pPr>
+            <w:proofErr w:type="spellStart"/>
             <w:r>
               <w:t>photo_id</w:t>
             </w:r>
-          </w:p>
-        </w:tc>
-        <w:tc>
-          <w:tcPr>
-            <w:tcW w:w="3009" w:type="dxa"/>
-            <w:shd w:val="clear" w:color="auto" w:fill="auto"/>
-            <w:tcMar>
-              <w:top w:w="100" w:type="dxa"/>
-              <w:left w:w="100" w:type="dxa"/>
-              <w:bottom w:w="100" w:type="dxa"/>
-              <w:right w:w="100" w:type="dxa"/>
-            </w:tcMar>
-          </w:tcPr>
-          <w:p>
-            <w:pPr>
-              <w:widowControl w:val="0"/>
-              <w:spacing w:line="240" w:lineRule="auto"/>
-            </w:pPr>
-            <w:r>
-              <w:t>Klucz obcy, integer</w:t>
-            </w:r>
+            <w:proofErr w:type="spellEnd"/>
+          </w:p>
+        </w:tc>
+        <w:tc>
+          <w:tcPr>
+            <w:tcW w:w="3009" w:type="dxa"/>
+            <w:shd w:val="clear" w:color="auto" w:fill="auto"/>
+            <w:tcMar>
+              <w:top w:w="100" w:type="dxa"/>
+              <w:left w:w="100" w:type="dxa"/>
+              <w:bottom w:w="100" w:type="dxa"/>
+              <w:right w:w="100" w:type="dxa"/>
+            </w:tcMar>
+          </w:tcPr>
+          <w:p>
+            <w:pPr>
+              <w:widowControl w:val="0"/>
+              <w:spacing w:line="240" w:lineRule="auto"/>
+            </w:pPr>
+            <w:r>
+              <w:t xml:space="preserve">Klucz obcy, </w:t>
+            </w:r>
+            <w:proofErr w:type="spellStart"/>
+            <w:r>
+              <w:t>integer</w:t>
+            </w:r>
+            <w:proofErr w:type="spellEnd"/>
           </w:p>
         </w:tc>
         <w:tc>
@@ -4525,17 +4817,35 @@
       <w:pPr>
         <w:pStyle w:val="Nagwek2"/>
       </w:pPr>
-      <w:bookmarkStart w:id="19" w:name="_331vcao41iqf" w:colFirst="0" w:colLast="0"/>
-      <w:bookmarkStart w:id="20" w:name="_Toc120286378"/>
+      <w:bookmarkStart w:id="18" w:name="_331vcao41iqf" w:colFirst="0" w:colLast="0"/>
+      <w:bookmarkStart w:id="19" w:name="_Toc120286378"/>
+      <w:bookmarkEnd w:id="18"/>
+      <w:r>
+        <w:t xml:space="preserve">Tabela </w:t>
+      </w:r>
+      <w:proofErr w:type="spellStart"/>
+      <w:r>
+        <w:t>Favourite</w:t>
+      </w:r>
       <w:bookmarkEnd w:id="19"/>
-      <w:r>
-        <w:t>Tabela Favourite</w:t>
-      </w:r>
-      <w:bookmarkEnd w:id="20"/>
+      <w:proofErr w:type="spellEnd"/>
     </w:p>
     <w:p>
+      <w:proofErr w:type="spellStart"/>
       <w:r>
-        <w:t>Tabiera zawierająca informację o zdjęciach dodanych do ulubionych. Jest to relacja typu ManyToMany ze względu na fakt że różni użytkownicy mogą dodać jedne zdjęcie do ulubionych</w:t>
+        <w:t>Tabiera</w:t>
+      </w:r>
+      <w:proofErr w:type="spellEnd"/>
+      <w:r>
+        <w:t xml:space="preserve"> zawierająca informację o zdjęciach dodanych do ulubionych. Jest to relacja typu </w:t>
+      </w:r>
+      <w:proofErr w:type="spellStart"/>
+      <w:r>
+        <w:t>ManyToMany</w:t>
+      </w:r>
+      <w:proofErr w:type="spellEnd"/>
+      <w:r>
+        <w:t xml:space="preserve"> ze względu na fakt że różni użytkownicy mogą dodać jedne zdjęcie do ulubionych</w:t>
       </w:r>
     </w:p>
     <w:p/>
@@ -4682,8 +4992,13 @@
               <w:spacing w:line="240" w:lineRule="auto"/>
             </w:pPr>
             <w:r>
-              <w:t>Klucz główny, integer</w:t>
-            </w:r>
+              <w:t xml:space="preserve">Klucz główny, </w:t>
+            </w:r>
+            <w:proofErr w:type="spellStart"/>
+            <w:r>
+              <w:t>integer</w:t>
+            </w:r>
+            <w:proofErr w:type="spellEnd"/>
           </w:p>
         </w:tc>
         <w:tc>
@@ -4725,30 +5040,37 @@
               <w:widowControl w:val="0"/>
               <w:spacing w:line="240" w:lineRule="auto"/>
             </w:pPr>
+            <w:proofErr w:type="spellStart"/>
             <w:r>
               <w:t>photo_id</w:t>
             </w:r>
-          </w:p>
-        </w:tc>
-        <w:tc>
-          <w:tcPr>
-            <w:tcW w:w="3009" w:type="dxa"/>
-            <w:shd w:val="clear" w:color="auto" w:fill="auto"/>
-            <w:tcMar>
-              <w:top w:w="100" w:type="dxa"/>
-              <w:left w:w="100" w:type="dxa"/>
-              <w:bottom w:w="100" w:type="dxa"/>
-              <w:right w:w="100" w:type="dxa"/>
-            </w:tcMar>
-          </w:tcPr>
-          <w:p>
-            <w:pPr>
-              <w:widowControl w:val="0"/>
-              <w:spacing w:line="240" w:lineRule="auto"/>
-            </w:pPr>
-            <w:r>
-              <w:t>Klucz obcy, integer</w:t>
-            </w:r>
+            <w:proofErr w:type="spellEnd"/>
+          </w:p>
+        </w:tc>
+        <w:tc>
+          <w:tcPr>
+            <w:tcW w:w="3009" w:type="dxa"/>
+            <w:shd w:val="clear" w:color="auto" w:fill="auto"/>
+            <w:tcMar>
+              <w:top w:w="100" w:type="dxa"/>
+              <w:left w:w="100" w:type="dxa"/>
+              <w:bottom w:w="100" w:type="dxa"/>
+              <w:right w:w="100" w:type="dxa"/>
+            </w:tcMar>
+          </w:tcPr>
+          <w:p>
+            <w:pPr>
+              <w:widowControl w:val="0"/>
+              <w:spacing w:line="240" w:lineRule="auto"/>
+            </w:pPr>
+            <w:r>
+              <w:t xml:space="preserve">Klucz obcy, </w:t>
+            </w:r>
+            <w:proofErr w:type="spellStart"/>
+            <w:r>
+              <w:t>integer</w:t>
+            </w:r>
+            <w:proofErr w:type="spellEnd"/>
           </w:p>
         </w:tc>
         <w:tc>
@@ -4790,30 +5112,37 @@
               <w:widowControl w:val="0"/>
               <w:spacing w:line="240" w:lineRule="auto"/>
             </w:pPr>
+            <w:proofErr w:type="spellStart"/>
             <w:r>
               <w:t>user_id</w:t>
             </w:r>
-          </w:p>
-        </w:tc>
-        <w:tc>
-          <w:tcPr>
-            <w:tcW w:w="3009" w:type="dxa"/>
-            <w:shd w:val="clear" w:color="auto" w:fill="auto"/>
-            <w:tcMar>
-              <w:top w:w="100" w:type="dxa"/>
-              <w:left w:w="100" w:type="dxa"/>
-              <w:bottom w:w="100" w:type="dxa"/>
-              <w:right w:w="100" w:type="dxa"/>
-            </w:tcMar>
-          </w:tcPr>
-          <w:p>
-            <w:pPr>
-              <w:widowControl w:val="0"/>
-              <w:spacing w:line="240" w:lineRule="auto"/>
-            </w:pPr>
-            <w:r>
-              <w:t>Klucz obcy, integer</w:t>
-            </w:r>
+            <w:proofErr w:type="spellEnd"/>
+          </w:p>
+        </w:tc>
+        <w:tc>
+          <w:tcPr>
+            <w:tcW w:w="3009" w:type="dxa"/>
+            <w:shd w:val="clear" w:color="auto" w:fill="auto"/>
+            <w:tcMar>
+              <w:top w:w="100" w:type="dxa"/>
+              <w:left w:w="100" w:type="dxa"/>
+              <w:bottom w:w="100" w:type="dxa"/>
+              <w:right w:w="100" w:type="dxa"/>
+            </w:tcMar>
+          </w:tcPr>
+          <w:p>
+            <w:pPr>
+              <w:widowControl w:val="0"/>
+              <w:spacing w:line="240" w:lineRule="auto"/>
+            </w:pPr>
+            <w:r>
+              <w:t xml:space="preserve">Klucz obcy, </w:t>
+            </w:r>
+            <w:proofErr w:type="spellStart"/>
+            <w:r>
+              <w:t>integer</w:t>
+            </w:r>
+            <w:proofErr w:type="spellEnd"/>
           </w:p>
         </w:tc>
         <w:tc>

--- a/etap 2/PROJEKT ZESPOŁOWY.docx
+++ b/etap 2/PROJEKT ZESPOŁOWY.docx
@@ -56,7 +56,7 @@
           <w:highlight w:val="white"/>
         </w:rPr>
       </w:pPr>
-      <w:bookmarkStart w:id="0" w:name="_Toc120286369"/>
+      <w:bookmarkStart w:id="0" w:name="_Toc121069809"/>
       <w:r>
         <w:rPr>
           <w:sz w:val="48"/>
@@ -317,6 +317,12 @@
                 <w:highlight w:val="white"/>
               </w:rPr>
             </w:pPr>
+            <w:r>
+              <w:rPr>
+                <w:highlight w:val="white"/>
+              </w:rPr>
+              <w:t>Emilian Bochenek</w:t>
+            </w:r>
           </w:p>
         </w:tc>
       </w:tr>
@@ -336,16 +342,8 @@
               <w:rPr>
                 <w:highlight w:val="white"/>
               </w:rPr>
-              <w:t xml:space="preserve">Specyfikacja funkcjonalna i </w:t>
-            </w:r>
-            <w:proofErr w:type="spellStart"/>
-            <w:r>
-              <w:rPr>
-                <w:highlight w:val="white"/>
-              </w:rPr>
-              <w:t>niefunkcjonala</w:t>
-            </w:r>
-            <w:proofErr w:type="spellEnd"/>
+              <w:t>Specyfikacja funkcjonalna i niefunkcjonala</w:t>
+            </w:r>
           </w:p>
         </w:tc>
         <w:tc>
@@ -469,9 +467,9 @@
         </w:rPr>
       </w:pPr>
     </w:p>
-    <w:bookmarkStart w:id="1" w:name="_yn0mhg8i5lwo" w:colFirst="0" w:colLast="0" w:displacedByCustomXml="next"/>
+    <w:bookmarkStart w:id="1" w:name="_m02au0l9j35y" w:colFirst="0" w:colLast="0" w:displacedByCustomXml="next"/>
     <w:bookmarkEnd w:id="1" w:displacedByCustomXml="next"/>
-    <w:bookmarkStart w:id="2" w:name="_m02au0l9j35y" w:colFirst="0" w:colLast="0" w:displacedByCustomXml="next"/>
+    <w:bookmarkStart w:id="2" w:name="_yn0mhg8i5lwo" w:colFirst="0" w:colLast="0" w:displacedByCustomXml="next"/>
     <w:bookmarkEnd w:id="2" w:displacedByCustomXml="next"/>
     <w:sdt>
       <w:sdtPr>
@@ -510,7 +508,11 @@
               <w:tab w:val="right" w:leader="dot" w:pos="9019"/>
             </w:tabs>
             <w:rPr>
+              <w:rFonts w:asciiTheme="minorHAnsi" w:eastAsiaTheme="minorEastAsia" w:hAnsiTheme="minorHAnsi" w:cstheme="minorBidi"/>
               <w:noProof/>
+              <w:sz w:val="24"/>
+              <w:szCs w:val="24"/>
+              <w:lang w:val="pl-PL"/>
             </w:rPr>
           </w:pPr>
           <w:r>
@@ -522,7 +524,7 @@
           <w:r>
             <w:fldChar w:fldCharType="separate"/>
           </w:r>
-          <w:hyperlink w:anchor="_Toc120286369" w:history="1">
+          <w:hyperlink w:anchor="_Toc121069809" w:history="1">
             <w:r>
               <w:rPr>
                 <w:rStyle w:val="Hipercze"/>
@@ -536,7 +538,7 @@
                 <w:rStyle w:val="Hipercze"/>
                 <w:noProof/>
               </w:rPr>
-              <w:t>wspomagający zarządzanie zdjęciami</w:t>
+              <w:t>wspomagającego zarządzanie zdjęciami</w:t>
             </w:r>
             <w:r>
               <w:rPr>
@@ -557,7 +559,7 @@
                 <w:noProof/>
                 <w:webHidden/>
               </w:rPr>
-              <w:instrText xml:space="preserve"> PAGEREF _Toc120286369 \h </w:instrText>
+              <w:instrText xml:space="preserve"> PAGEREF _Toc121069809 \h </w:instrText>
             </w:r>
             <w:r>
               <w:rPr>
@@ -595,16 +597,20 @@
               <w:tab w:val="right" w:leader="dot" w:pos="9019"/>
             </w:tabs>
             <w:rPr>
+              <w:rFonts w:asciiTheme="minorHAnsi" w:eastAsiaTheme="minorEastAsia" w:hAnsiTheme="minorHAnsi" w:cstheme="minorBidi"/>
               <w:noProof/>
+              <w:sz w:val="24"/>
+              <w:szCs w:val="24"/>
+              <w:lang w:val="pl-PL"/>
             </w:rPr>
           </w:pPr>
-          <w:hyperlink w:anchor="_Toc120286370" w:history="1">
+          <w:hyperlink w:anchor="_Toc121069810" w:history="1">
             <w:r>
               <w:rPr>
                 <w:rStyle w:val="Hipercze"/>
                 <w:noProof/>
               </w:rPr>
-              <w:t>Model danych</w:t>
+              <w:t>Przedstawienie koncepcji systemu</w:t>
             </w:r>
             <w:r>
               <w:rPr>
@@ -625,7 +631,7 @@
                 <w:noProof/>
                 <w:webHidden/>
               </w:rPr>
-              <w:instrText xml:space="preserve"> PAGEREF _Toc120286370 \h </w:instrText>
+              <w:instrText xml:space="preserve"> PAGEREF _Toc121069810 \h </w:instrText>
             </w:r>
             <w:r>
               <w:rPr>
@@ -645,7 +651,7 @@
                 <w:noProof/>
                 <w:webHidden/>
               </w:rPr>
-              <w:t>3</w:t>
+              <w:t>2</w:t>
             </w:r>
             <w:r>
               <w:rPr>
@@ -663,16 +669,20 @@
               <w:tab w:val="right" w:leader="dot" w:pos="9019"/>
             </w:tabs>
             <w:rPr>
+              <w:rFonts w:asciiTheme="minorHAnsi" w:eastAsiaTheme="minorEastAsia" w:hAnsiTheme="minorHAnsi" w:cstheme="minorBidi"/>
               <w:noProof/>
+              <w:sz w:val="24"/>
+              <w:szCs w:val="24"/>
+              <w:lang w:val="pl-PL"/>
             </w:rPr>
           </w:pPr>
-          <w:hyperlink w:anchor="_Toc120286371" w:history="1">
+          <w:hyperlink w:anchor="_Toc121069811" w:history="1">
             <w:r>
               <w:rPr>
                 <w:rStyle w:val="Hipercze"/>
                 <w:noProof/>
               </w:rPr>
-              <w:t>Tabela User</w:t>
+              <w:t>Opis</w:t>
             </w:r>
             <w:r>
               <w:rPr>
@@ -693,7 +703,7 @@
                 <w:noProof/>
                 <w:webHidden/>
               </w:rPr>
-              <w:instrText xml:space="preserve"> PAGEREF _Toc120286371 \h </w:instrText>
+              <w:instrText xml:space="preserve"> PAGEREF _Toc121069811 \h </w:instrText>
             </w:r>
             <w:r>
               <w:rPr>
@@ -713,7 +723,7 @@
                 <w:noProof/>
                 <w:webHidden/>
               </w:rPr>
-              <w:t>3</w:t>
+              <w:t>2</w:t>
             </w:r>
             <w:r>
               <w:rPr>
@@ -731,16 +741,20 @@
               <w:tab w:val="right" w:leader="dot" w:pos="9019"/>
             </w:tabs>
             <w:rPr>
+              <w:rFonts w:asciiTheme="minorHAnsi" w:eastAsiaTheme="minorEastAsia" w:hAnsiTheme="minorHAnsi" w:cstheme="minorBidi"/>
               <w:noProof/>
+              <w:sz w:val="24"/>
+              <w:szCs w:val="24"/>
+              <w:lang w:val="pl-PL"/>
             </w:rPr>
           </w:pPr>
-          <w:hyperlink w:anchor="_Toc120286372" w:history="1">
+          <w:hyperlink w:anchor="_Toc121069812" w:history="1">
             <w:r>
               <w:rPr>
                 <w:rStyle w:val="Hipercze"/>
                 <w:noProof/>
               </w:rPr>
-              <w:t>Tabela Photo</w:t>
+              <w:t>Założenia systemu</w:t>
             </w:r>
             <w:r>
               <w:rPr>
@@ -761,7 +775,7 @@
                 <w:noProof/>
                 <w:webHidden/>
               </w:rPr>
-              <w:instrText xml:space="preserve"> PAGEREF _Toc120286372 \h </w:instrText>
+              <w:instrText xml:space="preserve"> PAGEREF _Toc121069812 \h </w:instrText>
             </w:r>
             <w:r>
               <w:rPr>
@@ -781,7 +795,7 @@
                 <w:noProof/>
                 <w:webHidden/>
               </w:rPr>
-              <w:t>4</w:t>
+              <w:t>3</w:t>
             </w:r>
             <w:r>
               <w:rPr>
@@ -799,16 +813,20 @@
               <w:tab w:val="right" w:leader="dot" w:pos="9019"/>
             </w:tabs>
             <w:rPr>
+              <w:rFonts w:asciiTheme="minorHAnsi" w:eastAsiaTheme="minorEastAsia" w:hAnsiTheme="minorHAnsi" w:cstheme="minorBidi"/>
               <w:noProof/>
+              <w:sz w:val="24"/>
+              <w:szCs w:val="24"/>
+              <w:lang w:val="pl-PL"/>
             </w:rPr>
           </w:pPr>
-          <w:hyperlink w:anchor="_Toc120286373" w:history="1">
+          <w:hyperlink w:anchor="_Toc121069813" w:history="1">
             <w:r>
               <w:rPr>
                 <w:rStyle w:val="Hipercze"/>
                 <w:noProof/>
               </w:rPr>
-              <w:t>Tabela Meta</w:t>
+              <w:t>Cele biznesowe</w:t>
             </w:r>
             <w:r>
               <w:rPr>
@@ -829,7 +847,13 @@
                 <w:noProof/>
                 <w:webHidden/>
               </w:rPr>
-              <w:instrText xml:space="preserve"> PAGEREF _Toc120286373 \h </w:instrText>
+              <w:instrText xml:space="preserve"> PAGEREF _Toc121069813 \h </w:instrText>
+            </w:r>
+            <w:r>
+              <w:rPr>
+                <w:noProof/>
+                <w:webHidden/>
+              </w:rPr>
             </w:r>
             <w:r>
               <w:rPr>
@@ -840,13 +864,10 @@
             </w:r>
             <w:r>
               <w:rPr>
-                <w:b/>
-                <w:bCs/>
-                <w:noProof/>
-                <w:webHidden/>
-                <w:lang w:val="pl-PL"/>
-              </w:rPr>
-              <w:t>Błąd! Nie zdefiniowano zakładki.</w:t>
+                <w:noProof/>
+                <w:webHidden/>
+              </w:rPr>
+              <w:t>3</w:t>
             </w:r>
             <w:r>
               <w:rPr>
@@ -864,16 +885,20 @@
               <w:tab w:val="right" w:leader="dot" w:pos="9019"/>
             </w:tabs>
             <w:rPr>
+              <w:rFonts w:asciiTheme="minorHAnsi" w:eastAsiaTheme="minorEastAsia" w:hAnsiTheme="minorHAnsi" w:cstheme="minorBidi"/>
               <w:noProof/>
+              <w:sz w:val="24"/>
+              <w:szCs w:val="24"/>
+              <w:lang w:val="pl-PL"/>
             </w:rPr>
           </w:pPr>
-          <w:hyperlink w:anchor="_Toc120286374" w:history="1">
+          <w:hyperlink w:anchor="_Toc121069814" w:history="1">
             <w:r>
               <w:rPr>
                 <w:rStyle w:val="Hipercze"/>
                 <w:noProof/>
               </w:rPr>
-              <w:t>Tabela Album</w:t>
+              <w:t>Plan Złoty</w:t>
             </w:r>
             <w:r>
               <w:rPr>
@@ -894,7 +919,7 @@
                 <w:noProof/>
                 <w:webHidden/>
               </w:rPr>
-              <w:instrText xml:space="preserve"> PAGEREF _Toc120286374 \h </w:instrText>
+              <w:instrText xml:space="preserve"> PAGEREF _Toc121069814 \h </w:instrText>
             </w:r>
             <w:r>
               <w:rPr>
@@ -914,7 +939,7 @@
                 <w:noProof/>
                 <w:webHidden/>
               </w:rPr>
-              <w:t>5</w:t>
+              <w:t>3</w:t>
             </w:r>
             <w:r>
               <w:rPr>
@@ -932,16 +957,20 @@
               <w:tab w:val="right" w:leader="dot" w:pos="9019"/>
             </w:tabs>
             <w:rPr>
+              <w:rFonts w:asciiTheme="minorHAnsi" w:eastAsiaTheme="minorEastAsia" w:hAnsiTheme="minorHAnsi" w:cstheme="minorBidi"/>
               <w:noProof/>
+              <w:sz w:val="24"/>
+              <w:szCs w:val="24"/>
+              <w:lang w:val="pl-PL"/>
             </w:rPr>
           </w:pPr>
-          <w:hyperlink w:anchor="_Toc120286375" w:history="1">
+          <w:hyperlink w:anchor="_Toc121069815" w:history="1">
             <w:r>
               <w:rPr>
                 <w:rStyle w:val="Hipercze"/>
                 <w:noProof/>
               </w:rPr>
-              <w:t>Tabela AlbumPhoto</w:t>
+              <w:t>Plan Srebrny</w:t>
             </w:r>
             <w:r>
               <w:rPr>
@@ -962,7 +991,7 @@
                 <w:noProof/>
                 <w:webHidden/>
               </w:rPr>
-              <w:instrText xml:space="preserve"> PAGEREF _Toc120286375 \h </w:instrText>
+              <w:instrText xml:space="preserve"> PAGEREF _Toc121069815 \h </w:instrText>
             </w:r>
             <w:r>
               <w:rPr>
@@ -982,7 +1011,7 @@
                 <w:noProof/>
                 <w:webHidden/>
               </w:rPr>
-              <w:t>5</w:t>
+              <w:t>3</w:t>
             </w:r>
             <w:r>
               <w:rPr>
@@ -1000,16 +1029,20 @@
               <w:tab w:val="right" w:leader="dot" w:pos="9019"/>
             </w:tabs>
             <w:rPr>
+              <w:rFonts w:asciiTheme="minorHAnsi" w:eastAsiaTheme="minorEastAsia" w:hAnsiTheme="minorHAnsi" w:cstheme="minorBidi"/>
               <w:noProof/>
+              <w:sz w:val="24"/>
+              <w:szCs w:val="24"/>
+              <w:lang w:val="pl-PL"/>
             </w:rPr>
           </w:pPr>
-          <w:hyperlink w:anchor="_Toc120286376" w:history="1">
+          <w:hyperlink w:anchor="_Toc121069816" w:history="1">
             <w:r>
               <w:rPr>
                 <w:rStyle w:val="Hipercze"/>
                 <w:noProof/>
               </w:rPr>
-              <w:t>Tabela Tag</w:t>
+              <w:t>Plan Brązowy</w:t>
             </w:r>
             <w:r>
               <w:rPr>
@@ -1030,7 +1063,7 @@
                 <w:noProof/>
                 <w:webHidden/>
               </w:rPr>
-              <w:instrText xml:space="preserve"> PAGEREF _Toc120286376 \h </w:instrText>
+              <w:instrText xml:space="preserve"> PAGEREF _Toc121069816 \h </w:instrText>
             </w:r>
             <w:r>
               <w:rPr>
@@ -1050,7 +1083,7 @@
                 <w:noProof/>
                 <w:webHidden/>
               </w:rPr>
-              <w:t>5</w:t>
+              <w:t>3</w:t>
             </w:r>
             <w:r>
               <w:rPr>
@@ -1068,16 +1101,20 @@
               <w:tab w:val="right" w:leader="dot" w:pos="9019"/>
             </w:tabs>
             <w:rPr>
+              <w:rFonts w:asciiTheme="minorHAnsi" w:eastAsiaTheme="minorEastAsia" w:hAnsiTheme="minorHAnsi" w:cstheme="minorBidi"/>
               <w:noProof/>
+              <w:sz w:val="24"/>
+              <w:szCs w:val="24"/>
+              <w:lang w:val="pl-PL"/>
             </w:rPr>
           </w:pPr>
-          <w:hyperlink w:anchor="_Toc120286377" w:history="1">
+          <w:hyperlink w:anchor="_Toc121069817" w:history="1">
             <w:r>
               <w:rPr>
                 <w:rStyle w:val="Hipercze"/>
                 <w:noProof/>
               </w:rPr>
-              <w:t>Tabela TagPhoto</w:t>
+              <w:t>Plan darmowy</w:t>
             </w:r>
             <w:r>
               <w:rPr>
@@ -1098,7 +1135,7 @@
                 <w:noProof/>
                 <w:webHidden/>
               </w:rPr>
-              <w:instrText xml:space="preserve"> PAGEREF _Toc120286377 \h </w:instrText>
+              <w:instrText xml:space="preserve"> PAGEREF _Toc121069817 \h </w:instrText>
             </w:r>
             <w:r>
               <w:rPr>
@@ -1118,7 +1155,79 @@
                 <w:noProof/>
                 <w:webHidden/>
               </w:rPr>
-              <w:t>6</w:t>
+              <w:t>3</w:t>
+            </w:r>
+            <w:r>
+              <w:rPr>
+                <w:noProof/>
+                <w:webHidden/>
+              </w:rPr>
+              <w:fldChar w:fldCharType="end"/>
+            </w:r>
+          </w:hyperlink>
+        </w:p>
+        <w:p>
+          <w:pPr>
+            <w:pStyle w:val="Spistreci1"/>
+            <w:tabs>
+              <w:tab w:val="right" w:leader="dot" w:pos="9019"/>
+            </w:tabs>
+            <w:rPr>
+              <w:rFonts w:asciiTheme="minorHAnsi" w:eastAsiaTheme="minorEastAsia" w:hAnsiTheme="minorHAnsi" w:cstheme="minorBidi"/>
+              <w:noProof/>
+              <w:sz w:val="24"/>
+              <w:szCs w:val="24"/>
+              <w:lang w:val="pl-PL"/>
+            </w:rPr>
+          </w:pPr>
+          <w:hyperlink w:anchor="_Toc121069818" w:history="1">
+            <w:r>
+              <w:rPr>
+                <w:rStyle w:val="Hipercze"/>
+                <w:noProof/>
+              </w:rPr>
+              <w:t>Model danych</w:t>
+            </w:r>
+            <w:r>
+              <w:rPr>
+                <w:noProof/>
+                <w:webHidden/>
+              </w:rPr>
+              <w:tab/>
+            </w:r>
+            <w:r>
+              <w:rPr>
+                <w:noProof/>
+                <w:webHidden/>
+              </w:rPr>
+              <w:fldChar w:fldCharType="begin"/>
+            </w:r>
+            <w:r>
+              <w:rPr>
+                <w:noProof/>
+                <w:webHidden/>
+              </w:rPr>
+              <w:instrText xml:space="preserve"> PAGEREF _Toc121069818 \h </w:instrText>
+            </w:r>
+            <w:r>
+              <w:rPr>
+                <w:noProof/>
+                <w:webHidden/>
+              </w:rPr>
+            </w:r>
+            <w:r>
+              <w:rPr>
+                <w:noProof/>
+                <w:webHidden/>
+              </w:rPr>
+              <w:fldChar w:fldCharType="separate"/>
+            </w:r>
+            <w:r>
+              <w:rPr>
+                <w:noProof/>
+                <w:webHidden/>
+              </w:rPr>
+              <w:t>4</w:t>
             </w:r>
             <w:r>
               <w:rPr>
@@ -1136,15 +1245,451 @@
               <w:tab w:val="right" w:leader="dot" w:pos="9019"/>
             </w:tabs>
             <w:rPr>
+              <w:rFonts w:asciiTheme="minorHAnsi" w:eastAsiaTheme="minorEastAsia" w:hAnsiTheme="minorHAnsi" w:cstheme="minorBidi"/>
               <w:noProof/>
+              <w:sz w:val="24"/>
+              <w:szCs w:val="24"/>
+              <w:lang w:val="pl-PL"/>
             </w:rPr>
           </w:pPr>
-          <w:hyperlink w:anchor="_Toc120286378" w:history="1">
+          <w:hyperlink w:anchor="_Toc121069819" w:history="1">
             <w:r>
               <w:rPr>
                 <w:rStyle w:val="Hipercze"/>
                 <w:noProof/>
               </w:rPr>
+              <w:t>Tabela User</w:t>
+            </w:r>
+            <w:r>
+              <w:rPr>
+                <w:noProof/>
+                <w:webHidden/>
+              </w:rPr>
+              <w:tab/>
+            </w:r>
+            <w:r>
+              <w:rPr>
+                <w:noProof/>
+                <w:webHidden/>
+              </w:rPr>
+              <w:fldChar w:fldCharType="begin"/>
+            </w:r>
+            <w:r>
+              <w:rPr>
+                <w:noProof/>
+                <w:webHidden/>
+              </w:rPr>
+              <w:instrText xml:space="preserve"> PAGEREF _Toc121069819 \h </w:instrText>
+            </w:r>
+            <w:r>
+              <w:rPr>
+                <w:noProof/>
+                <w:webHidden/>
+              </w:rPr>
+            </w:r>
+            <w:r>
+              <w:rPr>
+                <w:noProof/>
+                <w:webHidden/>
+              </w:rPr>
+              <w:fldChar w:fldCharType="separate"/>
+            </w:r>
+            <w:r>
+              <w:rPr>
+                <w:noProof/>
+                <w:webHidden/>
+              </w:rPr>
+              <w:t>4</w:t>
+            </w:r>
+            <w:r>
+              <w:rPr>
+                <w:noProof/>
+                <w:webHidden/>
+              </w:rPr>
+              <w:fldChar w:fldCharType="end"/>
+            </w:r>
+          </w:hyperlink>
+        </w:p>
+        <w:p>
+          <w:pPr>
+            <w:pStyle w:val="Spistreci2"/>
+            <w:tabs>
+              <w:tab w:val="right" w:leader="dot" w:pos="9019"/>
+            </w:tabs>
+            <w:rPr>
+              <w:rFonts w:asciiTheme="minorHAnsi" w:eastAsiaTheme="minorEastAsia" w:hAnsiTheme="minorHAnsi" w:cstheme="minorBidi"/>
+              <w:noProof/>
+              <w:sz w:val="24"/>
+              <w:szCs w:val="24"/>
+              <w:lang w:val="pl-PL"/>
+            </w:rPr>
+          </w:pPr>
+          <w:hyperlink w:anchor="_Toc121069820" w:history="1">
+            <w:r>
+              <w:rPr>
+                <w:rStyle w:val="Hipercze"/>
+                <w:noProof/>
+              </w:rPr>
+              <w:t>Tabela Photo</w:t>
+            </w:r>
+            <w:r>
+              <w:rPr>
+                <w:noProof/>
+                <w:webHidden/>
+              </w:rPr>
+              <w:tab/>
+            </w:r>
+            <w:r>
+              <w:rPr>
+                <w:noProof/>
+                <w:webHidden/>
+              </w:rPr>
+              <w:fldChar w:fldCharType="begin"/>
+            </w:r>
+            <w:r>
+              <w:rPr>
+                <w:noProof/>
+                <w:webHidden/>
+              </w:rPr>
+              <w:instrText xml:space="preserve"> PAGEREF _Toc121069820 \h </w:instrText>
+            </w:r>
+            <w:r>
+              <w:rPr>
+                <w:noProof/>
+                <w:webHidden/>
+              </w:rPr>
+            </w:r>
+            <w:r>
+              <w:rPr>
+                <w:noProof/>
+                <w:webHidden/>
+              </w:rPr>
+              <w:fldChar w:fldCharType="separate"/>
+            </w:r>
+            <w:r>
+              <w:rPr>
+                <w:noProof/>
+                <w:webHidden/>
+              </w:rPr>
+              <w:t>5</w:t>
+            </w:r>
+            <w:r>
+              <w:rPr>
+                <w:noProof/>
+                <w:webHidden/>
+              </w:rPr>
+              <w:fldChar w:fldCharType="end"/>
+            </w:r>
+          </w:hyperlink>
+        </w:p>
+        <w:p>
+          <w:pPr>
+            <w:pStyle w:val="Spistreci2"/>
+            <w:tabs>
+              <w:tab w:val="right" w:leader="dot" w:pos="9019"/>
+            </w:tabs>
+            <w:rPr>
+              <w:rFonts w:asciiTheme="minorHAnsi" w:eastAsiaTheme="minorEastAsia" w:hAnsiTheme="minorHAnsi" w:cstheme="minorBidi"/>
+              <w:noProof/>
+              <w:sz w:val="24"/>
+              <w:szCs w:val="24"/>
+              <w:lang w:val="pl-PL"/>
+            </w:rPr>
+          </w:pPr>
+          <w:hyperlink w:anchor="_Toc121069821" w:history="1">
+            <w:r>
+              <w:rPr>
+                <w:rStyle w:val="Hipercze"/>
+                <w:noProof/>
+              </w:rPr>
+              <w:t>Tabela Album</w:t>
+            </w:r>
+            <w:r>
+              <w:rPr>
+                <w:noProof/>
+                <w:webHidden/>
+              </w:rPr>
+              <w:tab/>
+            </w:r>
+            <w:r>
+              <w:rPr>
+                <w:noProof/>
+                <w:webHidden/>
+              </w:rPr>
+              <w:fldChar w:fldCharType="begin"/>
+            </w:r>
+            <w:r>
+              <w:rPr>
+                <w:noProof/>
+                <w:webHidden/>
+              </w:rPr>
+              <w:instrText xml:space="preserve"> PAGEREF _Toc121069821 \h </w:instrText>
+            </w:r>
+            <w:r>
+              <w:rPr>
+                <w:noProof/>
+                <w:webHidden/>
+              </w:rPr>
+            </w:r>
+            <w:r>
+              <w:rPr>
+                <w:noProof/>
+                <w:webHidden/>
+              </w:rPr>
+              <w:fldChar w:fldCharType="separate"/>
+            </w:r>
+            <w:r>
+              <w:rPr>
+                <w:noProof/>
+                <w:webHidden/>
+              </w:rPr>
+              <w:t>7</w:t>
+            </w:r>
+            <w:r>
+              <w:rPr>
+                <w:noProof/>
+                <w:webHidden/>
+              </w:rPr>
+              <w:fldChar w:fldCharType="end"/>
+            </w:r>
+          </w:hyperlink>
+        </w:p>
+        <w:p>
+          <w:pPr>
+            <w:pStyle w:val="Spistreci2"/>
+            <w:tabs>
+              <w:tab w:val="right" w:leader="dot" w:pos="9019"/>
+            </w:tabs>
+            <w:rPr>
+              <w:rFonts w:asciiTheme="minorHAnsi" w:eastAsiaTheme="minorEastAsia" w:hAnsiTheme="minorHAnsi" w:cstheme="minorBidi"/>
+              <w:noProof/>
+              <w:sz w:val="24"/>
+              <w:szCs w:val="24"/>
+              <w:lang w:val="pl-PL"/>
+            </w:rPr>
+          </w:pPr>
+          <w:hyperlink w:anchor="_Toc121069822" w:history="1">
+            <w:r>
+              <w:rPr>
+                <w:rStyle w:val="Hipercze"/>
+                <w:noProof/>
+              </w:rPr>
+              <w:t>Tabela AlbumPhoto</w:t>
+            </w:r>
+            <w:r>
+              <w:rPr>
+                <w:noProof/>
+                <w:webHidden/>
+              </w:rPr>
+              <w:tab/>
+            </w:r>
+            <w:r>
+              <w:rPr>
+                <w:noProof/>
+                <w:webHidden/>
+              </w:rPr>
+              <w:fldChar w:fldCharType="begin"/>
+            </w:r>
+            <w:r>
+              <w:rPr>
+                <w:noProof/>
+                <w:webHidden/>
+              </w:rPr>
+              <w:instrText xml:space="preserve"> PAGEREF _Toc121069822 \h </w:instrText>
+            </w:r>
+            <w:r>
+              <w:rPr>
+                <w:noProof/>
+                <w:webHidden/>
+              </w:rPr>
+            </w:r>
+            <w:r>
+              <w:rPr>
+                <w:noProof/>
+                <w:webHidden/>
+              </w:rPr>
+              <w:fldChar w:fldCharType="separate"/>
+            </w:r>
+            <w:r>
+              <w:rPr>
+                <w:noProof/>
+                <w:webHidden/>
+              </w:rPr>
+              <w:t>7</w:t>
+            </w:r>
+            <w:r>
+              <w:rPr>
+                <w:noProof/>
+                <w:webHidden/>
+              </w:rPr>
+              <w:fldChar w:fldCharType="end"/>
+            </w:r>
+          </w:hyperlink>
+        </w:p>
+        <w:p>
+          <w:pPr>
+            <w:pStyle w:val="Spistreci2"/>
+            <w:tabs>
+              <w:tab w:val="right" w:leader="dot" w:pos="9019"/>
+            </w:tabs>
+            <w:rPr>
+              <w:rFonts w:asciiTheme="minorHAnsi" w:eastAsiaTheme="minorEastAsia" w:hAnsiTheme="minorHAnsi" w:cstheme="minorBidi"/>
+              <w:noProof/>
+              <w:sz w:val="24"/>
+              <w:szCs w:val="24"/>
+              <w:lang w:val="pl-PL"/>
+            </w:rPr>
+          </w:pPr>
+          <w:hyperlink w:anchor="_Toc121069823" w:history="1">
+            <w:r>
+              <w:rPr>
+                <w:rStyle w:val="Hipercze"/>
+                <w:noProof/>
+              </w:rPr>
+              <w:t>Tabela Tag</w:t>
+            </w:r>
+            <w:r>
+              <w:rPr>
+                <w:noProof/>
+                <w:webHidden/>
+              </w:rPr>
+              <w:tab/>
+            </w:r>
+            <w:r>
+              <w:rPr>
+                <w:noProof/>
+                <w:webHidden/>
+              </w:rPr>
+              <w:fldChar w:fldCharType="begin"/>
+            </w:r>
+            <w:r>
+              <w:rPr>
+                <w:noProof/>
+                <w:webHidden/>
+              </w:rPr>
+              <w:instrText xml:space="preserve"> PAGEREF _Toc121069823 \h </w:instrText>
+            </w:r>
+            <w:r>
+              <w:rPr>
+                <w:noProof/>
+                <w:webHidden/>
+              </w:rPr>
+            </w:r>
+            <w:r>
+              <w:rPr>
+                <w:noProof/>
+                <w:webHidden/>
+              </w:rPr>
+              <w:fldChar w:fldCharType="separate"/>
+            </w:r>
+            <w:r>
+              <w:rPr>
+                <w:noProof/>
+                <w:webHidden/>
+              </w:rPr>
+              <w:t>7</w:t>
+            </w:r>
+            <w:r>
+              <w:rPr>
+                <w:noProof/>
+                <w:webHidden/>
+              </w:rPr>
+              <w:fldChar w:fldCharType="end"/>
+            </w:r>
+          </w:hyperlink>
+        </w:p>
+        <w:p>
+          <w:pPr>
+            <w:pStyle w:val="Spistreci2"/>
+            <w:tabs>
+              <w:tab w:val="right" w:leader="dot" w:pos="9019"/>
+            </w:tabs>
+            <w:rPr>
+              <w:rFonts w:asciiTheme="minorHAnsi" w:eastAsiaTheme="minorEastAsia" w:hAnsiTheme="minorHAnsi" w:cstheme="minorBidi"/>
+              <w:noProof/>
+              <w:sz w:val="24"/>
+              <w:szCs w:val="24"/>
+              <w:lang w:val="pl-PL"/>
+            </w:rPr>
+          </w:pPr>
+          <w:hyperlink w:anchor="_Toc121069824" w:history="1">
+            <w:r>
+              <w:rPr>
+                <w:rStyle w:val="Hipercze"/>
+                <w:noProof/>
+              </w:rPr>
+              <w:t>Tabela TagPhoto</w:t>
+            </w:r>
+            <w:r>
+              <w:rPr>
+                <w:noProof/>
+                <w:webHidden/>
+              </w:rPr>
+              <w:tab/>
+            </w:r>
+            <w:r>
+              <w:rPr>
+                <w:noProof/>
+                <w:webHidden/>
+              </w:rPr>
+              <w:fldChar w:fldCharType="begin"/>
+            </w:r>
+            <w:r>
+              <w:rPr>
+                <w:noProof/>
+                <w:webHidden/>
+              </w:rPr>
+              <w:instrText xml:space="preserve"> PAGEREF _Toc121069824 \h </w:instrText>
+            </w:r>
+            <w:r>
+              <w:rPr>
+                <w:noProof/>
+                <w:webHidden/>
+              </w:rPr>
+            </w:r>
+            <w:r>
+              <w:rPr>
+                <w:noProof/>
+                <w:webHidden/>
+              </w:rPr>
+              <w:fldChar w:fldCharType="separate"/>
+            </w:r>
+            <w:r>
+              <w:rPr>
+                <w:noProof/>
+                <w:webHidden/>
+              </w:rPr>
+              <w:t>8</w:t>
+            </w:r>
+            <w:r>
+              <w:rPr>
+                <w:noProof/>
+                <w:webHidden/>
+              </w:rPr>
+              <w:fldChar w:fldCharType="end"/>
+            </w:r>
+          </w:hyperlink>
+        </w:p>
+        <w:p>
+          <w:pPr>
+            <w:pStyle w:val="Spistreci2"/>
+            <w:tabs>
+              <w:tab w:val="right" w:leader="dot" w:pos="9019"/>
+            </w:tabs>
+            <w:rPr>
+              <w:rFonts w:asciiTheme="minorHAnsi" w:eastAsiaTheme="minorEastAsia" w:hAnsiTheme="minorHAnsi" w:cstheme="minorBidi"/>
+              <w:noProof/>
+              <w:sz w:val="24"/>
+              <w:szCs w:val="24"/>
+              <w:lang w:val="pl-PL"/>
+            </w:rPr>
+          </w:pPr>
+          <w:hyperlink w:anchor="_Toc121069825" w:history="1">
+            <w:r>
+              <w:rPr>
+                <w:rStyle w:val="Hipercze"/>
+                <w:noProof/>
+              </w:rPr>
               <w:t>Tabela Favourite</w:t>
             </w:r>
             <w:r>
@@ -1166,7 +1711,7 @@
                 <w:noProof/>
                 <w:webHidden/>
               </w:rPr>
-              <w:instrText xml:space="preserve"> PAGEREF _Toc120286378 \h </w:instrText>
+              <w:instrText xml:space="preserve"> PAGEREF _Toc121069825 \h </w:instrText>
             </w:r>
             <w:r>
               <w:rPr>
@@ -1186,7 +1731,7 @@
                 <w:noProof/>
                 <w:webHidden/>
               </w:rPr>
-              <w:t>6</w:t>
+              <w:t>8</w:t>
             </w:r>
             <w:r>
               <w:rPr>
@@ -1220,19 +1765,294 @@
       <w:bookmarkStart w:id="3" w:name="_flyydxhe6r4v" w:colFirst="0" w:colLast="0"/>
       <w:bookmarkEnd w:id="3"/>
     </w:p>
+    <w:p>
+      <w:pPr>
+        <w:pStyle w:val="Nagwek1"/>
+      </w:pPr>
+      <w:bookmarkStart w:id="4" w:name="_Toc121069810"/>
+      <w:r>
+        <w:t>Przedstawienie koncepcji systemu</w:t>
+      </w:r>
+      <w:bookmarkEnd w:id="4"/>
+    </w:p>
+    <w:p>
+      <w:pPr>
+        <w:pStyle w:val="Nagwek2"/>
+      </w:pPr>
+      <w:bookmarkStart w:id="5" w:name="_Toc121069811"/>
+      <w:r>
+        <w:t>Opis</w:t>
+      </w:r>
+      <w:bookmarkEnd w:id="5"/>
+    </w:p>
+    <w:p>
+      <w:r>
+        <w:t>Celem systemu jest zarzadzanie biblioteka zdjęć oraz uporządkowanie ich w odpowiednich wyznaczonych dla nich tagach, czy folderach. Ma to za zadanie ułatwić znalezienie oraz zapanowanie nad naszym zbiorem zdjęć.</w:t>
+      </w:r>
+    </w:p>
     <w:p/>
     <w:p>
       <w:pPr>
-        <w:pStyle w:val="Nagwek1"/>
-      </w:pPr>
-      <w:bookmarkStart w:id="4" w:name="_2p2rmwio71i2" w:colFirst="0" w:colLast="0"/>
-      <w:bookmarkStart w:id="5" w:name="_Toc120286370"/>
-      <w:bookmarkEnd w:id="4"/>
+        <w:pStyle w:val="Nagwek2"/>
+      </w:pPr>
+      <w:bookmarkStart w:id="6" w:name="_Toc121069812"/>
       <w:r>
         <w:lastRenderedPageBreak/>
+        <w:t>Założenia systemu</w:t>
+      </w:r>
+      <w:bookmarkEnd w:id="6"/>
+    </w:p>
+    <w:p>
+      <w:r>
+        <w:t>Głównym założeniem systemu jest przechowywanie zdjęć, dodatkowymi elementami które chcemy wprowadzić aby ułatwić zarządzanie swoją biblioteką zdjęć jest dodawanie tagów do poszczególnych fotografii oraz porządkowanie ich w folderach. Dodatkowymi elementami będzie zbieranie metadanych zdjęcia do automatycznego porządkowania zdjęć wedle lokalizacji, co planujemy zrobić w późniejszych etapach. W pierwszy etapie skupimy się na przechowywaniu zdjęć użytkownika oraz nadawaniu tagów w celu łatwiejszego sortowania.</w:t>
+      </w:r>
+    </w:p>
+    <w:p/>
+    <w:p>
+      <w:pPr>
+        <w:pStyle w:val="Nagwek2"/>
+      </w:pPr>
+      <w:bookmarkStart w:id="7" w:name="_Toc121069813"/>
+      <w:r>
+        <w:t>Cele biznesowe</w:t>
+      </w:r>
+      <w:bookmarkEnd w:id="7"/>
+    </w:p>
+    <w:p>
+      <w:r>
+        <w:t>Naszym głównym celem biznesowym jest wprowadzenie 3 planów pojemnościowych,</w:t>
+      </w:r>
+    </w:p>
+    <w:p>
+      <w:r>
+        <w:t>Każdy z planów będzie posiadać większa ilość GB na zdjęcia uzytkownika:</w:t>
+      </w:r>
+    </w:p>
+    <w:p/>
+    <w:p>
+      <w:pPr>
+        <w:pStyle w:val="Nagwek2"/>
+      </w:pPr>
+      <w:bookmarkStart w:id="8" w:name="_Toc121069814"/>
+      <w:r>
+        <w:t>Plan Złoty</w:t>
+      </w:r>
+      <w:bookmarkEnd w:id="8"/>
+    </w:p>
+    <w:p>
+      <w:pPr>
+        <w:pStyle w:val="Akapitzlist"/>
+        <w:numPr>
+          <w:ilvl w:val="0"/>
+          <w:numId w:val="2"/>
+        </w:numPr>
+      </w:pPr>
+      <w:r>
+        <w:t>1Tb na zdjęcia</w:t>
+      </w:r>
+    </w:p>
+    <w:p>
+      <w:pPr>
+        <w:pStyle w:val="Akapitzlist"/>
+        <w:numPr>
+          <w:ilvl w:val="0"/>
+          <w:numId w:val="2"/>
+        </w:numPr>
+      </w:pPr>
+      <w:r>
+        <w:t>Nielimitowana ilość tagów</w:t>
+      </w:r>
+    </w:p>
+    <w:p>
+      <w:pPr>
+        <w:pStyle w:val="Akapitzlist"/>
+        <w:numPr>
+          <w:ilvl w:val="0"/>
+          <w:numId w:val="2"/>
+        </w:numPr>
+      </w:pPr>
+      <w:r>
+        <w:t>Nielimitowana ilość folderów</w:t>
+      </w:r>
+    </w:p>
+    <w:p>
+      <w:pPr>
+        <w:pStyle w:val="Nagwek2"/>
+      </w:pPr>
+      <w:bookmarkStart w:id="9" w:name="_Toc121069815"/>
+      <w:r>
+        <w:t>Plan Srebrny</w:t>
+      </w:r>
+      <w:bookmarkEnd w:id="9"/>
+    </w:p>
+    <w:p>
+      <w:pPr>
+        <w:pStyle w:val="Akapitzlist"/>
+        <w:numPr>
+          <w:ilvl w:val="0"/>
+          <w:numId w:val="4"/>
+        </w:numPr>
+      </w:pPr>
+      <w:r>
+        <w:t>500Gb na zdjęcia</w:t>
+      </w:r>
+    </w:p>
+    <w:p>
+      <w:pPr>
+        <w:pStyle w:val="Akapitzlist"/>
+        <w:numPr>
+          <w:ilvl w:val="0"/>
+          <w:numId w:val="4"/>
+        </w:numPr>
+      </w:pPr>
+      <w:r>
+        <w:t>50 tagów</w:t>
+      </w:r>
+    </w:p>
+    <w:p>
+      <w:pPr>
+        <w:pStyle w:val="Akapitzlist"/>
+        <w:numPr>
+          <w:ilvl w:val="0"/>
+          <w:numId w:val="4"/>
+        </w:numPr>
+      </w:pPr>
+      <w:r>
+        <w:t>50 folderów</w:t>
+      </w:r>
+    </w:p>
+    <w:p>
+      <w:pPr>
+        <w:pStyle w:val="Akapitzlist"/>
+      </w:pPr>
+    </w:p>
+    <w:p>
+      <w:pPr>
+        <w:pStyle w:val="Nagwek2"/>
+      </w:pPr>
+      <w:bookmarkStart w:id="10" w:name="_Toc121069816"/>
+      <w:r>
+        <w:t>Plan Brązowy</w:t>
+      </w:r>
+      <w:bookmarkEnd w:id="10"/>
+    </w:p>
+    <w:p>
+      <w:pPr>
+        <w:pStyle w:val="Akapitzlist"/>
+        <w:numPr>
+          <w:ilvl w:val="0"/>
+          <w:numId w:val="5"/>
+        </w:numPr>
+      </w:pPr>
+      <w:r>
+        <w:t>100Gb na zdjęcia</w:t>
+      </w:r>
+    </w:p>
+    <w:p>
+      <w:pPr>
+        <w:pStyle w:val="Akapitzlist"/>
+        <w:numPr>
+          <w:ilvl w:val="0"/>
+          <w:numId w:val="5"/>
+        </w:numPr>
+      </w:pPr>
+      <w:r>
+        <w:t>25 tagów</w:t>
+      </w:r>
+    </w:p>
+    <w:p>
+      <w:pPr>
+        <w:pStyle w:val="Akapitzlist"/>
+        <w:numPr>
+          <w:ilvl w:val="0"/>
+          <w:numId w:val="5"/>
+        </w:numPr>
+      </w:pPr>
+      <w:r>
+        <w:t>15 folderów</w:t>
+      </w:r>
+    </w:p>
+    <w:p>
+      <w:pPr>
+        <w:pStyle w:val="Akapitzlist"/>
+      </w:pPr>
+    </w:p>
+    <w:p>
+      <w:pPr>
+        <w:pStyle w:val="Nagwek2"/>
+      </w:pPr>
+      <w:bookmarkStart w:id="11" w:name="_Toc121069817"/>
+      <w:r>
+        <w:t>Plan darmowy</w:t>
+      </w:r>
+      <w:bookmarkEnd w:id="11"/>
+    </w:p>
+    <w:p>
+      <w:pPr>
+        <w:pStyle w:val="Akapitzlist"/>
+        <w:numPr>
+          <w:ilvl w:val="0"/>
+          <w:numId w:val="6"/>
+        </w:numPr>
+      </w:pPr>
+      <w:r>
+        <w:t>15Gb na zdjęcia</w:t>
+      </w:r>
+    </w:p>
+    <w:p>
+      <w:pPr>
+        <w:pStyle w:val="Akapitzlist"/>
+        <w:numPr>
+          <w:ilvl w:val="0"/>
+          <w:numId w:val="6"/>
+        </w:numPr>
+      </w:pPr>
+      <w:r>
+        <w:t>10 predefiniowanych tagów</w:t>
+      </w:r>
+    </w:p>
+    <w:p>
+      <w:pPr>
+        <w:pStyle w:val="Akapitzlist"/>
+        <w:numPr>
+          <w:ilvl w:val="0"/>
+          <w:numId w:val="6"/>
+        </w:numPr>
+      </w:pPr>
+      <w:r>
+        <w:t>1 główny folder</w:t>
+      </w:r>
+    </w:p>
+    <w:p/>
+    <w:p/>
+    <w:p>
+      <w:r>
+        <w:t xml:space="preserve">Jak widzimy wyżej, każdy z planów ma ustaloną ilość dostępnej przestrzeni na zdjęcia oraz odpowiednią ilość tagów czy folderów. </w:t>
+      </w:r>
+    </w:p>
+    <w:p/>
+    <w:p>
+      <w:r>
+        <w:lastRenderedPageBreak/>
+        <w:t>Znacząco podnosząc ilość przestrzeni oraz dostępności do większej ilości tagów chcemy zachęcić użytkowników do wykupowania subskrypcji. Dodatkowo kupując subskrypcje roczną zaoferujemy 20% zniżki co pozwoli zyskać przyrost środków w początkowej fazie projektu która będziemy mogli przeznaczyć na kolejne udogodnienia</w:t>
+      </w:r>
+      <w:r>
+        <w:t>.</w:t>
+      </w:r>
+    </w:p>
+    <w:p/>
+    <w:p/>
+    <w:p>
+      <w:pPr>
+        <w:pStyle w:val="Nagwek1"/>
+      </w:pPr>
+      <w:bookmarkStart w:id="12" w:name="_2p2rmwio71i2" w:colFirst="0" w:colLast="0"/>
+      <w:bookmarkStart w:id="13" w:name="_Toc121069818"/>
+      <w:bookmarkEnd w:id="12"/>
+      <w:r>
         <w:t>Model danych</w:t>
       </w:r>
-      <w:bookmarkEnd w:id="5"/>
+      <w:bookmarkEnd w:id="13"/>
     </w:p>
     <w:p>
       <w:r>
@@ -1293,29 +2113,16 @@
       <w:pPr>
         <w:pStyle w:val="Nagwek2"/>
       </w:pPr>
-      <w:bookmarkStart w:id="6" w:name="_Toc120286371"/>
+      <w:bookmarkStart w:id="14" w:name="_Toc121069819"/>
       <w:r>
         <w:t>Tabela User</w:t>
       </w:r>
-      <w:bookmarkEnd w:id="6"/>
+      <w:bookmarkEnd w:id="14"/>
     </w:p>
     <w:p>
       <w:r>
-        <w:t xml:space="preserve">Tabela zawierająca dane o użytkowniku. Jest to domyślna tabela dla użytkownika w </w:t>
+        <w:t>Tabela zawierająca dane o użytkowniku. Jest to domyślna tabela dla użytkownika w frameworku Django</w:t>
       </w:r>
-      <w:proofErr w:type="spellStart"/>
-      <w:r>
-        <w:t>frameworku</w:t>
-      </w:r>
-      <w:proofErr w:type="spellEnd"/>
-      <w:r>
-        <w:t xml:space="preserve"> </w:t>
-      </w:r>
-      <w:proofErr w:type="spellStart"/>
-      <w:r>
-        <w:t>Django</w:t>
-      </w:r>
-      <w:proofErr w:type="spellEnd"/>
     </w:p>
     <w:p/>
     <w:tbl>
@@ -1447,6 +2254,7 @@
               <w:spacing w:line="240" w:lineRule="auto"/>
             </w:pPr>
             <w:r>
+              <w:lastRenderedPageBreak/>
               <w:t>id</w:t>
             </w:r>
           </w:p>
@@ -1475,13 +2283,8 @@
               <w:spacing w:line="240" w:lineRule="auto"/>
             </w:pPr>
             <w:r>
-              <w:t xml:space="preserve">Klucz główny, </w:t>
-            </w:r>
-            <w:proofErr w:type="spellStart"/>
-            <w:r>
-              <w:t>integer</w:t>
-            </w:r>
-            <w:proofErr w:type="spellEnd"/>
+              <w:t>Klucz główny, integer</w:t>
+            </w:r>
           </w:p>
         </w:tc>
         <w:tc>
@@ -1537,11 +2340,9 @@
               </w:pBdr>
               <w:spacing w:line="240" w:lineRule="auto"/>
             </w:pPr>
-            <w:proofErr w:type="spellStart"/>
             <w:r>
               <w:t>username</w:t>
             </w:r>
-            <w:proofErr w:type="spellEnd"/>
           </w:p>
         </w:tc>
         <w:tc>
@@ -1567,13 +2368,8 @@
               </w:pBdr>
               <w:spacing w:line="240" w:lineRule="auto"/>
             </w:pPr>
-            <w:proofErr w:type="spellStart"/>
-            <w:r>
-              <w:t>varchar</w:t>
-            </w:r>
-            <w:proofErr w:type="spellEnd"/>
-            <w:r>
-              <w:t>, unikalne</w:t>
+            <w:r>
+              <w:t>varchar, unikalne</w:t>
             </w:r>
           </w:p>
         </w:tc>
@@ -1630,34 +2426,30 @@
               </w:pBdr>
               <w:spacing w:line="240" w:lineRule="auto"/>
             </w:pPr>
-            <w:proofErr w:type="spellStart"/>
             <w:r>
               <w:t>password</w:t>
             </w:r>
-            <w:proofErr w:type="spellEnd"/>
-          </w:p>
-        </w:tc>
-        <w:tc>
-          <w:tcPr>
-            <w:tcW w:w="3009" w:type="dxa"/>
-            <w:shd w:val="clear" w:color="auto" w:fill="auto"/>
-            <w:tcMar>
-              <w:top w:w="100" w:type="dxa"/>
-              <w:left w:w="100" w:type="dxa"/>
-              <w:bottom w:w="100" w:type="dxa"/>
-              <w:right w:w="100" w:type="dxa"/>
-            </w:tcMar>
-          </w:tcPr>
-          <w:p>
-            <w:pPr>
-              <w:widowControl w:val="0"/>
-              <w:spacing w:line="240" w:lineRule="auto"/>
-            </w:pPr>
-            <w:proofErr w:type="spellStart"/>
+          </w:p>
+        </w:tc>
+        <w:tc>
+          <w:tcPr>
+            <w:tcW w:w="3009" w:type="dxa"/>
+            <w:shd w:val="clear" w:color="auto" w:fill="auto"/>
+            <w:tcMar>
+              <w:top w:w="100" w:type="dxa"/>
+              <w:left w:w="100" w:type="dxa"/>
+              <w:bottom w:w="100" w:type="dxa"/>
+              <w:right w:w="100" w:type="dxa"/>
+            </w:tcMar>
+          </w:tcPr>
+          <w:p>
+            <w:pPr>
+              <w:widowControl w:val="0"/>
+              <w:spacing w:line="240" w:lineRule="auto"/>
+            </w:pPr>
             <w:r>
               <w:t>varchar</w:t>
             </w:r>
-            <w:proofErr w:type="spellEnd"/>
           </w:p>
         </w:tc>
         <w:tc>
@@ -1741,13 +2533,8 @@
               </w:pBdr>
               <w:spacing w:line="240" w:lineRule="auto"/>
             </w:pPr>
-            <w:proofErr w:type="spellStart"/>
-            <w:r>
-              <w:t>varchar</w:t>
-            </w:r>
-            <w:proofErr w:type="spellEnd"/>
-            <w:r>
-              <w:t>, unikalne</w:t>
+            <w:r>
+              <w:t>varchar, unikalne</w:t>
             </w:r>
           </w:p>
         </w:tc>
@@ -1804,12 +2591,9 @@
               </w:pBdr>
               <w:spacing w:line="240" w:lineRule="auto"/>
             </w:pPr>
-            <w:proofErr w:type="spellStart"/>
-            <w:r>
-              <w:lastRenderedPageBreak/>
+            <w:r>
               <w:t>is_staff</w:t>
             </w:r>
-            <w:proofErr w:type="spellEnd"/>
           </w:p>
         </w:tc>
         <w:tc>
@@ -1835,11 +2619,9 @@
               </w:pBdr>
               <w:spacing w:line="240" w:lineRule="auto"/>
             </w:pPr>
-            <w:proofErr w:type="spellStart"/>
             <w:r>
               <w:t>bool</w:t>
             </w:r>
-            <w:proofErr w:type="spellEnd"/>
           </w:p>
         </w:tc>
         <w:tc>
@@ -1895,11 +2677,9 @@
               </w:pBdr>
               <w:spacing w:line="240" w:lineRule="auto"/>
             </w:pPr>
-            <w:proofErr w:type="spellStart"/>
             <w:r>
               <w:t>is_active</w:t>
             </w:r>
-            <w:proofErr w:type="spellEnd"/>
           </w:p>
         </w:tc>
         <w:tc>
@@ -1925,11 +2705,9 @@
               </w:pBdr>
               <w:spacing w:line="240" w:lineRule="auto"/>
             </w:pPr>
-            <w:proofErr w:type="spellStart"/>
             <w:r>
               <w:t>bool</w:t>
             </w:r>
-            <w:proofErr w:type="spellEnd"/>
           </w:p>
         </w:tc>
         <w:tc>
@@ -1985,11 +2763,9 @@
               </w:pBdr>
               <w:spacing w:line="240" w:lineRule="auto"/>
             </w:pPr>
-            <w:proofErr w:type="spellStart"/>
             <w:r>
               <w:t>is_superuser</w:t>
             </w:r>
-            <w:proofErr w:type="spellEnd"/>
           </w:p>
         </w:tc>
         <w:tc>
@@ -2015,11 +2791,9 @@
               </w:pBdr>
               <w:spacing w:line="240" w:lineRule="auto"/>
             </w:pPr>
-            <w:proofErr w:type="spellStart"/>
             <w:r>
               <w:t>boll</w:t>
             </w:r>
-            <w:proofErr w:type="spellEnd"/>
           </w:p>
         </w:tc>
         <w:tc>
@@ -2075,11 +2849,9 @@
               </w:pBdr>
               <w:spacing w:line="240" w:lineRule="auto"/>
             </w:pPr>
-            <w:proofErr w:type="spellStart"/>
             <w:r>
               <w:t>date_joined</w:t>
             </w:r>
-            <w:proofErr w:type="spellEnd"/>
           </w:p>
         </w:tc>
         <w:tc>
@@ -2105,11 +2877,9 @@
               </w:pBdr>
               <w:spacing w:line="240" w:lineRule="auto"/>
             </w:pPr>
-            <w:proofErr w:type="spellStart"/>
             <w:r>
               <w:t>datetime</w:t>
             </w:r>
-            <w:proofErr w:type="spellEnd"/>
           </w:p>
         </w:tc>
         <w:tc>
@@ -2165,11 +2935,9 @@
               </w:pBdr>
               <w:spacing w:line="240" w:lineRule="auto"/>
             </w:pPr>
-            <w:proofErr w:type="spellStart"/>
             <w:r>
               <w:t>first_name</w:t>
             </w:r>
-            <w:proofErr w:type="spellEnd"/>
           </w:p>
         </w:tc>
         <w:tc>
@@ -2195,11 +2963,9 @@
               </w:pBdr>
               <w:spacing w:line="240" w:lineRule="auto"/>
             </w:pPr>
-            <w:proofErr w:type="spellStart"/>
             <w:r>
               <w:t>varchar</w:t>
             </w:r>
-            <w:proofErr w:type="spellEnd"/>
           </w:p>
         </w:tc>
         <w:tc>
@@ -2255,11 +3021,9 @@
               </w:pBdr>
               <w:spacing w:line="240" w:lineRule="auto"/>
             </w:pPr>
-            <w:proofErr w:type="spellStart"/>
             <w:r>
               <w:t>last_name</w:t>
             </w:r>
-            <w:proofErr w:type="spellEnd"/>
           </w:p>
         </w:tc>
         <w:tc>
@@ -2285,11 +3049,9 @@
               </w:pBdr>
               <w:spacing w:line="240" w:lineRule="auto"/>
             </w:pPr>
-            <w:proofErr w:type="spellStart"/>
             <w:r>
               <w:t>varchar</w:t>
             </w:r>
-            <w:proofErr w:type="spellEnd"/>
           </w:p>
         </w:tc>
         <w:tc>
@@ -2328,33 +3090,17 @@
       <w:pPr>
         <w:pStyle w:val="Nagwek2"/>
       </w:pPr>
-      <w:bookmarkStart w:id="7" w:name="_wgze5hf7d24m" w:colFirst="0" w:colLast="0"/>
-      <w:bookmarkStart w:id="8" w:name="_Toc120286372"/>
-      <w:bookmarkEnd w:id="7"/>
+      <w:bookmarkStart w:id="15" w:name="_wgze5hf7d24m" w:colFirst="0" w:colLast="0"/>
+      <w:bookmarkStart w:id="16" w:name="_Toc121069820"/>
+      <w:bookmarkEnd w:id="15"/>
       <w:r>
         <w:t>Tabela Photo</w:t>
       </w:r>
-      <w:bookmarkEnd w:id="8"/>
+      <w:bookmarkEnd w:id="16"/>
     </w:p>
     <w:p>
       <w:r>
-        <w:t xml:space="preserve">Tabela zawierająca informacje o zdjęciu. Posiada klucz obcy </w:t>
-      </w:r>
-      <w:proofErr w:type="spellStart"/>
-      <w:r>
-        <w:t>author_id</w:t>
-      </w:r>
-      <w:proofErr w:type="spellEnd"/>
-      <w:r>
-        <w:t xml:space="preserve"> odnoszący się do tabeli User (Relacja typu </w:t>
-      </w:r>
-      <w:proofErr w:type="spellStart"/>
-      <w:r>
-        <w:t>OneToMany</w:t>
-      </w:r>
-      <w:proofErr w:type="spellEnd"/>
-      <w:r>
-        <w:t>)</w:t>
+        <w:t>Tabela zawierająca informacje o zdjęciu. Posiada klucz obcy author_id odnoszący się do tabeli User (Relacja typu OneToMany)</w:t>
       </w:r>
     </w:p>
     <w:p/>
@@ -2501,13 +3247,8 @@
               <w:spacing w:line="240" w:lineRule="auto"/>
             </w:pPr>
             <w:r>
-              <w:t xml:space="preserve">Klucz główny, </w:t>
-            </w:r>
-            <w:proofErr w:type="spellStart"/>
-            <w:r>
-              <w:t>integer</w:t>
-            </w:r>
-            <w:proofErr w:type="spellEnd"/>
+              <w:t>Klucz główny, integer</w:t>
+            </w:r>
           </w:p>
         </w:tc>
         <w:tc>
@@ -2549,11 +3290,9 @@
               <w:widowControl w:val="0"/>
               <w:spacing w:line="240" w:lineRule="auto"/>
             </w:pPr>
-            <w:proofErr w:type="spellStart"/>
             <w:r>
               <w:t>photo</w:t>
             </w:r>
-            <w:proofErr w:type="spellEnd"/>
           </w:p>
         </w:tc>
         <w:tc>
@@ -2572,11 +3311,9 @@
               <w:widowControl w:val="0"/>
               <w:spacing w:line="240" w:lineRule="auto"/>
             </w:pPr>
-            <w:proofErr w:type="spellStart"/>
             <w:r>
               <w:t>varchar</w:t>
             </w:r>
-            <w:proofErr w:type="spellEnd"/>
           </w:p>
         </w:tc>
         <w:tc>
@@ -2618,11 +3355,9 @@
               <w:widowControl w:val="0"/>
               <w:spacing w:line="240" w:lineRule="auto"/>
             </w:pPr>
-            <w:proofErr w:type="spellStart"/>
             <w:r>
               <w:t>description</w:t>
             </w:r>
-            <w:proofErr w:type="spellEnd"/>
           </w:p>
         </w:tc>
         <w:tc>
@@ -2641,11 +3376,9 @@
               <w:widowControl w:val="0"/>
               <w:spacing w:line="240" w:lineRule="auto"/>
             </w:pPr>
-            <w:proofErr w:type="spellStart"/>
             <w:r>
               <w:t>text</w:t>
             </w:r>
-            <w:proofErr w:type="spellEnd"/>
           </w:p>
         </w:tc>
         <w:tc>
@@ -2708,11 +3441,9 @@
               <w:widowControl w:val="0"/>
               <w:spacing w:line="240" w:lineRule="auto"/>
             </w:pPr>
-            <w:proofErr w:type="spellStart"/>
             <w:r>
               <w:t>boolean</w:t>
             </w:r>
-            <w:proofErr w:type="spellEnd"/>
           </w:p>
         </w:tc>
         <w:tc>
@@ -2754,11 +3485,9 @@
               <w:widowControl w:val="0"/>
               <w:spacing w:line="240" w:lineRule="auto"/>
             </w:pPr>
-            <w:proofErr w:type="spellStart"/>
             <w:r>
               <w:t>deleted</w:t>
             </w:r>
-            <w:proofErr w:type="spellEnd"/>
           </w:p>
         </w:tc>
         <w:tc>
@@ -2777,11 +3506,9 @@
               <w:widowControl w:val="0"/>
               <w:spacing w:line="240" w:lineRule="auto"/>
             </w:pPr>
-            <w:proofErr w:type="spellStart"/>
             <w:r>
               <w:t>boolean</w:t>
             </w:r>
-            <w:proofErr w:type="spellEnd"/>
           </w:p>
         </w:tc>
         <w:tc>
@@ -2801,15 +3528,7 @@
               <w:spacing w:line="240" w:lineRule="auto"/>
             </w:pPr>
             <w:r>
-              <w:t xml:space="preserve">Czy plik znajduje </w:t>
-            </w:r>
-            <w:proofErr w:type="spellStart"/>
-            <w:r>
-              <w:t>sie</w:t>
-            </w:r>
-            <w:proofErr w:type="spellEnd"/>
-            <w:r>
-              <w:t xml:space="preserve"> w koszu</w:t>
+              <w:t>Czy plik znajduje sie w koszu</w:t>
             </w:r>
           </w:p>
         </w:tc>
@@ -2831,11 +3550,9 @@
               <w:widowControl w:val="0"/>
               <w:spacing w:line="240" w:lineRule="auto"/>
             </w:pPr>
-            <w:proofErr w:type="spellStart"/>
             <w:r>
               <w:t>deleted_date</w:t>
             </w:r>
-            <w:proofErr w:type="spellEnd"/>
           </w:p>
         </w:tc>
         <w:tc>
@@ -2854,11 +3571,9 @@
               <w:widowControl w:val="0"/>
               <w:spacing w:line="240" w:lineRule="auto"/>
             </w:pPr>
-            <w:proofErr w:type="spellStart"/>
             <w:r>
               <w:t>datetime</w:t>
             </w:r>
-            <w:proofErr w:type="spellEnd"/>
           </w:p>
         </w:tc>
         <w:tc>
@@ -2900,11 +3615,9 @@
               <w:widowControl w:val="0"/>
               <w:spacing w:line="240" w:lineRule="auto"/>
             </w:pPr>
-            <w:proofErr w:type="spellStart"/>
             <w:r>
               <w:t>updated</w:t>
             </w:r>
-            <w:proofErr w:type="spellEnd"/>
           </w:p>
         </w:tc>
         <w:tc>
@@ -2923,11 +3636,9 @@
               <w:widowControl w:val="0"/>
               <w:spacing w:line="240" w:lineRule="auto"/>
             </w:pPr>
-            <w:proofErr w:type="spellStart"/>
             <w:r>
               <w:t>datetime</w:t>
             </w:r>
-            <w:proofErr w:type="spellEnd"/>
           </w:p>
         </w:tc>
         <w:tc>
@@ -2969,11 +3680,9 @@
               <w:widowControl w:val="0"/>
               <w:spacing w:line="240" w:lineRule="auto"/>
             </w:pPr>
-            <w:proofErr w:type="spellStart"/>
             <w:r>
               <w:t>created</w:t>
             </w:r>
-            <w:proofErr w:type="spellEnd"/>
           </w:p>
         </w:tc>
         <w:tc>
@@ -2992,11 +3701,9 @@
               <w:widowControl w:val="0"/>
               <w:spacing w:line="240" w:lineRule="auto"/>
             </w:pPr>
-            <w:proofErr w:type="spellStart"/>
             <w:r>
               <w:t>datetime</w:t>
             </w:r>
-            <w:proofErr w:type="spellEnd"/>
           </w:p>
         </w:tc>
         <w:tc>
@@ -3038,11 +3745,9 @@
               <w:widowControl w:val="0"/>
               <w:spacing w:line="240" w:lineRule="auto"/>
             </w:pPr>
-            <w:proofErr w:type="spellStart"/>
             <w:r>
               <w:t>author_id</w:t>
             </w:r>
-            <w:proofErr w:type="spellEnd"/>
           </w:p>
         </w:tc>
         <w:tc>
@@ -3062,13 +3767,8 @@
               <w:spacing w:line="240" w:lineRule="auto"/>
             </w:pPr>
             <w:r>
-              <w:t xml:space="preserve">Klucz obcy, </w:t>
-            </w:r>
-            <w:proofErr w:type="spellStart"/>
-            <w:r>
-              <w:t>integer</w:t>
-            </w:r>
-            <w:proofErr w:type="spellEnd"/>
+              <w:t>Klucz obcy, integer</w:t>
+            </w:r>
           </w:p>
         </w:tc>
         <w:tc>
@@ -3110,11 +3810,9 @@
               <w:widowControl w:val="0"/>
               <w:spacing w:line="240" w:lineRule="auto"/>
             </w:pPr>
-            <w:proofErr w:type="spellStart"/>
             <w:r>
               <w:t>width</w:t>
             </w:r>
-            <w:proofErr w:type="spellEnd"/>
           </w:p>
         </w:tc>
         <w:tc>
@@ -3133,11 +3831,9 @@
               <w:widowControl w:val="0"/>
               <w:spacing w:line="240" w:lineRule="auto"/>
             </w:pPr>
-            <w:proofErr w:type="spellStart"/>
             <w:r>
               <w:t>integer</w:t>
             </w:r>
-            <w:proofErr w:type="spellEnd"/>
           </w:p>
         </w:tc>
         <w:tc>
@@ -3179,11 +3875,9 @@
               <w:widowControl w:val="0"/>
               <w:spacing w:line="240" w:lineRule="auto"/>
             </w:pPr>
-            <w:proofErr w:type="spellStart"/>
             <w:r>
               <w:t>height</w:t>
             </w:r>
-            <w:proofErr w:type="spellEnd"/>
           </w:p>
         </w:tc>
         <w:tc>
@@ -3202,11 +3896,9 @@
               <w:widowControl w:val="0"/>
               <w:spacing w:line="240" w:lineRule="auto"/>
             </w:pPr>
-            <w:proofErr w:type="spellStart"/>
             <w:r>
               <w:t>integer</w:t>
             </w:r>
-            <w:proofErr w:type="spellEnd"/>
           </w:p>
         </w:tc>
         <w:tc>
@@ -3234,46 +3926,25 @@
     </w:tbl>
     <w:p/>
     <w:p>
-      <w:bookmarkStart w:id="9" w:name="_zb57sjdiwls5" w:colFirst="0" w:colLast="0"/>
-      <w:bookmarkEnd w:id="9"/>
+      <w:bookmarkStart w:id="17" w:name="_zb57sjdiwls5" w:colFirst="0" w:colLast="0"/>
+      <w:bookmarkEnd w:id="17"/>
+    </w:p>
+    <w:p/>
+    <w:p>
+      <w:pPr>
+        <w:pStyle w:val="Nagwek2"/>
+      </w:pPr>
+      <w:bookmarkStart w:id="18" w:name="_k4ss4wf5wsbr" w:colFirst="0" w:colLast="0"/>
+      <w:bookmarkStart w:id="19" w:name="_Toc121069821"/>
+      <w:bookmarkEnd w:id="18"/>
+      <w:r>
+        <w:t>Tabela Album</w:t>
+      </w:r>
+      <w:bookmarkEnd w:id="19"/>
     </w:p>
     <w:p>
       <w:r>
-        <w:br w:type="page"/>
-      </w:r>
-    </w:p>
-    <w:p>
-      <w:pPr>
-        <w:pStyle w:val="Nagwek2"/>
-      </w:pPr>
-      <w:bookmarkStart w:id="10" w:name="_k4ss4wf5wsbr" w:colFirst="0" w:colLast="0"/>
-      <w:bookmarkStart w:id="11" w:name="_Toc120286374"/>
-      <w:bookmarkEnd w:id="10"/>
-      <w:r>
-        <w:lastRenderedPageBreak/>
-        <w:t>Tabela Album</w:t>
-      </w:r>
-      <w:bookmarkEnd w:id="11"/>
-    </w:p>
-    <w:p>
-      <w:r>
-        <w:t xml:space="preserve">Tabela zawierająca informacje o albumie. Posiada klucz obcy </w:t>
-      </w:r>
-      <w:proofErr w:type="spellStart"/>
-      <w:r>
-        <w:t>author_id</w:t>
-      </w:r>
-      <w:proofErr w:type="spellEnd"/>
-      <w:r>
-        <w:t xml:space="preserve"> odnoszący się do jedynego autora albumu z tabeli User (Relacja typu </w:t>
-      </w:r>
-      <w:proofErr w:type="spellStart"/>
-      <w:r>
-        <w:t>OneToMany</w:t>
-      </w:r>
-      <w:proofErr w:type="spellEnd"/>
-      <w:r>
-        <w:t>)</w:t>
+        <w:t>Tabela zawierająca informacje o albumie. Posiada klucz obcy author_id odnoszący się do jedynego autora albumu z tabeli User (Relacja typu OneToMany)</w:t>
       </w:r>
     </w:p>
     <w:p/>
@@ -3420,13 +4091,8 @@
               <w:spacing w:line="240" w:lineRule="auto"/>
             </w:pPr>
             <w:r>
-              <w:t xml:space="preserve">Klucz główny, </w:t>
-            </w:r>
-            <w:proofErr w:type="spellStart"/>
-            <w:r>
-              <w:t>integer</w:t>
-            </w:r>
-            <w:proofErr w:type="spellEnd"/>
+              <w:t>Klucz główny, integer</w:t>
+            </w:r>
           </w:p>
         </w:tc>
         <w:tc>
@@ -3468,34 +4134,30 @@
               <w:widowControl w:val="0"/>
               <w:spacing w:line="240" w:lineRule="auto"/>
             </w:pPr>
-            <w:proofErr w:type="spellStart"/>
             <w:r>
               <w:t>name</w:t>
             </w:r>
-            <w:proofErr w:type="spellEnd"/>
-          </w:p>
-        </w:tc>
-        <w:tc>
-          <w:tcPr>
-            <w:tcW w:w="3009" w:type="dxa"/>
-            <w:shd w:val="clear" w:color="auto" w:fill="auto"/>
-            <w:tcMar>
-              <w:top w:w="100" w:type="dxa"/>
-              <w:left w:w="100" w:type="dxa"/>
-              <w:bottom w:w="100" w:type="dxa"/>
-              <w:right w:w="100" w:type="dxa"/>
-            </w:tcMar>
-          </w:tcPr>
-          <w:p>
-            <w:pPr>
-              <w:widowControl w:val="0"/>
-              <w:spacing w:line="240" w:lineRule="auto"/>
-            </w:pPr>
-            <w:proofErr w:type="spellStart"/>
+          </w:p>
+        </w:tc>
+        <w:tc>
+          <w:tcPr>
+            <w:tcW w:w="3009" w:type="dxa"/>
+            <w:shd w:val="clear" w:color="auto" w:fill="auto"/>
+            <w:tcMar>
+              <w:top w:w="100" w:type="dxa"/>
+              <w:left w:w="100" w:type="dxa"/>
+              <w:bottom w:w="100" w:type="dxa"/>
+              <w:right w:w="100" w:type="dxa"/>
+            </w:tcMar>
+          </w:tcPr>
+          <w:p>
+            <w:pPr>
+              <w:widowControl w:val="0"/>
+              <w:spacing w:line="240" w:lineRule="auto"/>
+            </w:pPr>
             <w:r>
               <w:t>varchar</w:t>
             </w:r>
-            <w:proofErr w:type="spellEnd"/>
           </w:p>
         </w:tc>
         <w:tc>
@@ -3537,34 +4199,30 @@
               <w:widowControl w:val="0"/>
               <w:spacing w:line="240" w:lineRule="auto"/>
             </w:pPr>
-            <w:proofErr w:type="spellStart"/>
             <w:r>
               <w:t>description</w:t>
             </w:r>
-            <w:proofErr w:type="spellEnd"/>
-          </w:p>
-        </w:tc>
-        <w:tc>
-          <w:tcPr>
-            <w:tcW w:w="3009" w:type="dxa"/>
-            <w:shd w:val="clear" w:color="auto" w:fill="auto"/>
-            <w:tcMar>
-              <w:top w:w="100" w:type="dxa"/>
-              <w:left w:w="100" w:type="dxa"/>
-              <w:bottom w:w="100" w:type="dxa"/>
-              <w:right w:w="100" w:type="dxa"/>
-            </w:tcMar>
-          </w:tcPr>
-          <w:p>
-            <w:pPr>
-              <w:widowControl w:val="0"/>
-              <w:spacing w:line="240" w:lineRule="auto"/>
-            </w:pPr>
-            <w:proofErr w:type="spellStart"/>
+          </w:p>
+        </w:tc>
+        <w:tc>
+          <w:tcPr>
+            <w:tcW w:w="3009" w:type="dxa"/>
+            <w:shd w:val="clear" w:color="auto" w:fill="auto"/>
+            <w:tcMar>
+              <w:top w:w="100" w:type="dxa"/>
+              <w:left w:w="100" w:type="dxa"/>
+              <w:bottom w:w="100" w:type="dxa"/>
+              <w:right w:w="100" w:type="dxa"/>
+            </w:tcMar>
+          </w:tcPr>
+          <w:p>
+            <w:pPr>
+              <w:widowControl w:val="0"/>
+              <w:spacing w:line="240" w:lineRule="auto"/>
+            </w:pPr>
             <w:r>
               <w:t>text</w:t>
             </w:r>
-            <w:proofErr w:type="spellEnd"/>
           </w:p>
         </w:tc>
         <w:tc>
@@ -3606,34 +4264,30 @@
               <w:widowControl w:val="0"/>
               <w:spacing w:line="240" w:lineRule="auto"/>
             </w:pPr>
-            <w:proofErr w:type="spellStart"/>
             <w:r>
               <w:t>created</w:t>
             </w:r>
-            <w:proofErr w:type="spellEnd"/>
-          </w:p>
-        </w:tc>
-        <w:tc>
-          <w:tcPr>
-            <w:tcW w:w="3009" w:type="dxa"/>
-            <w:shd w:val="clear" w:color="auto" w:fill="auto"/>
-            <w:tcMar>
-              <w:top w:w="100" w:type="dxa"/>
-              <w:left w:w="100" w:type="dxa"/>
-              <w:bottom w:w="100" w:type="dxa"/>
-              <w:right w:w="100" w:type="dxa"/>
-            </w:tcMar>
-          </w:tcPr>
-          <w:p>
-            <w:pPr>
-              <w:widowControl w:val="0"/>
-              <w:spacing w:line="240" w:lineRule="auto"/>
-            </w:pPr>
-            <w:proofErr w:type="spellStart"/>
+          </w:p>
+        </w:tc>
+        <w:tc>
+          <w:tcPr>
+            <w:tcW w:w="3009" w:type="dxa"/>
+            <w:shd w:val="clear" w:color="auto" w:fill="auto"/>
+            <w:tcMar>
+              <w:top w:w="100" w:type="dxa"/>
+              <w:left w:w="100" w:type="dxa"/>
+              <w:bottom w:w="100" w:type="dxa"/>
+              <w:right w:w="100" w:type="dxa"/>
+            </w:tcMar>
+          </w:tcPr>
+          <w:p>
+            <w:pPr>
+              <w:widowControl w:val="0"/>
+              <w:spacing w:line="240" w:lineRule="auto"/>
+            </w:pPr>
             <w:r>
               <w:t>datetime</w:t>
             </w:r>
-            <w:proofErr w:type="spellEnd"/>
           </w:p>
         </w:tc>
         <w:tc>
@@ -3675,34 +4329,30 @@
               <w:widowControl w:val="0"/>
               <w:spacing w:line="240" w:lineRule="auto"/>
             </w:pPr>
-            <w:proofErr w:type="spellStart"/>
             <w:r>
               <w:t>updated</w:t>
             </w:r>
-            <w:proofErr w:type="spellEnd"/>
-          </w:p>
-        </w:tc>
-        <w:tc>
-          <w:tcPr>
-            <w:tcW w:w="3009" w:type="dxa"/>
-            <w:shd w:val="clear" w:color="auto" w:fill="auto"/>
-            <w:tcMar>
-              <w:top w:w="100" w:type="dxa"/>
-              <w:left w:w="100" w:type="dxa"/>
-              <w:bottom w:w="100" w:type="dxa"/>
-              <w:right w:w="100" w:type="dxa"/>
-            </w:tcMar>
-          </w:tcPr>
-          <w:p>
-            <w:pPr>
-              <w:widowControl w:val="0"/>
-              <w:spacing w:line="240" w:lineRule="auto"/>
-            </w:pPr>
-            <w:proofErr w:type="spellStart"/>
+          </w:p>
+        </w:tc>
+        <w:tc>
+          <w:tcPr>
+            <w:tcW w:w="3009" w:type="dxa"/>
+            <w:shd w:val="clear" w:color="auto" w:fill="auto"/>
+            <w:tcMar>
+              <w:top w:w="100" w:type="dxa"/>
+              <w:left w:w="100" w:type="dxa"/>
+              <w:bottom w:w="100" w:type="dxa"/>
+              <w:right w:w="100" w:type="dxa"/>
+            </w:tcMar>
+          </w:tcPr>
+          <w:p>
+            <w:pPr>
+              <w:widowControl w:val="0"/>
+              <w:spacing w:line="240" w:lineRule="auto"/>
+            </w:pPr>
             <w:r>
               <w:t>datetime</w:t>
             </w:r>
-            <w:proofErr w:type="spellEnd"/>
           </w:p>
         </w:tc>
         <w:tc>
@@ -3744,37 +4394,30 @@
               <w:widowControl w:val="0"/>
               <w:spacing w:line="240" w:lineRule="auto"/>
             </w:pPr>
-            <w:proofErr w:type="spellStart"/>
             <w:r>
               <w:t>author_id</w:t>
             </w:r>
-            <w:proofErr w:type="spellEnd"/>
-          </w:p>
-        </w:tc>
-        <w:tc>
-          <w:tcPr>
-            <w:tcW w:w="3009" w:type="dxa"/>
-            <w:shd w:val="clear" w:color="auto" w:fill="auto"/>
-            <w:tcMar>
-              <w:top w:w="100" w:type="dxa"/>
-              <w:left w:w="100" w:type="dxa"/>
-              <w:bottom w:w="100" w:type="dxa"/>
-              <w:right w:w="100" w:type="dxa"/>
-            </w:tcMar>
-          </w:tcPr>
-          <w:p>
-            <w:pPr>
-              <w:widowControl w:val="0"/>
-              <w:spacing w:line="240" w:lineRule="auto"/>
-            </w:pPr>
-            <w:r>
-              <w:t xml:space="preserve">Klucz obcy, </w:t>
-            </w:r>
-            <w:proofErr w:type="spellStart"/>
-            <w:r>
-              <w:t>integer</w:t>
-            </w:r>
-            <w:proofErr w:type="spellEnd"/>
+          </w:p>
+        </w:tc>
+        <w:tc>
+          <w:tcPr>
+            <w:tcW w:w="3009" w:type="dxa"/>
+            <w:shd w:val="clear" w:color="auto" w:fill="auto"/>
+            <w:tcMar>
+              <w:top w:w="100" w:type="dxa"/>
+              <w:left w:w="100" w:type="dxa"/>
+              <w:bottom w:w="100" w:type="dxa"/>
+              <w:right w:w="100" w:type="dxa"/>
+            </w:tcMar>
+          </w:tcPr>
+          <w:p>
+            <w:pPr>
+              <w:widowControl w:val="0"/>
+              <w:spacing w:line="240" w:lineRule="auto"/>
+            </w:pPr>
+            <w:r>
+              <w:t>Klucz obcy, integer</w:t>
+            </w:r>
           </w:p>
         </w:tc>
         <w:tc>
@@ -3806,35 +4449,17 @@
       <w:pPr>
         <w:pStyle w:val="Nagwek2"/>
       </w:pPr>
-      <w:bookmarkStart w:id="12" w:name="_mm6f5dmzdb1" w:colFirst="0" w:colLast="0"/>
-      <w:bookmarkStart w:id="13" w:name="_Toc120286375"/>
-      <w:bookmarkEnd w:id="12"/>
+      <w:bookmarkStart w:id="20" w:name="_mm6f5dmzdb1" w:colFirst="0" w:colLast="0"/>
+      <w:bookmarkStart w:id="21" w:name="_Toc121069822"/>
+      <w:bookmarkEnd w:id="20"/>
       <w:r>
-        <w:t xml:space="preserve">Tabela </w:t>
+        <w:t>Tabela AlbumPhoto</w:t>
       </w:r>
-      <w:proofErr w:type="spellStart"/>
-      <w:r>
-        <w:t>AlbumPhoto</w:t>
-      </w:r>
-      <w:bookmarkEnd w:id="13"/>
-      <w:proofErr w:type="spellEnd"/>
+      <w:bookmarkEnd w:id="21"/>
     </w:p>
     <w:p>
-      <w:proofErr w:type="spellStart"/>
       <w:r>
-        <w:t>Tabiera</w:t>
-      </w:r>
-      <w:proofErr w:type="spellEnd"/>
-      <w:r>
-        <w:t xml:space="preserve"> zawierająca informację o zdjęciach przypisanych do albumu. Jest to relacja typu </w:t>
-      </w:r>
-      <w:proofErr w:type="spellStart"/>
-      <w:r>
-        <w:t>ManyToMany</w:t>
-      </w:r>
-      <w:proofErr w:type="spellEnd"/>
-      <w:r>
-        <w:t xml:space="preserve"> ze względu na fakt że każde zdjęcie może mieć wiele albumów</w:t>
+        <w:t>Tabiera zawierająca informację o zdjęciach przypisanych do albumu. Jest to relacja typu ManyToMany ze względu na fakt że każde zdjęcie może mieć wiele albumów</w:t>
       </w:r>
     </w:p>
     <w:p/>
@@ -3981,13 +4606,8 @@
               <w:spacing w:line="240" w:lineRule="auto"/>
             </w:pPr>
             <w:r>
-              <w:t xml:space="preserve">Klucz główny, </w:t>
-            </w:r>
-            <w:proofErr w:type="spellStart"/>
-            <w:r>
-              <w:t>integer</w:t>
-            </w:r>
-            <w:proofErr w:type="spellEnd"/>
+              <w:t>Klucz główny, integer</w:t>
+            </w:r>
           </w:p>
         </w:tc>
         <w:tc>
@@ -4029,37 +4649,30 @@
               <w:widowControl w:val="0"/>
               <w:spacing w:line="240" w:lineRule="auto"/>
             </w:pPr>
-            <w:proofErr w:type="spellStart"/>
             <w:r>
               <w:t>album_id</w:t>
             </w:r>
-            <w:proofErr w:type="spellEnd"/>
-          </w:p>
-        </w:tc>
-        <w:tc>
-          <w:tcPr>
-            <w:tcW w:w="3009" w:type="dxa"/>
-            <w:shd w:val="clear" w:color="auto" w:fill="auto"/>
-            <w:tcMar>
-              <w:top w:w="100" w:type="dxa"/>
-              <w:left w:w="100" w:type="dxa"/>
-              <w:bottom w:w="100" w:type="dxa"/>
-              <w:right w:w="100" w:type="dxa"/>
-            </w:tcMar>
-          </w:tcPr>
-          <w:p>
-            <w:pPr>
-              <w:widowControl w:val="0"/>
-              <w:spacing w:line="240" w:lineRule="auto"/>
-            </w:pPr>
-            <w:r>
-              <w:t xml:space="preserve">Klucz obcy, </w:t>
-            </w:r>
-            <w:proofErr w:type="spellStart"/>
-            <w:r>
-              <w:t>integer</w:t>
-            </w:r>
-            <w:proofErr w:type="spellEnd"/>
+          </w:p>
+        </w:tc>
+        <w:tc>
+          <w:tcPr>
+            <w:tcW w:w="3009" w:type="dxa"/>
+            <w:shd w:val="clear" w:color="auto" w:fill="auto"/>
+            <w:tcMar>
+              <w:top w:w="100" w:type="dxa"/>
+              <w:left w:w="100" w:type="dxa"/>
+              <w:bottom w:w="100" w:type="dxa"/>
+              <w:right w:w="100" w:type="dxa"/>
+            </w:tcMar>
+          </w:tcPr>
+          <w:p>
+            <w:pPr>
+              <w:widowControl w:val="0"/>
+              <w:spacing w:line="240" w:lineRule="auto"/>
+            </w:pPr>
+            <w:r>
+              <w:t>Klucz obcy, integer</w:t>
+            </w:r>
           </w:p>
         </w:tc>
         <w:tc>
@@ -4101,37 +4714,30 @@
               <w:widowControl w:val="0"/>
               <w:spacing w:line="240" w:lineRule="auto"/>
             </w:pPr>
-            <w:proofErr w:type="spellStart"/>
             <w:r>
               <w:t>photo_id</w:t>
             </w:r>
-            <w:proofErr w:type="spellEnd"/>
-          </w:p>
-        </w:tc>
-        <w:tc>
-          <w:tcPr>
-            <w:tcW w:w="3009" w:type="dxa"/>
-            <w:shd w:val="clear" w:color="auto" w:fill="auto"/>
-            <w:tcMar>
-              <w:top w:w="100" w:type="dxa"/>
-              <w:left w:w="100" w:type="dxa"/>
-              <w:bottom w:w="100" w:type="dxa"/>
-              <w:right w:w="100" w:type="dxa"/>
-            </w:tcMar>
-          </w:tcPr>
-          <w:p>
-            <w:pPr>
-              <w:widowControl w:val="0"/>
-              <w:spacing w:line="240" w:lineRule="auto"/>
-            </w:pPr>
-            <w:r>
-              <w:t xml:space="preserve">Klucz obcy, </w:t>
-            </w:r>
-            <w:proofErr w:type="spellStart"/>
-            <w:r>
-              <w:t>integer</w:t>
-            </w:r>
-            <w:proofErr w:type="spellEnd"/>
+          </w:p>
+        </w:tc>
+        <w:tc>
+          <w:tcPr>
+            <w:tcW w:w="3009" w:type="dxa"/>
+            <w:shd w:val="clear" w:color="auto" w:fill="auto"/>
+            <w:tcMar>
+              <w:top w:w="100" w:type="dxa"/>
+              <w:left w:w="100" w:type="dxa"/>
+              <w:bottom w:w="100" w:type="dxa"/>
+              <w:right w:w="100" w:type="dxa"/>
+            </w:tcMar>
+          </w:tcPr>
+          <w:p>
+            <w:pPr>
+              <w:widowControl w:val="0"/>
+              <w:spacing w:line="240" w:lineRule="auto"/>
+            </w:pPr>
+            <w:r>
+              <w:t>Klucz obcy, integer</w:t>
+            </w:r>
           </w:p>
         </w:tc>
         <w:tc>
@@ -4162,25 +4768,17 @@
       <w:pPr>
         <w:pStyle w:val="Nagwek2"/>
       </w:pPr>
-      <w:bookmarkStart w:id="14" w:name="_28vtrqqa1cw6" w:colFirst="0" w:colLast="0"/>
-      <w:bookmarkStart w:id="15" w:name="_Toc120286376"/>
-      <w:bookmarkEnd w:id="14"/>
+      <w:bookmarkStart w:id="22" w:name="_28vtrqqa1cw6" w:colFirst="0" w:colLast="0"/>
+      <w:bookmarkStart w:id="23" w:name="_Toc121069823"/>
+      <w:bookmarkEnd w:id="22"/>
       <w:r>
         <w:t>Tabela Tag</w:t>
       </w:r>
-      <w:bookmarkEnd w:id="15"/>
+      <w:bookmarkEnd w:id="23"/>
     </w:p>
     <w:p>
       <w:r>
-        <w:t xml:space="preserve">Tabela słownikowa zawierające unikalne nazwy </w:t>
-      </w:r>
-      <w:proofErr w:type="spellStart"/>
-      <w:r>
-        <w:t>Tagów</w:t>
-      </w:r>
-      <w:proofErr w:type="spellEnd"/>
-      <w:r>
-        <w:t>.</w:t>
+        <w:t>Tabela słownikowa zawierające unikalne nazwy Tagów.</w:t>
       </w:r>
     </w:p>
     <w:p/>
@@ -4327,13 +4925,8 @@
               <w:spacing w:line="240" w:lineRule="auto"/>
             </w:pPr>
             <w:r>
-              <w:t xml:space="preserve">Klucz główny, </w:t>
-            </w:r>
-            <w:proofErr w:type="spellStart"/>
-            <w:r>
-              <w:t>integer</w:t>
-            </w:r>
-            <w:proofErr w:type="spellEnd"/>
+              <w:t>Klucz główny, integer</w:t>
+            </w:r>
           </w:p>
         </w:tc>
         <w:tc>
@@ -4375,63 +4968,51 @@
               <w:widowControl w:val="0"/>
               <w:spacing w:line="240" w:lineRule="auto"/>
             </w:pPr>
-            <w:proofErr w:type="spellStart"/>
             <w:r>
               <w:t>name</w:t>
             </w:r>
-            <w:proofErr w:type="spellEnd"/>
-          </w:p>
-        </w:tc>
-        <w:tc>
-          <w:tcPr>
-            <w:tcW w:w="3009" w:type="dxa"/>
-            <w:shd w:val="clear" w:color="auto" w:fill="auto"/>
-            <w:tcMar>
-              <w:top w:w="100" w:type="dxa"/>
-              <w:left w:w="100" w:type="dxa"/>
-              <w:bottom w:w="100" w:type="dxa"/>
-              <w:right w:w="100" w:type="dxa"/>
-            </w:tcMar>
-          </w:tcPr>
-          <w:p>
-            <w:pPr>
-              <w:widowControl w:val="0"/>
-              <w:spacing w:line="240" w:lineRule="auto"/>
-            </w:pPr>
-            <w:proofErr w:type="spellStart"/>
-            <w:r>
-              <w:t>varchar</w:t>
-            </w:r>
-            <w:proofErr w:type="spellEnd"/>
-            <w:r>
-              <w:t>, unikalne</w:t>
-            </w:r>
-          </w:p>
-        </w:tc>
-        <w:tc>
-          <w:tcPr>
-            <w:tcW w:w="3009" w:type="dxa"/>
-            <w:shd w:val="clear" w:color="auto" w:fill="auto"/>
-            <w:tcMar>
-              <w:top w:w="100" w:type="dxa"/>
-              <w:left w:w="100" w:type="dxa"/>
-              <w:bottom w:w="100" w:type="dxa"/>
-              <w:right w:w="100" w:type="dxa"/>
-            </w:tcMar>
-          </w:tcPr>
-          <w:p>
-            <w:pPr>
-              <w:widowControl w:val="0"/>
-              <w:spacing w:line="240" w:lineRule="auto"/>
-            </w:pPr>
-            <w:r>
-              <w:t xml:space="preserve">Nazwa </w:t>
-            </w:r>
-            <w:proofErr w:type="spellStart"/>
-            <w:r>
-              <w:t>tagu</w:t>
-            </w:r>
-            <w:proofErr w:type="spellEnd"/>
+          </w:p>
+        </w:tc>
+        <w:tc>
+          <w:tcPr>
+            <w:tcW w:w="3009" w:type="dxa"/>
+            <w:shd w:val="clear" w:color="auto" w:fill="auto"/>
+            <w:tcMar>
+              <w:top w:w="100" w:type="dxa"/>
+              <w:left w:w="100" w:type="dxa"/>
+              <w:bottom w:w="100" w:type="dxa"/>
+              <w:right w:w="100" w:type="dxa"/>
+            </w:tcMar>
+          </w:tcPr>
+          <w:p>
+            <w:pPr>
+              <w:widowControl w:val="0"/>
+              <w:spacing w:line="240" w:lineRule="auto"/>
+            </w:pPr>
+            <w:r>
+              <w:t>varchar, unikalne</w:t>
+            </w:r>
+          </w:p>
+        </w:tc>
+        <w:tc>
+          <w:tcPr>
+            <w:tcW w:w="3009" w:type="dxa"/>
+            <w:shd w:val="clear" w:color="auto" w:fill="auto"/>
+            <w:tcMar>
+              <w:top w:w="100" w:type="dxa"/>
+              <w:left w:w="100" w:type="dxa"/>
+              <w:bottom w:w="100" w:type="dxa"/>
+              <w:right w:w="100" w:type="dxa"/>
+            </w:tcMar>
+          </w:tcPr>
+          <w:p>
+            <w:pPr>
+              <w:widowControl w:val="0"/>
+              <w:spacing w:line="240" w:lineRule="auto"/>
+            </w:pPr>
+            <w:r>
+              <w:t>Nazwa tagu</w:t>
+            </w:r>
           </w:p>
         </w:tc>
       </w:tr>
@@ -4442,50 +5023,19 @@
       <w:pPr>
         <w:pStyle w:val="Nagwek2"/>
       </w:pPr>
-      <w:bookmarkStart w:id="16" w:name="_xw4i8hohu4r9" w:colFirst="0" w:colLast="0"/>
-      <w:bookmarkStart w:id="17" w:name="_Toc120286377"/>
-      <w:bookmarkEnd w:id="16"/>
+      <w:bookmarkStart w:id="24" w:name="_xw4i8hohu4r9" w:colFirst="0" w:colLast="0"/>
+      <w:bookmarkStart w:id="25" w:name="_Toc121069824"/>
+      <w:bookmarkEnd w:id="24"/>
       <w:r>
         <w:lastRenderedPageBreak/>
-        <w:t xml:space="preserve">Tabela </w:t>
+        <w:t>Tabela TagPhoto</w:t>
       </w:r>
-      <w:proofErr w:type="spellStart"/>
-      <w:r>
-        <w:t>TagPhoto</w:t>
-      </w:r>
-      <w:bookmarkEnd w:id="17"/>
-      <w:proofErr w:type="spellEnd"/>
+      <w:bookmarkEnd w:id="25"/>
     </w:p>
     <w:p>
-      <w:proofErr w:type="spellStart"/>
       <w:r>
-        <w:t>Tabiera</w:t>
+        <w:t>Tabiera zawierająca informację o tagach przypisanych do zdjęć. Jest to relacja typu ManyToMany ze względu na fakt że każde zdjęcie może mieć wiele tagów</w:t>
       </w:r>
-      <w:proofErr w:type="spellEnd"/>
-      <w:r>
-        <w:t xml:space="preserve"> zawierająca informację o </w:t>
-      </w:r>
-      <w:proofErr w:type="spellStart"/>
-      <w:r>
-        <w:t>tagach</w:t>
-      </w:r>
-      <w:proofErr w:type="spellEnd"/>
-      <w:r>
-        <w:t xml:space="preserve"> przypisanych do zdjęć. Jest to relacja typu </w:t>
-      </w:r>
-      <w:proofErr w:type="spellStart"/>
-      <w:r>
-        <w:t>ManyToMany</w:t>
-      </w:r>
-      <w:proofErr w:type="spellEnd"/>
-      <w:r>
-        <w:t xml:space="preserve"> ze względu na fakt że każde zdjęcie może mieć wiele </w:t>
-      </w:r>
-      <w:proofErr w:type="spellStart"/>
-      <w:r>
-        <w:t>tagów</w:t>
-      </w:r>
-      <w:proofErr w:type="spellEnd"/>
     </w:p>
     <w:p/>
     <w:tbl>
@@ -4631,13 +5181,8 @@
               <w:spacing w:line="240" w:lineRule="auto"/>
             </w:pPr>
             <w:r>
-              <w:t xml:space="preserve">Klucz główny, </w:t>
-            </w:r>
-            <w:proofErr w:type="spellStart"/>
-            <w:r>
-              <w:t>integer</w:t>
-            </w:r>
-            <w:proofErr w:type="spellEnd"/>
+              <w:t>Klucz główny, integer</w:t>
+            </w:r>
           </w:p>
         </w:tc>
         <w:tc>
@@ -4679,63 +5224,51 @@
               <w:widowControl w:val="0"/>
               <w:spacing w:line="240" w:lineRule="auto"/>
             </w:pPr>
-            <w:proofErr w:type="spellStart"/>
             <w:r>
               <w:t>tag_id</w:t>
             </w:r>
-            <w:proofErr w:type="spellEnd"/>
-          </w:p>
-        </w:tc>
-        <w:tc>
-          <w:tcPr>
-            <w:tcW w:w="3009" w:type="dxa"/>
-            <w:shd w:val="clear" w:color="auto" w:fill="auto"/>
-            <w:tcMar>
-              <w:top w:w="100" w:type="dxa"/>
-              <w:left w:w="100" w:type="dxa"/>
-              <w:bottom w:w="100" w:type="dxa"/>
-              <w:right w:w="100" w:type="dxa"/>
-            </w:tcMar>
-          </w:tcPr>
-          <w:p>
-            <w:pPr>
-              <w:widowControl w:val="0"/>
-              <w:spacing w:line="240" w:lineRule="auto"/>
-            </w:pPr>
-            <w:r>
-              <w:t xml:space="preserve">Klucz obcy, </w:t>
-            </w:r>
-            <w:proofErr w:type="spellStart"/>
-            <w:r>
-              <w:t>integer</w:t>
-            </w:r>
-            <w:proofErr w:type="spellEnd"/>
-          </w:p>
-        </w:tc>
-        <w:tc>
-          <w:tcPr>
-            <w:tcW w:w="3009" w:type="dxa"/>
-            <w:shd w:val="clear" w:color="auto" w:fill="auto"/>
-            <w:tcMar>
-              <w:top w:w="100" w:type="dxa"/>
-              <w:left w:w="100" w:type="dxa"/>
-              <w:bottom w:w="100" w:type="dxa"/>
-              <w:right w:w="100" w:type="dxa"/>
-            </w:tcMar>
-          </w:tcPr>
-          <w:p>
-            <w:pPr>
-              <w:widowControl w:val="0"/>
-              <w:spacing w:line="240" w:lineRule="auto"/>
-            </w:pPr>
-            <w:r>
-              <w:t xml:space="preserve">ID </w:t>
-            </w:r>
-            <w:proofErr w:type="spellStart"/>
-            <w:r>
-              <w:t>tagu</w:t>
-            </w:r>
-            <w:proofErr w:type="spellEnd"/>
+          </w:p>
+        </w:tc>
+        <w:tc>
+          <w:tcPr>
+            <w:tcW w:w="3009" w:type="dxa"/>
+            <w:shd w:val="clear" w:color="auto" w:fill="auto"/>
+            <w:tcMar>
+              <w:top w:w="100" w:type="dxa"/>
+              <w:left w:w="100" w:type="dxa"/>
+              <w:bottom w:w="100" w:type="dxa"/>
+              <w:right w:w="100" w:type="dxa"/>
+            </w:tcMar>
+          </w:tcPr>
+          <w:p>
+            <w:pPr>
+              <w:widowControl w:val="0"/>
+              <w:spacing w:line="240" w:lineRule="auto"/>
+            </w:pPr>
+            <w:r>
+              <w:t>Klucz obcy, integer</w:t>
+            </w:r>
+          </w:p>
+        </w:tc>
+        <w:tc>
+          <w:tcPr>
+            <w:tcW w:w="3009" w:type="dxa"/>
+            <w:shd w:val="clear" w:color="auto" w:fill="auto"/>
+            <w:tcMar>
+              <w:top w:w="100" w:type="dxa"/>
+              <w:left w:w="100" w:type="dxa"/>
+              <w:bottom w:w="100" w:type="dxa"/>
+              <w:right w:w="100" w:type="dxa"/>
+            </w:tcMar>
+          </w:tcPr>
+          <w:p>
+            <w:pPr>
+              <w:widowControl w:val="0"/>
+              <w:spacing w:line="240" w:lineRule="auto"/>
+            </w:pPr>
+            <w:r>
+              <w:t>ID tagu</w:t>
+            </w:r>
           </w:p>
         </w:tc>
       </w:tr>
@@ -4756,37 +5289,30 @@
               <w:widowControl w:val="0"/>
               <w:spacing w:line="240" w:lineRule="auto"/>
             </w:pPr>
-            <w:proofErr w:type="spellStart"/>
             <w:r>
               <w:t>photo_id</w:t>
             </w:r>
-            <w:proofErr w:type="spellEnd"/>
-          </w:p>
-        </w:tc>
-        <w:tc>
-          <w:tcPr>
-            <w:tcW w:w="3009" w:type="dxa"/>
-            <w:shd w:val="clear" w:color="auto" w:fill="auto"/>
-            <w:tcMar>
-              <w:top w:w="100" w:type="dxa"/>
-              <w:left w:w="100" w:type="dxa"/>
-              <w:bottom w:w="100" w:type="dxa"/>
-              <w:right w:w="100" w:type="dxa"/>
-            </w:tcMar>
-          </w:tcPr>
-          <w:p>
-            <w:pPr>
-              <w:widowControl w:val="0"/>
-              <w:spacing w:line="240" w:lineRule="auto"/>
-            </w:pPr>
-            <w:r>
-              <w:t xml:space="preserve">Klucz obcy, </w:t>
-            </w:r>
-            <w:proofErr w:type="spellStart"/>
-            <w:r>
-              <w:t>integer</w:t>
-            </w:r>
-            <w:proofErr w:type="spellEnd"/>
+          </w:p>
+        </w:tc>
+        <w:tc>
+          <w:tcPr>
+            <w:tcW w:w="3009" w:type="dxa"/>
+            <w:shd w:val="clear" w:color="auto" w:fill="auto"/>
+            <w:tcMar>
+              <w:top w:w="100" w:type="dxa"/>
+              <w:left w:w="100" w:type="dxa"/>
+              <w:bottom w:w="100" w:type="dxa"/>
+              <w:right w:w="100" w:type="dxa"/>
+            </w:tcMar>
+          </w:tcPr>
+          <w:p>
+            <w:pPr>
+              <w:widowControl w:val="0"/>
+              <w:spacing w:line="240" w:lineRule="auto"/>
+            </w:pPr>
+            <w:r>
+              <w:t>Klucz obcy, integer</w:t>
+            </w:r>
           </w:p>
         </w:tc>
         <w:tc>
@@ -4817,35 +5343,17 @@
       <w:pPr>
         <w:pStyle w:val="Nagwek2"/>
       </w:pPr>
-      <w:bookmarkStart w:id="18" w:name="_331vcao41iqf" w:colFirst="0" w:colLast="0"/>
-      <w:bookmarkStart w:id="19" w:name="_Toc120286378"/>
-      <w:bookmarkEnd w:id="18"/>
+      <w:bookmarkStart w:id="26" w:name="_331vcao41iqf" w:colFirst="0" w:colLast="0"/>
+      <w:bookmarkStart w:id="27" w:name="_Toc121069825"/>
+      <w:bookmarkEnd w:id="26"/>
       <w:r>
-        <w:t xml:space="preserve">Tabela </w:t>
+        <w:t>Tabela Favourite</w:t>
       </w:r>
-      <w:proofErr w:type="spellStart"/>
-      <w:r>
-        <w:t>Favourite</w:t>
-      </w:r>
-      <w:bookmarkEnd w:id="19"/>
-      <w:proofErr w:type="spellEnd"/>
+      <w:bookmarkEnd w:id="27"/>
     </w:p>
     <w:p>
-      <w:proofErr w:type="spellStart"/>
       <w:r>
-        <w:t>Tabiera</w:t>
-      </w:r>
-      <w:proofErr w:type="spellEnd"/>
-      <w:r>
-        <w:t xml:space="preserve"> zawierająca informację o zdjęciach dodanych do ulubionych. Jest to relacja typu </w:t>
-      </w:r>
-      <w:proofErr w:type="spellStart"/>
-      <w:r>
-        <w:t>ManyToMany</w:t>
-      </w:r>
-      <w:proofErr w:type="spellEnd"/>
-      <w:r>
-        <w:t xml:space="preserve"> ze względu na fakt że różni użytkownicy mogą dodać jedne zdjęcie do ulubionych</w:t>
+        <w:t>Tabiera zawierająca informację o zdjęciach dodanych do ulubionych. Jest to relacja typu ManyToMany ze względu na fakt że różni użytkownicy mogą dodać jedne zdjęcie do ulubionych</w:t>
       </w:r>
     </w:p>
     <w:p/>
@@ -4992,13 +5500,8 @@
               <w:spacing w:line="240" w:lineRule="auto"/>
             </w:pPr>
             <w:r>
-              <w:t xml:space="preserve">Klucz główny, </w:t>
-            </w:r>
-            <w:proofErr w:type="spellStart"/>
-            <w:r>
-              <w:t>integer</w:t>
-            </w:r>
-            <w:proofErr w:type="spellEnd"/>
+              <w:t>Klucz główny, integer</w:t>
+            </w:r>
           </w:p>
         </w:tc>
         <w:tc>
@@ -5040,37 +5543,30 @@
               <w:widowControl w:val="0"/>
               <w:spacing w:line="240" w:lineRule="auto"/>
             </w:pPr>
-            <w:proofErr w:type="spellStart"/>
             <w:r>
               <w:t>photo_id</w:t>
             </w:r>
-            <w:proofErr w:type="spellEnd"/>
-          </w:p>
-        </w:tc>
-        <w:tc>
-          <w:tcPr>
-            <w:tcW w:w="3009" w:type="dxa"/>
-            <w:shd w:val="clear" w:color="auto" w:fill="auto"/>
-            <w:tcMar>
-              <w:top w:w="100" w:type="dxa"/>
-              <w:left w:w="100" w:type="dxa"/>
-              <w:bottom w:w="100" w:type="dxa"/>
-              <w:right w:w="100" w:type="dxa"/>
-            </w:tcMar>
-          </w:tcPr>
-          <w:p>
-            <w:pPr>
-              <w:widowControl w:val="0"/>
-              <w:spacing w:line="240" w:lineRule="auto"/>
-            </w:pPr>
-            <w:r>
-              <w:t xml:space="preserve">Klucz obcy, </w:t>
-            </w:r>
-            <w:proofErr w:type="spellStart"/>
-            <w:r>
-              <w:t>integer</w:t>
-            </w:r>
-            <w:proofErr w:type="spellEnd"/>
+          </w:p>
+        </w:tc>
+        <w:tc>
+          <w:tcPr>
+            <w:tcW w:w="3009" w:type="dxa"/>
+            <w:shd w:val="clear" w:color="auto" w:fill="auto"/>
+            <w:tcMar>
+              <w:top w:w="100" w:type="dxa"/>
+              <w:left w:w="100" w:type="dxa"/>
+              <w:bottom w:w="100" w:type="dxa"/>
+              <w:right w:w="100" w:type="dxa"/>
+            </w:tcMar>
+          </w:tcPr>
+          <w:p>
+            <w:pPr>
+              <w:widowControl w:val="0"/>
+              <w:spacing w:line="240" w:lineRule="auto"/>
+            </w:pPr>
+            <w:r>
+              <w:t>Klucz obcy, integer</w:t>
+            </w:r>
           </w:p>
         </w:tc>
         <w:tc>
@@ -5112,37 +5608,30 @@
               <w:widowControl w:val="0"/>
               <w:spacing w:line="240" w:lineRule="auto"/>
             </w:pPr>
-            <w:proofErr w:type="spellStart"/>
             <w:r>
               <w:t>user_id</w:t>
             </w:r>
-            <w:proofErr w:type="spellEnd"/>
-          </w:p>
-        </w:tc>
-        <w:tc>
-          <w:tcPr>
-            <w:tcW w:w="3009" w:type="dxa"/>
-            <w:shd w:val="clear" w:color="auto" w:fill="auto"/>
-            <w:tcMar>
-              <w:top w:w="100" w:type="dxa"/>
-              <w:left w:w="100" w:type="dxa"/>
-              <w:bottom w:w="100" w:type="dxa"/>
-              <w:right w:w="100" w:type="dxa"/>
-            </w:tcMar>
-          </w:tcPr>
-          <w:p>
-            <w:pPr>
-              <w:widowControl w:val="0"/>
-              <w:spacing w:line="240" w:lineRule="auto"/>
-            </w:pPr>
-            <w:r>
-              <w:t xml:space="preserve">Klucz obcy, </w:t>
-            </w:r>
-            <w:proofErr w:type="spellStart"/>
-            <w:r>
-              <w:t>integer</w:t>
-            </w:r>
-            <w:proofErr w:type="spellEnd"/>
+          </w:p>
+        </w:tc>
+        <w:tc>
+          <w:tcPr>
+            <w:tcW w:w="3009" w:type="dxa"/>
+            <w:shd w:val="clear" w:color="auto" w:fill="auto"/>
+            <w:tcMar>
+              <w:top w:w="100" w:type="dxa"/>
+              <w:left w:w="100" w:type="dxa"/>
+              <w:bottom w:w="100" w:type="dxa"/>
+              <w:right w:w="100" w:type="dxa"/>
+            </w:tcMar>
+          </w:tcPr>
+          <w:p>
+            <w:pPr>
+              <w:widowControl w:val="0"/>
+              <w:spacing w:line="240" w:lineRule="auto"/>
+            </w:pPr>
+            <w:r>
+              <w:t>Klucz obcy, integer</w:t>
+            </w:r>
           </w:p>
         </w:tc>
         <w:tc>
@@ -5182,6 +5671,544 @@
 <file path=word/numbering.xml><?xml version="1.0" encoding="utf-8"?>
 <w:numbering xmlns:wpc="http://schemas.microsoft.com/office/word/2010/wordprocessingCanvas" xmlns:cx="http://schemas.microsoft.com/office/drawing/2014/chartex" xmlns:cx1="http://schemas.microsoft.com/office/drawing/2015/9/8/chartex" xmlns:cx2="http://schemas.microsoft.com/office/drawing/2015/10/21/chartex" xmlns:cx3="http://schemas.microsoft.com/office/drawing/2016/5/9/chartex" xmlns:cx4="http://schemas.microsoft.com/office/drawing/2016/5/10/chartex" xmlns:cx5="http://schemas.microsoft.com/office/drawing/2016/5/11/chartex" xmlns:cx6="http://schemas.microsoft.com/office/drawing/2016/5/12/chartex" xmlns:cx7="http://schemas.microsoft.com/office/drawing/2016/5/13/chartex" xmlns:cx8="http://schemas.microsoft.com/office/drawing/2016/5/14/chartex" xmlns:mc="http://schemas.openxmlformats.org/markup-compatibility/2006" xmlns:aink="http://schemas.microsoft.com/office/drawing/2016/ink" xmlns:am3d="http://schemas.microsoft.com/office/drawing/2017/model3d" xmlns:o="urn:schemas-microsoft-com:office:office" xmlns:oel="http://schemas.microsoft.com/office/2019/extlst" xmlns:r="http://schemas.openxmlformats.org/officeDocument/2006/relationships" xmlns:m="http://schemas.openxmlformats.org/officeDocument/2006/math" xmlns:v="urn:schemas-microsoft-com:vml" xmlns:wp14="http://schemas.microsoft.com/office/word/2010/wordprocessingDrawing" xmlns:wp="http://schemas.openxmlformats.org/drawingml/2006/wordprocessingDrawing" xmlns:w10="urn:schemas-microsoft-com:office:word" xmlns:w="http://schemas.openxmlformats.org/wordprocessingml/2006/main" xmlns:w14="http://schemas.microsoft.com/office/word/2010/wordml" xmlns:w15="http://schemas.microsoft.com/office/word/2012/wordml" xmlns:w16cex="http://schemas.microsoft.com/office/word/2018/wordml/cex" xmlns:w16cid="http://schemas.microsoft.com/office/word/2016/wordml/cid" xmlns:w16="http://schemas.microsoft.com/office/word/2018/wordml" xmlns:w16sdtdh="http://schemas.microsoft.com/office/word/2020/wordml/sdtdatahash" xmlns:w16se="http://schemas.microsoft.com/office/word/2015/wordml/symex" xmlns:wpg="http://schemas.microsoft.com/office/word/2010/wordprocessingGroup" xmlns:wpi="http://schemas.microsoft.com/office/word/2010/wordprocessingInk" xmlns:wne="http://schemas.microsoft.com/office/word/2006/wordml" xmlns:wps="http://schemas.microsoft.com/office/word/2010/wordprocessingShape" mc:Ignorable="w14 w15 w16se w16cid w16 w16cex w16sdtdh wp14">
   <w:abstractNum w:abstractNumId="0" w15:restartNumberingAfterBreak="0">
+    <w:nsid w:val="177D3BE1"/>
+    <w:multiLevelType w:val="hybridMultilevel"/>
+    <w:tmpl w:val="C106A170"/>
+    <w:lvl w:ilvl="0" w:tplc="04150001">
+      <w:start w:val="1"/>
+      <w:numFmt w:val="bullet"/>
+      <w:lvlText w:val=""/>
+      <w:lvlJc w:val="left"/>
+      <w:pPr>
+        <w:ind w:left="720" w:hanging="360"/>
+      </w:pPr>
+      <w:rPr>
+        <w:rFonts w:ascii="Symbol" w:hAnsi="Symbol" w:hint="default"/>
+      </w:rPr>
+    </w:lvl>
+    <w:lvl w:ilvl="1" w:tplc="04150003" w:tentative="1">
+      <w:start w:val="1"/>
+      <w:numFmt w:val="bullet"/>
+      <w:lvlText w:val="o"/>
+      <w:lvlJc w:val="left"/>
+      <w:pPr>
+        <w:ind w:left="1440" w:hanging="360"/>
+      </w:pPr>
+      <w:rPr>
+        <w:rFonts w:ascii="Courier New" w:hAnsi="Courier New" w:hint="default"/>
+      </w:rPr>
+    </w:lvl>
+    <w:lvl w:ilvl="2" w:tplc="04150005" w:tentative="1">
+      <w:start w:val="1"/>
+      <w:numFmt w:val="bullet"/>
+      <w:lvlText w:val=""/>
+      <w:lvlJc w:val="left"/>
+      <w:pPr>
+        <w:ind w:left="2160" w:hanging="360"/>
+      </w:pPr>
+      <w:rPr>
+        <w:rFonts w:ascii="Wingdings" w:hAnsi="Wingdings" w:hint="default"/>
+      </w:rPr>
+    </w:lvl>
+    <w:lvl w:ilvl="3" w:tplc="04150001" w:tentative="1">
+      <w:start w:val="1"/>
+      <w:numFmt w:val="bullet"/>
+      <w:lvlText w:val=""/>
+      <w:lvlJc w:val="left"/>
+      <w:pPr>
+        <w:ind w:left="2880" w:hanging="360"/>
+      </w:pPr>
+      <w:rPr>
+        <w:rFonts w:ascii="Symbol" w:hAnsi="Symbol" w:hint="default"/>
+      </w:rPr>
+    </w:lvl>
+    <w:lvl w:ilvl="4" w:tplc="04150003" w:tentative="1">
+      <w:start w:val="1"/>
+      <w:numFmt w:val="bullet"/>
+      <w:lvlText w:val="o"/>
+      <w:lvlJc w:val="left"/>
+      <w:pPr>
+        <w:ind w:left="3600" w:hanging="360"/>
+      </w:pPr>
+      <w:rPr>
+        <w:rFonts w:ascii="Courier New" w:hAnsi="Courier New" w:hint="default"/>
+      </w:rPr>
+    </w:lvl>
+    <w:lvl w:ilvl="5" w:tplc="04150005" w:tentative="1">
+      <w:start w:val="1"/>
+      <w:numFmt w:val="bullet"/>
+      <w:lvlText w:val=""/>
+      <w:lvlJc w:val="left"/>
+      <w:pPr>
+        <w:ind w:left="4320" w:hanging="360"/>
+      </w:pPr>
+      <w:rPr>
+        <w:rFonts w:ascii="Wingdings" w:hAnsi="Wingdings" w:hint="default"/>
+      </w:rPr>
+    </w:lvl>
+    <w:lvl w:ilvl="6" w:tplc="04150001" w:tentative="1">
+      <w:start w:val="1"/>
+      <w:numFmt w:val="bullet"/>
+      <w:lvlText w:val=""/>
+      <w:lvlJc w:val="left"/>
+      <w:pPr>
+        <w:ind w:left="5040" w:hanging="360"/>
+      </w:pPr>
+      <w:rPr>
+        <w:rFonts w:ascii="Symbol" w:hAnsi="Symbol" w:hint="default"/>
+      </w:rPr>
+    </w:lvl>
+    <w:lvl w:ilvl="7" w:tplc="04150003" w:tentative="1">
+      <w:start w:val="1"/>
+      <w:numFmt w:val="bullet"/>
+      <w:lvlText w:val="o"/>
+      <w:lvlJc w:val="left"/>
+      <w:pPr>
+        <w:ind w:left="5760" w:hanging="360"/>
+      </w:pPr>
+      <w:rPr>
+        <w:rFonts w:ascii="Courier New" w:hAnsi="Courier New" w:hint="default"/>
+      </w:rPr>
+    </w:lvl>
+    <w:lvl w:ilvl="8" w:tplc="04150005" w:tentative="1">
+      <w:start w:val="1"/>
+      <w:numFmt w:val="bullet"/>
+      <w:lvlText w:val=""/>
+      <w:lvlJc w:val="left"/>
+      <w:pPr>
+        <w:ind w:left="6480" w:hanging="360"/>
+      </w:pPr>
+      <w:rPr>
+        <w:rFonts w:ascii="Wingdings" w:hAnsi="Wingdings" w:hint="default"/>
+      </w:rPr>
+    </w:lvl>
+  </w:abstractNum>
+  <w:abstractNum w:abstractNumId="1" w15:restartNumberingAfterBreak="0">
+    <w:nsid w:val="184F5705"/>
+    <w:multiLevelType w:val="hybridMultilevel"/>
+    <w:tmpl w:val="4DF64396"/>
+    <w:lvl w:ilvl="0" w:tplc="04150001">
+      <w:start w:val="1"/>
+      <w:numFmt w:val="bullet"/>
+      <w:lvlText w:val=""/>
+      <w:lvlJc w:val="left"/>
+      <w:pPr>
+        <w:ind w:left="720" w:hanging="360"/>
+      </w:pPr>
+      <w:rPr>
+        <w:rFonts w:ascii="Symbol" w:hAnsi="Symbol" w:hint="default"/>
+      </w:rPr>
+    </w:lvl>
+    <w:lvl w:ilvl="1" w:tplc="04150003" w:tentative="1">
+      <w:start w:val="1"/>
+      <w:numFmt w:val="bullet"/>
+      <w:lvlText w:val="o"/>
+      <w:lvlJc w:val="left"/>
+      <w:pPr>
+        <w:ind w:left="1440" w:hanging="360"/>
+      </w:pPr>
+      <w:rPr>
+        <w:rFonts w:ascii="Courier New" w:hAnsi="Courier New" w:hint="default"/>
+      </w:rPr>
+    </w:lvl>
+    <w:lvl w:ilvl="2" w:tplc="04150005" w:tentative="1">
+      <w:start w:val="1"/>
+      <w:numFmt w:val="bullet"/>
+      <w:lvlText w:val=""/>
+      <w:lvlJc w:val="left"/>
+      <w:pPr>
+        <w:ind w:left="2160" w:hanging="360"/>
+      </w:pPr>
+      <w:rPr>
+        <w:rFonts w:ascii="Wingdings" w:hAnsi="Wingdings" w:hint="default"/>
+      </w:rPr>
+    </w:lvl>
+    <w:lvl w:ilvl="3" w:tplc="04150001" w:tentative="1">
+      <w:start w:val="1"/>
+      <w:numFmt w:val="bullet"/>
+      <w:lvlText w:val=""/>
+      <w:lvlJc w:val="left"/>
+      <w:pPr>
+        <w:ind w:left="2880" w:hanging="360"/>
+      </w:pPr>
+      <w:rPr>
+        <w:rFonts w:ascii="Symbol" w:hAnsi="Symbol" w:hint="default"/>
+      </w:rPr>
+    </w:lvl>
+    <w:lvl w:ilvl="4" w:tplc="04150003" w:tentative="1">
+      <w:start w:val="1"/>
+      <w:numFmt w:val="bullet"/>
+      <w:lvlText w:val="o"/>
+      <w:lvlJc w:val="left"/>
+      <w:pPr>
+        <w:ind w:left="3600" w:hanging="360"/>
+      </w:pPr>
+      <w:rPr>
+        <w:rFonts w:ascii="Courier New" w:hAnsi="Courier New" w:hint="default"/>
+      </w:rPr>
+    </w:lvl>
+    <w:lvl w:ilvl="5" w:tplc="04150005" w:tentative="1">
+      <w:start w:val="1"/>
+      <w:numFmt w:val="bullet"/>
+      <w:lvlText w:val=""/>
+      <w:lvlJc w:val="left"/>
+      <w:pPr>
+        <w:ind w:left="4320" w:hanging="360"/>
+      </w:pPr>
+      <w:rPr>
+        <w:rFonts w:ascii="Wingdings" w:hAnsi="Wingdings" w:hint="default"/>
+      </w:rPr>
+    </w:lvl>
+    <w:lvl w:ilvl="6" w:tplc="04150001" w:tentative="1">
+      <w:start w:val="1"/>
+      <w:numFmt w:val="bullet"/>
+      <w:lvlText w:val=""/>
+      <w:lvlJc w:val="left"/>
+      <w:pPr>
+        <w:ind w:left="5040" w:hanging="360"/>
+      </w:pPr>
+      <w:rPr>
+        <w:rFonts w:ascii="Symbol" w:hAnsi="Symbol" w:hint="default"/>
+      </w:rPr>
+    </w:lvl>
+    <w:lvl w:ilvl="7" w:tplc="04150003" w:tentative="1">
+      <w:start w:val="1"/>
+      <w:numFmt w:val="bullet"/>
+      <w:lvlText w:val="o"/>
+      <w:lvlJc w:val="left"/>
+      <w:pPr>
+        <w:ind w:left="5760" w:hanging="360"/>
+      </w:pPr>
+      <w:rPr>
+        <w:rFonts w:ascii="Courier New" w:hAnsi="Courier New" w:hint="default"/>
+      </w:rPr>
+    </w:lvl>
+    <w:lvl w:ilvl="8" w:tplc="04150005" w:tentative="1">
+      <w:start w:val="1"/>
+      <w:numFmt w:val="bullet"/>
+      <w:lvlText w:val=""/>
+      <w:lvlJc w:val="left"/>
+      <w:pPr>
+        <w:ind w:left="6480" w:hanging="360"/>
+      </w:pPr>
+      <w:rPr>
+        <w:rFonts w:ascii="Wingdings" w:hAnsi="Wingdings" w:hint="default"/>
+      </w:rPr>
+    </w:lvl>
+  </w:abstractNum>
+  <w:abstractNum w:abstractNumId="2" w15:restartNumberingAfterBreak="0">
+    <w:nsid w:val="47E024C9"/>
+    <w:multiLevelType w:val="hybridMultilevel"/>
+    <w:tmpl w:val="F3A224C4"/>
+    <w:lvl w:ilvl="0" w:tplc="0415000F">
+      <w:start w:val="1"/>
+      <w:numFmt w:val="decimal"/>
+      <w:lvlText w:val="%1."/>
+      <w:lvlJc w:val="left"/>
+      <w:pPr>
+        <w:ind w:left="720" w:hanging="360"/>
+      </w:pPr>
+    </w:lvl>
+    <w:lvl w:ilvl="1" w:tplc="04150019" w:tentative="1">
+      <w:start w:val="1"/>
+      <w:numFmt w:val="lowerLetter"/>
+      <w:lvlText w:val="%2."/>
+      <w:lvlJc w:val="left"/>
+      <w:pPr>
+        <w:ind w:left="1440" w:hanging="360"/>
+      </w:pPr>
+    </w:lvl>
+    <w:lvl w:ilvl="2" w:tplc="0415001B" w:tentative="1">
+      <w:start w:val="1"/>
+      <w:numFmt w:val="lowerRoman"/>
+      <w:lvlText w:val="%3."/>
+      <w:lvlJc w:val="right"/>
+      <w:pPr>
+        <w:ind w:left="2160" w:hanging="180"/>
+      </w:pPr>
+    </w:lvl>
+    <w:lvl w:ilvl="3" w:tplc="0415000F" w:tentative="1">
+      <w:start w:val="1"/>
+      <w:numFmt w:val="decimal"/>
+      <w:lvlText w:val="%4."/>
+      <w:lvlJc w:val="left"/>
+      <w:pPr>
+        <w:ind w:left="2880" w:hanging="360"/>
+      </w:pPr>
+    </w:lvl>
+    <w:lvl w:ilvl="4" w:tplc="04150019" w:tentative="1">
+      <w:start w:val="1"/>
+      <w:numFmt w:val="lowerLetter"/>
+      <w:lvlText w:val="%5."/>
+      <w:lvlJc w:val="left"/>
+      <w:pPr>
+        <w:ind w:left="3600" w:hanging="360"/>
+      </w:pPr>
+    </w:lvl>
+    <w:lvl w:ilvl="5" w:tplc="0415001B" w:tentative="1">
+      <w:start w:val="1"/>
+      <w:numFmt w:val="lowerRoman"/>
+      <w:lvlText w:val="%6."/>
+      <w:lvlJc w:val="right"/>
+      <w:pPr>
+        <w:ind w:left="4320" w:hanging="180"/>
+      </w:pPr>
+    </w:lvl>
+    <w:lvl w:ilvl="6" w:tplc="0415000F" w:tentative="1">
+      <w:start w:val="1"/>
+      <w:numFmt w:val="decimal"/>
+      <w:lvlText w:val="%7."/>
+      <w:lvlJc w:val="left"/>
+      <w:pPr>
+        <w:ind w:left="5040" w:hanging="360"/>
+      </w:pPr>
+    </w:lvl>
+    <w:lvl w:ilvl="7" w:tplc="04150019" w:tentative="1">
+      <w:start w:val="1"/>
+      <w:numFmt w:val="lowerLetter"/>
+      <w:lvlText w:val="%8."/>
+      <w:lvlJc w:val="left"/>
+      <w:pPr>
+        <w:ind w:left="5760" w:hanging="360"/>
+      </w:pPr>
+    </w:lvl>
+    <w:lvl w:ilvl="8" w:tplc="0415001B" w:tentative="1">
+      <w:start w:val="1"/>
+      <w:numFmt w:val="lowerRoman"/>
+      <w:lvlText w:val="%9."/>
+      <w:lvlJc w:val="right"/>
+      <w:pPr>
+        <w:ind w:left="6480" w:hanging="180"/>
+      </w:pPr>
+    </w:lvl>
+  </w:abstractNum>
+  <w:abstractNum w:abstractNumId="3" w15:restartNumberingAfterBreak="0">
+    <w:nsid w:val="534A738A"/>
+    <w:multiLevelType w:val="hybridMultilevel"/>
+    <w:tmpl w:val="8AB6D52E"/>
+    <w:lvl w:ilvl="0" w:tplc="04150001">
+      <w:start w:val="1"/>
+      <w:numFmt w:val="bullet"/>
+      <w:lvlText w:val=""/>
+      <w:lvlJc w:val="left"/>
+      <w:pPr>
+        <w:ind w:left="720" w:hanging="360"/>
+      </w:pPr>
+      <w:rPr>
+        <w:rFonts w:ascii="Symbol" w:hAnsi="Symbol" w:hint="default"/>
+      </w:rPr>
+    </w:lvl>
+    <w:lvl w:ilvl="1" w:tplc="04150003" w:tentative="1">
+      <w:start w:val="1"/>
+      <w:numFmt w:val="bullet"/>
+      <w:lvlText w:val="o"/>
+      <w:lvlJc w:val="left"/>
+      <w:pPr>
+        <w:ind w:left="1440" w:hanging="360"/>
+      </w:pPr>
+      <w:rPr>
+        <w:rFonts w:ascii="Courier New" w:hAnsi="Courier New" w:hint="default"/>
+      </w:rPr>
+    </w:lvl>
+    <w:lvl w:ilvl="2" w:tplc="04150005" w:tentative="1">
+      <w:start w:val="1"/>
+      <w:numFmt w:val="bullet"/>
+      <w:lvlText w:val=""/>
+      <w:lvlJc w:val="left"/>
+      <w:pPr>
+        <w:ind w:left="2160" w:hanging="360"/>
+      </w:pPr>
+      <w:rPr>
+        <w:rFonts w:ascii="Wingdings" w:hAnsi="Wingdings" w:hint="default"/>
+      </w:rPr>
+    </w:lvl>
+    <w:lvl w:ilvl="3" w:tplc="04150001" w:tentative="1">
+      <w:start w:val="1"/>
+      <w:numFmt w:val="bullet"/>
+      <w:lvlText w:val=""/>
+      <w:lvlJc w:val="left"/>
+      <w:pPr>
+        <w:ind w:left="2880" w:hanging="360"/>
+      </w:pPr>
+      <w:rPr>
+        <w:rFonts w:ascii="Symbol" w:hAnsi="Symbol" w:hint="default"/>
+      </w:rPr>
+    </w:lvl>
+    <w:lvl w:ilvl="4" w:tplc="04150003" w:tentative="1">
+      <w:start w:val="1"/>
+      <w:numFmt w:val="bullet"/>
+      <w:lvlText w:val="o"/>
+      <w:lvlJc w:val="left"/>
+      <w:pPr>
+        <w:ind w:left="3600" w:hanging="360"/>
+      </w:pPr>
+      <w:rPr>
+        <w:rFonts w:ascii="Courier New" w:hAnsi="Courier New" w:hint="default"/>
+      </w:rPr>
+    </w:lvl>
+    <w:lvl w:ilvl="5" w:tplc="04150005" w:tentative="1">
+      <w:start w:val="1"/>
+      <w:numFmt w:val="bullet"/>
+      <w:lvlText w:val=""/>
+      <w:lvlJc w:val="left"/>
+      <w:pPr>
+        <w:ind w:left="4320" w:hanging="360"/>
+      </w:pPr>
+      <w:rPr>
+        <w:rFonts w:ascii="Wingdings" w:hAnsi="Wingdings" w:hint="default"/>
+      </w:rPr>
+    </w:lvl>
+    <w:lvl w:ilvl="6" w:tplc="04150001" w:tentative="1">
+      <w:start w:val="1"/>
+      <w:numFmt w:val="bullet"/>
+      <w:lvlText w:val=""/>
+      <w:lvlJc w:val="left"/>
+      <w:pPr>
+        <w:ind w:left="5040" w:hanging="360"/>
+      </w:pPr>
+      <w:rPr>
+        <w:rFonts w:ascii="Symbol" w:hAnsi="Symbol" w:hint="default"/>
+      </w:rPr>
+    </w:lvl>
+    <w:lvl w:ilvl="7" w:tplc="04150003" w:tentative="1">
+      <w:start w:val="1"/>
+      <w:numFmt w:val="bullet"/>
+      <w:lvlText w:val="o"/>
+      <w:lvlJc w:val="left"/>
+      <w:pPr>
+        <w:ind w:left="5760" w:hanging="360"/>
+      </w:pPr>
+      <w:rPr>
+        <w:rFonts w:ascii="Courier New" w:hAnsi="Courier New" w:hint="default"/>
+      </w:rPr>
+    </w:lvl>
+    <w:lvl w:ilvl="8" w:tplc="04150005" w:tentative="1">
+      <w:start w:val="1"/>
+      <w:numFmt w:val="bullet"/>
+      <w:lvlText w:val=""/>
+      <w:lvlJc w:val="left"/>
+      <w:pPr>
+        <w:ind w:left="6480" w:hanging="360"/>
+      </w:pPr>
+      <w:rPr>
+        <w:rFonts w:ascii="Wingdings" w:hAnsi="Wingdings" w:hint="default"/>
+      </w:rPr>
+    </w:lvl>
+  </w:abstractNum>
+  <w:abstractNum w:abstractNumId="4" w15:restartNumberingAfterBreak="0">
+    <w:nsid w:val="6F444FBF"/>
+    <w:multiLevelType w:val="hybridMultilevel"/>
+    <w:tmpl w:val="2E0849E8"/>
+    <w:lvl w:ilvl="0" w:tplc="04150001">
+      <w:start w:val="1"/>
+      <w:numFmt w:val="bullet"/>
+      <w:lvlText w:val=""/>
+      <w:lvlJc w:val="left"/>
+      <w:pPr>
+        <w:ind w:left="720" w:hanging="360"/>
+      </w:pPr>
+      <w:rPr>
+        <w:rFonts w:ascii="Symbol" w:hAnsi="Symbol" w:hint="default"/>
+      </w:rPr>
+    </w:lvl>
+    <w:lvl w:ilvl="1" w:tplc="04150003" w:tentative="1">
+      <w:start w:val="1"/>
+      <w:numFmt w:val="bullet"/>
+      <w:lvlText w:val="o"/>
+      <w:lvlJc w:val="left"/>
+      <w:pPr>
+        <w:ind w:left="1440" w:hanging="360"/>
+      </w:pPr>
+      <w:rPr>
+        <w:rFonts w:ascii="Courier New" w:hAnsi="Courier New" w:hint="default"/>
+      </w:rPr>
+    </w:lvl>
+    <w:lvl w:ilvl="2" w:tplc="04150005" w:tentative="1">
+      <w:start w:val="1"/>
+      <w:numFmt w:val="bullet"/>
+      <w:lvlText w:val=""/>
+      <w:lvlJc w:val="left"/>
+      <w:pPr>
+        <w:ind w:left="2160" w:hanging="360"/>
+      </w:pPr>
+      <w:rPr>
+        <w:rFonts w:ascii="Wingdings" w:hAnsi="Wingdings" w:hint="default"/>
+      </w:rPr>
+    </w:lvl>
+    <w:lvl w:ilvl="3" w:tplc="04150001" w:tentative="1">
+      <w:start w:val="1"/>
+      <w:numFmt w:val="bullet"/>
+      <w:lvlText w:val=""/>
+      <w:lvlJc w:val="left"/>
+      <w:pPr>
+        <w:ind w:left="2880" w:hanging="360"/>
+      </w:pPr>
+      <w:rPr>
+        <w:rFonts w:ascii="Symbol" w:hAnsi="Symbol" w:hint="default"/>
+      </w:rPr>
+    </w:lvl>
+    <w:lvl w:ilvl="4" w:tplc="04150003" w:tentative="1">
+      <w:start w:val="1"/>
+      <w:numFmt w:val="bullet"/>
+      <w:lvlText w:val="o"/>
+      <w:lvlJc w:val="left"/>
+      <w:pPr>
+        <w:ind w:left="3600" w:hanging="360"/>
+      </w:pPr>
+      <w:rPr>
+        <w:rFonts w:ascii="Courier New" w:hAnsi="Courier New" w:hint="default"/>
+      </w:rPr>
+    </w:lvl>
+    <w:lvl w:ilvl="5" w:tplc="04150005" w:tentative="1">
+      <w:start w:val="1"/>
+      <w:numFmt w:val="bullet"/>
+      <w:lvlText w:val=""/>
+      <w:lvlJc w:val="left"/>
+      <w:pPr>
+        <w:ind w:left="4320" w:hanging="360"/>
+      </w:pPr>
+      <w:rPr>
+        <w:rFonts w:ascii="Wingdings" w:hAnsi="Wingdings" w:hint="default"/>
+      </w:rPr>
+    </w:lvl>
+    <w:lvl w:ilvl="6" w:tplc="04150001" w:tentative="1">
+      <w:start w:val="1"/>
+      <w:numFmt w:val="bullet"/>
+      <w:lvlText w:val=""/>
+      <w:lvlJc w:val="left"/>
+      <w:pPr>
+        <w:ind w:left="5040" w:hanging="360"/>
+      </w:pPr>
+      <w:rPr>
+        <w:rFonts w:ascii="Symbol" w:hAnsi="Symbol" w:hint="default"/>
+      </w:rPr>
+    </w:lvl>
+    <w:lvl w:ilvl="7" w:tplc="04150003" w:tentative="1">
+      <w:start w:val="1"/>
+      <w:numFmt w:val="bullet"/>
+      <w:lvlText w:val="o"/>
+      <w:lvlJc w:val="left"/>
+      <w:pPr>
+        <w:ind w:left="5760" w:hanging="360"/>
+      </w:pPr>
+      <w:rPr>
+        <w:rFonts w:ascii="Courier New" w:hAnsi="Courier New" w:hint="default"/>
+      </w:rPr>
+    </w:lvl>
+    <w:lvl w:ilvl="8" w:tplc="04150005" w:tentative="1">
+      <w:start w:val="1"/>
+      <w:numFmt w:val="bullet"/>
+      <w:lvlText w:val=""/>
+      <w:lvlJc w:val="left"/>
+      <w:pPr>
+        <w:ind w:left="6480" w:hanging="360"/>
+      </w:pPr>
+      <w:rPr>
+        <w:rFonts w:ascii="Wingdings" w:hAnsi="Wingdings" w:hint="default"/>
+      </w:rPr>
+    </w:lvl>
+  </w:abstractNum>
+  <w:abstractNum w:abstractNumId="5" w15:restartNumberingAfterBreak="0">
     <w:nsid w:val="75BA2432"/>
     <w:multiLevelType w:val="multilevel"/>
     <w:tmpl w:val="8020C310"/>
@@ -5295,7 +6322,22 @@
     </w:lvl>
   </w:abstractNum>
   <w:num w:numId="1" w16cid:durableId="1448621222">
+    <w:abstractNumId w:val="5"/>
+  </w:num>
+  <w:num w:numId="2" w16cid:durableId="883713510">
+    <w:abstractNumId w:val="4"/>
+  </w:num>
+  <w:num w:numId="3" w16cid:durableId="1207832544">
+    <w:abstractNumId w:val="2"/>
+  </w:num>
+  <w:num w:numId="4" w16cid:durableId="991833222">
+    <w:abstractNumId w:val="3"/>
+  </w:num>
+  <w:num w:numId="5" w16cid:durableId="1710491104">
     <w:abstractNumId w:val="0"/>
+  </w:num>
+  <w:num w:numId="6" w16cid:durableId="999692576">
+    <w:abstractNumId w:val="1"/>
   </w:num>
 </w:numbering>
 </file>
@@ -6061,6 +7103,17 @@
       <w:u w:val="single"/>
     </w:rPr>
   </w:style>
+  <w:style w:type="paragraph" w:styleId="Akapitzlist">
+    <w:name w:val="List Paragraph"/>
+    <w:basedOn w:val="Normalny"/>
+    <w:uiPriority w:val="34"/>
+    <w:qFormat/>
+    <w:rsid w:val="00A95E5D"/>
+    <w:pPr>
+      <w:ind w:left="720"/>
+      <w:contextualSpacing/>
+    </w:pPr>
+  </w:style>
 </w:styles>
 </file>
 

--- a/etap 2/PROJEKT ZESPOŁOWY.docx
+++ b/etap 2/PROJEKT ZESPOŁOWY.docx
@@ -342,8 +342,16 @@
               <w:rPr>
                 <w:highlight w:val="white"/>
               </w:rPr>
-              <w:t>Specyfikacja funkcjonalna i niefunkcjonala</w:t>
-            </w:r>
+              <w:t xml:space="preserve">Specyfikacja funkcjonalna i </w:t>
+            </w:r>
+            <w:proofErr w:type="spellStart"/>
+            <w:r>
+              <w:rPr>
+                <w:highlight w:val="white"/>
+              </w:rPr>
+              <w:t>niefunkcjonala</w:t>
+            </w:r>
+            <w:proofErr w:type="spellEnd"/>
           </w:p>
         </w:tc>
         <w:tc>
@@ -395,8 +403,16 @@
               <w:rPr>
                 <w:highlight w:val="white"/>
               </w:rPr>
-              <w:t>Tomasz Jarnutowski</w:t>
-            </w:r>
+              <w:t xml:space="preserve">Tomasz </w:t>
+            </w:r>
+            <w:proofErr w:type="spellStart"/>
+            <w:r>
+              <w:rPr>
+                <w:highlight w:val="white"/>
+              </w:rPr>
+              <w:t>Jarnutowski</w:t>
+            </w:r>
+            <w:proofErr w:type="spellEnd"/>
           </w:p>
         </w:tc>
       </w:tr>
@@ -431,6 +447,12 @@
                 <w:highlight w:val="white"/>
               </w:rPr>
             </w:pPr>
+            <w:r>
+              <w:rPr>
+                <w:highlight w:val="white"/>
+              </w:rPr>
+              <w:t>Emilian Bochenek</w:t>
+            </w:r>
           </w:p>
         </w:tc>
       </w:tr>
@@ -467,9 +489,9 @@
         </w:rPr>
       </w:pPr>
     </w:p>
-    <w:bookmarkStart w:id="1" w:name="_m02au0l9j35y" w:colFirst="0" w:colLast="0" w:displacedByCustomXml="next"/>
+    <w:bookmarkStart w:id="1" w:name="_yn0mhg8i5lwo" w:colFirst="0" w:colLast="0" w:displacedByCustomXml="next"/>
     <w:bookmarkEnd w:id="1" w:displacedByCustomXml="next"/>
-    <w:bookmarkStart w:id="2" w:name="_yn0mhg8i5lwo" w:colFirst="0" w:colLast="0" w:displacedByCustomXml="next"/>
+    <w:bookmarkStart w:id="2" w:name="_m02au0l9j35y" w:colFirst="0" w:colLast="0" w:displacedByCustomXml="next"/>
     <w:bookmarkEnd w:id="2" w:displacedByCustomXml="next"/>
     <w:sdt>
       <w:sdtPr>
@@ -1787,7 +1809,15 @@
     </w:p>
     <w:p>
       <w:r>
-        <w:t>Celem systemu jest zarzadzanie biblioteka zdjęć oraz uporządkowanie ich w odpowiednich wyznaczonych dla nich tagach, czy folderach. Ma to za zadanie ułatwić znalezienie oraz zapanowanie nad naszym zbiorem zdjęć.</w:t>
+        <w:t xml:space="preserve">Celem systemu jest zarzadzanie biblioteka zdjęć oraz uporządkowanie ich w odpowiednich wyznaczonych dla nich </w:t>
+      </w:r>
+      <w:proofErr w:type="spellStart"/>
+      <w:r>
+        <w:t>tagach</w:t>
+      </w:r>
+      <w:proofErr w:type="spellEnd"/>
+      <w:r>
+        <w:t>, czy folderach. Ma to za zadanie ułatwić znalezienie oraz zapanowanie nad naszym zbiorem zdjęć.</w:t>
       </w:r>
     </w:p>
     <w:p/>
@@ -1804,7 +1834,31 @@
     </w:p>
     <w:p>
       <w:r>
-        <w:t>Głównym założeniem systemu jest przechowywanie zdjęć, dodatkowymi elementami które chcemy wprowadzić aby ułatwić zarządzanie swoją biblioteką zdjęć jest dodawanie tagów do poszczególnych fotografii oraz porządkowanie ich w folderach. Dodatkowymi elementami będzie zbieranie metadanych zdjęcia do automatycznego porządkowania zdjęć wedle lokalizacji, co planujemy zrobić w późniejszych etapach. W pierwszy etapie skupimy się na przechowywaniu zdjęć użytkownika oraz nadawaniu tagów w celu łatwiejszego sortowania.</w:t>
+        <w:t xml:space="preserve">Głównym założeniem systemu jest przechowywanie zdjęć, dodatkowymi elementami które chcemy </w:t>
+      </w:r>
+      <w:proofErr w:type="gramStart"/>
+      <w:r>
+        <w:t>wprowadzić</w:t>
+      </w:r>
+      <w:proofErr w:type="gramEnd"/>
+      <w:r>
+        <w:t xml:space="preserve"> aby ułatwić zarządzanie swoją biblioteką zdjęć jest dodawanie </w:t>
+      </w:r>
+      <w:proofErr w:type="spellStart"/>
+      <w:r>
+        <w:t>tagów</w:t>
+      </w:r>
+      <w:proofErr w:type="spellEnd"/>
+      <w:r>
+        <w:t xml:space="preserve"> do poszczególnych fotografii oraz porządkowanie ich w folderach. Dodatkowymi elementami będzie zbieranie metadanych zdjęcia do automatycznego porządkowania zdjęć wedle lokalizacji, co planujemy zrobić w późniejszych etapach. W pierwszy etapie skupimy się na przechowywaniu zdjęć użytkownika oraz nadawaniu </w:t>
+      </w:r>
+      <w:proofErr w:type="spellStart"/>
+      <w:r>
+        <w:t>tagów</w:t>
+      </w:r>
+      <w:proofErr w:type="spellEnd"/>
+      <w:r>
+        <w:t xml:space="preserve"> w celu łatwiejszego sortowania.</w:t>
       </w:r>
     </w:p>
     <w:p/>
@@ -1825,7 +1879,15 @@
     </w:p>
     <w:p>
       <w:r>
-        <w:t>Każdy z planów będzie posiadać większa ilość GB na zdjęcia uzytkownika:</w:t>
+        <w:t xml:space="preserve">Każdy z planów będzie posiadać większa ilość GB na zdjęcia </w:t>
+      </w:r>
+      <w:proofErr w:type="spellStart"/>
+      <w:r>
+        <w:t>uzytkownika</w:t>
+      </w:r>
+      <w:proofErr w:type="spellEnd"/>
+      <w:r>
+        <w:t>:</w:t>
       </w:r>
     </w:p>
     <w:p/>
@@ -1860,8 +1922,13 @@
         </w:numPr>
       </w:pPr>
       <w:r>
-        <w:t>Nielimitowana ilość tagów</w:t>
-      </w:r>
+        <w:t xml:space="preserve">Nielimitowana ilość </w:t>
+      </w:r>
+      <w:proofErr w:type="spellStart"/>
+      <w:r>
+        <w:t>tagów</w:t>
+      </w:r>
+      <w:proofErr w:type="spellEnd"/>
     </w:p>
     <w:p>
       <w:pPr>
@@ -1906,8 +1973,13 @@
         </w:numPr>
       </w:pPr>
       <w:r>
-        <w:t>50 tagów</w:t>
-      </w:r>
+        <w:t xml:space="preserve">50 </w:t>
+      </w:r>
+      <w:proofErr w:type="spellStart"/>
+      <w:r>
+        <w:t>tagów</w:t>
+      </w:r>
+      <w:proofErr w:type="spellEnd"/>
     </w:p>
     <w:p>
       <w:pPr>
@@ -1957,8 +2029,13 @@
         </w:numPr>
       </w:pPr>
       <w:r>
-        <w:t>25 tagów</w:t>
-      </w:r>
+        <w:t xml:space="preserve">25 </w:t>
+      </w:r>
+      <w:proofErr w:type="spellStart"/>
+      <w:r>
+        <w:t>tagów</w:t>
+      </w:r>
+      <w:proofErr w:type="spellEnd"/>
     </w:p>
     <w:p>
       <w:pPr>
@@ -2008,8 +2085,13 @@
         </w:numPr>
       </w:pPr>
       <w:r>
-        <w:t>10 predefiniowanych tagów</w:t>
-      </w:r>
+        <w:t xml:space="preserve">10 predefiniowanych </w:t>
+      </w:r>
+      <w:proofErr w:type="spellStart"/>
+      <w:r>
+        <w:t>tagów</w:t>
+      </w:r>
+      <w:proofErr w:type="spellEnd"/>
     </w:p>
     <w:p>
       <w:pPr>
@@ -2027,14 +2109,30 @@
     <w:p/>
     <w:p>
       <w:r>
-        <w:t xml:space="preserve">Jak widzimy wyżej, każdy z planów ma ustaloną ilość dostępnej przestrzeni na zdjęcia oraz odpowiednią ilość tagów czy folderów. </w:t>
+        <w:t xml:space="preserve">Jak widzimy wyżej, każdy z planów ma ustaloną ilość dostępnej przestrzeni na zdjęcia oraz odpowiednią ilość </w:t>
+      </w:r>
+      <w:proofErr w:type="spellStart"/>
+      <w:r>
+        <w:t>tagów</w:t>
+      </w:r>
+      <w:proofErr w:type="spellEnd"/>
+      <w:r>
+        <w:t xml:space="preserve"> czy folderów. </w:t>
       </w:r>
     </w:p>
     <w:p/>
     <w:p>
       <w:r>
         <w:lastRenderedPageBreak/>
-        <w:t>Znacząco podnosząc ilość przestrzeni oraz dostępności do większej ilości tagów chcemy zachęcić użytkowników do wykupowania subskrypcji. Dodatkowo kupując subskrypcje roczną zaoferujemy 20% zniżki co pozwoli zyskać przyrost środków w początkowej fazie projektu która będziemy mogli przeznaczyć na kolejne udogodnienia</w:t>
+        <w:t xml:space="preserve">Znacząco podnosząc ilość przestrzeni oraz dostępności do większej ilości </w:t>
+      </w:r>
+      <w:proofErr w:type="spellStart"/>
+      <w:r>
+        <w:t>tagów</w:t>
+      </w:r>
+      <w:proofErr w:type="spellEnd"/>
+      <w:r>
+        <w:t xml:space="preserve"> chcemy zachęcić użytkowników do wykupowania subskrypcji. Dodatkowo kupując subskrypcje roczną zaoferujemy 20% zniżki co pozwoli zyskać przyrost środków w początkowej fazie projektu która będziemy mogli przeznaczyć na kolejne udogodnienia</w:t>
       </w:r>
       <w:r>
         <w:t>.</w:t>
@@ -2121,8 +2219,21 @@
     </w:p>
     <w:p>
       <w:r>
-        <w:t>Tabela zawierająca dane o użytkowniku. Jest to domyślna tabela dla użytkownika w frameworku Django</w:t>
-      </w:r>
+        <w:t xml:space="preserve">Tabela zawierająca dane o użytkowniku. Jest to domyślna tabela dla użytkownika w </w:t>
+      </w:r>
+      <w:proofErr w:type="spellStart"/>
+      <w:r>
+        <w:t>frameworku</w:t>
+      </w:r>
+      <w:proofErr w:type="spellEnd"/>
+      <w:r>
+        <w:t xml:space="preserve"> </w:t>
+      </w:r>
+      <w:proofErr w:type="spellStart"/>
+      <w:r>
+        <w:t>Django</w:t>
+      </w:r>
+      <w:proofErr w:type="spellEnd"/>
     </w:p>
     <w:p/>
     <w:tbl>
@@ -2283,8 +2394,13 @@
               <w:spacing w:line="240" w:lineRule="auto"/>
             </w:pPr>
             <w:r>
-              <w:t>Klucz główny, integer</w:t>
-            </w:r>
+              <w:t xml:space="preserve">Klucz główny, </w:t>
+            </w:r>
+            <w:proofErr w:type="spellStart"/>
+            <w:r>
+              <w:t>integer</w:t>
+            </w:r>
+            <w:proofErr w:type="spellEnd"/>
           </w:p>
         </w:tc>
         <w:tc>
@@ -2340,9 +2456,11 @@
               </w:pBdr>
               <w:spacing w:line="240" w:lineRule="auto"/>
             </w:pPr>
+            <w:proofErr w:type="spellStart"/>
             <w:r>
               <w:t>username</w:t>
             </w:r>
+            <w:proofErr w:type="spellEnd"/>
           </w:p>
         </w:tc>
         <w:tc>
@@ -2368,8 +2486,13 @@
               </w:pBdr>
               <w:spacing w:line="240" w:lineRule="auto"/>
             </w:pPr>
-            <w:r>
-              <w:t>varchar, unikalne</w:t>
+            <w:proofErr w:type="spellStart"/>
+            <w:r>
+              <w:t>varchar</w:t>
+            </w:r>
+            <w:proofErr w:type="spellEnd"/>
+            <w:r>
+              <w:t>, unikalne</w:t>
             </w:r>
           </w:p>
         </w:tc>
@@ -2426,30 +2549,34 @@
               </w:pBdr>
               <w:spacing w:line="240" w:lineRule="auto"/>
             </w:pPr>
+            <w:proofErr w:type="spellStart"/>
             <w:r>
               <w:t>password</w:t>
             </w:r>
-          </w:p>
-        </w:tc>
-        <w:tc>
-          <w:tcPr>
-            <w:tcW w:w="3009" w:type="dxa"/>
-            <w:shd w:val="clear" w:color="auto" w:fill="auto"/>
-            <w:tcMar>
-              <w:top w:w="100" w:type="dxa"/>
-              <w:left w:w="100" w:type="dxa"/>
-              <w:bottom w:w="100" w:type="dxa"/>
-              <w:right w:w="100" w:type="dxa"/>
-            </w:tcMar>
-          </w:tcPr>
-          <w:p>
-            <w:pPr>
-              <w:widowControl w:val="0"/>
-              <w:spacing w:line="240" w:lineRule="auto"/>
-            </w:pPr>
+            <w:proofErr w:type="spellEnd"/>
+          </w:p>
+        </w:tc>
+        <w:tc>
+          <w:tcPr>
+            <w:tcW w:w="3009" w:type="dxa"/>
+            <w:shd w:val="clear" w:color="auto" w:fill="auto"/>
+            <w:tcMar>
+              <w:top w:w="100" w:type="dxa"/>
+              <w:left w:w="100" w:type="dxa"/>
+              <w:bottom w:w="100" w:type="dxa"/>
+              <w:right w:w="100" w:type="dxa"/>
+            </w:tcMar>
+          </w:tcPr>
+          <w:p>
+            <w:pPr>
+              <w:widowControl w:val="0"/>
+              <w:spacing w:line="240" w:lineRule="auto"/>
+            </w:pPr>
+            <w:proofErr w:type="spellStart"/>
             <w:r>
               <w:t>varchar</w:t>
             </w:r>
+            <w:proofErr w:type="spellEnd"/>
           </w:p>
         </w:tc>
         <w:tc>
@@ -2533,8 +2660,13 @@
               </w:pBdr>
               <w:spacing w:line="240" w:lineRule="auto"/>
             </w:pPr>
-            <w:r>
-              <w:t>varchar, unikalne</w:t>
+            <w:proofErr w:type="spellStart"/>
+            <w:r>
+              <w:t>varchar</w:t>
+            </w:r>
+            <w:proofErr w:type="spellEnd"/>
+            <w:r>
+              <w:t>, unikalne</w:t>
             </w:r>
           </w:p>
         </w:tc>
@@ -2591,9 +2723,11 @@
               </w:pBdr>
               <w:spacing w:line="240" w:lineRule="auto"/>
             </w:pPr>
+            <w:proofErr w:type="spellStart"/>
             <w:r>
               <w:t>is_staff</w:t>
             </w:r>
+            <w:proofErr w:type="spellEnd"/>
           </w:p>
         </w:tc>
         <w:tc>
@@ -2619,9 +2753,11 @@
               </w:pBdr>
               <w:spacing w:line="240" w:lineRule="auto"/>
             </w:pPr>
+            <w:proofErr w:type="spellStart"/>
             <w:r>
               <w:t>bool</w:t>
             </w:r>
+            <w:proofErr w:type="spellEnd"/>
           </w:p>
         </w:tc>
         <w:tc>
@@ -2677,9 +2813,11 @@
               </w:pBdr>
               <w:spacing w:line="240" w:lineRule="auto"/>
             </w:pPr>
+            <w:proofErr w:type="spellStart"/>
             <w:r>
               <w:t>is_active</w:t>
             </w:r>
+            <w:proofErr w:type="spellEnd"/>
           </w:p>
         </w:tc>
         <w:tc>
@@ -2705,9 +2843,11 @@
               </w:pBdr>
               <w:spacing w:line="240" w:lineRule="auto"/>
             </w:pPr>
+            <w:proofErr w:type="spellStart"/>
             <w:r>
               <w:t>bool</w:t>
             </w:r>
+            <w:proofErr w:type="spellEnd"/>
           </w:p>
         </w:tc>
         <w:tc>
@@ -2763,9 +2903,11 @@
               </w:pBdr>
               <w:spacing w:line="240" w:lineRule="auto"/>
             </w:pPr>
+            <w:proofErr w:type="spellStart"/>
             <w:r>
               <w:t>is_superuser</w:t>
             </w:r>
+            <w:proofErr w:type="spellEnd"/>
           </w:p>
         </w:tc>
         <w:tc>
@@ -2791,9 +2933,11 @@
               </w:pBdr>
               <w:spacing w:line="240" w:lineRule="auto"/>
             </w:pPr>
+            <w:proofErr w:type="spellStart"/>
             <w:r>
               <w:t>boll</w:t>
             </w:r>
+            <w:proofErr w:type="spellEnd"/>
           </w:p>
         </w:tc>
         <w:tc>
@@ -2849,9 +2993,11 @@
               </w:pBdr>
               <w:spacing w:line="240" w:lineRule="auto"/>
             </w:pPr>
+            <w:proofErr w:type="spellStart"/>
             <w:r>
               <w:t>date_joined</w:t>
             </w:r>
+            <w:proofErr w:type="spellEnd"/>
           </w:p>
         </w:tc>
         <w:tc>
@@ -2877,9 +3023,11 @@
               </w:pBdr>
               <w:spacing w:line="240" w:lineRule="auto"/>
             </w:pPr>
+            <w:proofErr w:type="spellStart"/>
             <w:r>
               <w:t>datetime</w:t>
             </w:r>
+            <w:proofErr w:type="spellEnd"/>
           </w:p>
         </w:tc>
         <w:tc>
@@ -2935,9 +3083,11 @@
               </w:pBdr>
               <w:spacing w:line="240" w:lineRule="auto"/>
             </w:pPr>
+            <w:proofErr w:type="spellStart"/>
             <w:r>
               <w:t>first_name</w:t>
             </w:r>
+            <w:proofErr w:type="spellEnd"/>
           </w:p>
         </w:tc>
         <w:tc>
@@ -2963,9 +3113,11 @@
               </w:pBdr>
               <w:spacing w:line="240" w:lineRule="auto"/>
             </w:pPr>
+            <w:proofErr w:type="spellStart"/>
             <w:r>
               <w:t>varchar</w:t>
             </w:r>
+            <w:proofErr w:type="spellEnd"/>
           </w:p>
         </w:tc>
         <w:tc>
@@ -3021,9 +3173,11 @@
               </w:pBdr>
               <w:spacing w:line="240" w:lineRule="auto"/>
             </w:pPr>
+            <w:proofErr w:type="spellStart"/>
             <w:r>
               <w:t>last_name</w:t>
             </w:r>
+            <w:proofErr w:type="spellEnd"/>
           </w:p>
         </w:tc>
         <w:tc>
@@ -3049,9 +3203,11 @@
               </w:pBdr>
               <w:spacing w:line="240" w:lineRule="auto"/>
             </w:pPr>
+            <w:proofErr w:type="spellStart"/>
             <w:r>
               <w:t>varchar</w:t>
             </w:r>
+            <w:proofErr w:type="spellEnd"/>
           </w:p>
         </w:tc>
         <w:tc>
@@ -3100,7 +3256,23 @@
     </w:p>
     <w:p>
       <w:r>
-        <w:t>Tabela zawierająca informacje o zdjęciu. Posiada klucz obcy author_id odnoszący się do tabeli User (Relacja typu OneToMany)</w:t>
+        <w:t xml:space="preserve">Tabela zawierająca informacje o zdjęciu. Posiada klucz obcy </w:t>
+      </w:r>
+      <w:proofErr w:type="spellStart"/>
+      <w:r>
+        <w:t>author_id</w:t>
+      </w:r>
+      <w:proofErr w:type="spellEnd"/>
+      <w:r>
+        <w:t xml:space="preserve"> odnoszący się do tabeli User (Relacja typu </w:t>
+      </w:r>
+      <w:proofErr w:type="spellStart"/>
+      <w:r>
+        <w:t>OneToMany</w:t>
+      </w:r>
+      <w:proofErr w:type="spellEnd"/>
+      <w:r>
+        <w:t>)</w:t>
       </w:r>
     </w:p>
     <w:p/>
@@ -3247,8 +3419,13 @@
               <w:spacing w:line="240" w:lineRule="auto"/>
             </w:pPr>
             <w:r>
-              <w:t>Klucz główny, integer</w:t>
-            </w:r>
+              <w:t xml:space="preserve">Klucz główny, </w:t>
+            </w:r>
+            <w:proofErr w:type="spellStart"/>
+            <w:r>
+              <w:t>integer</w:t>
+            </w:r>
+            <w:proofErr w:type="spellEnd"/>
           </w:p>
         </w:tc>
         <w:tc>
@@ -3290,9 +3467,11 @@
               <w:widowControl w:val="0"/>
               <w:spacing w:line="240" w:lineRule="auto"/>
             </w:pPr>
+            <w:proofErr w:type="spellStart"/>
             <w:r>
               <w:t>photo</w:t>
             </w:r>
+            <w:proofErr w:type="spellEnd"/>
           </w:p>
         </w:tc>
         <w:tc>
@@ -3311,9 +3490,11 @@
               <w:widowControl w:val="0"/>
               <w:spacing w:line="240" w:lineRule="auto"/>
             </w:pPr>
+            <w:proofErr w:type="spellStart"/>
             <w:r>
               <w:t>varchar</w:t>
             </w:r>
+            <w:proofErr w:type="spellEnd"/>
           </w:p>
         </w:tc>
         <w:tc>
@@ -3355,9 +3536,11 @@
               <w:widowControl w:val="0"/>
               <w:spacing w:line="240" w:lineRule="auto"/>
             </w:pPr>
+            <w:proofErr w:type="spellStart"/>
             <w:r>
               <w:t>description</w:t>
             </w:r>
+            <w:proofErr w:type="spellEnd"/>
           </w:p>
         </w:tc>
         <w:tc>
@@ -3376,9 +3559,11 @@
               <w:widowControl w:val="0"/>
               <w:spacing w:line="240" w:lineRule="auto"/>
             </w:pPr>
+            <w:proofErr w:type="spellStart"/>
             <w:r>
               <w:t>text</w:t>
             </w:r>
+            <w:proofErr w:type="spellEnd"/>
           </w:p>
         </w:tc>
         <w:tc>
@@ -3441,9 +3626,11 @@
               <w:widowControl w:val="0"/>
               <w:spacing w:line="240" w:lineRule="auto"/>
             </w:pPr>
+            <w:proofErr w:type="spellStart"/>
             <w:r>
               <w:t>boolean</w:t>
             </w:r>
+            <w:proofErr w:type="spellEnd"/>
           </w:p>
         </w:tc>
         <w:tc>
@@ -3485,9 +3672,11 @@
               <w:widowControl w:val="0"/>
               <w:spacing w:line="240" w:lineRule="auto"/>
             </w:pPr>
+            <w:proofErr w:type="spellStart"/>
             <w:r>
               <w:t>deleted</w:t>
             </w:r>
+            <w:proofErr w:type="spellEnd"/>
           </w:p>
         </w:tc>
         <w:tc>
@@ -3506,9 +3695,11 @@
               <w:widowControl w:val="0"/>
               <w:spacing w:line="240" w:lineRule="auto"/>
             </w:pPr>
+            <w:proofErr w:type="spellStart"/>
             <w:r>
               <w:t>boolean</w:t>
             </w:r>
+            <w:proofErr w:type="spellEnd"/>
           </w:p>
         </w:tc>
         <w:tc>
@@ -3528,7 +3719,15 @@
               <w:spacing w:line="240" w:lineRule="auto"/>
             </w:pPr>
             <w:r>
-              <w:t>Czy plik znajduje sie w koszu</w:t>
+              <w:t xml:space="preserve">Czy plik znajduje </w:t>
+            </w:r>
+            <w:proofErr w:type="spellStart"/>
+            <w:r>
+              <w:t>sie</w:t>
+            </w:r>
+            <w:proofErr w:type="spellEnd"/>
+            <w:r>
+              <w:t xml:space="preserve"> w koszu</w:t>
             </w:r>
           </w:p>
         </w:tc>
@@ -3550,9 +3749,11 @@
               <w:widowControl w:val="0"/>
               <w:spacing w:line="240" w:lineRule="auto"/>
             </w:pPr>
+            <w:proofErr w:type="spellStart"/>
             <w:r>
               <w:t>deleted_date</w:t>
             </w:r>
+            <w:proofErr w:type="spellEnd"/>
           </w:p>
         </w:tc>
         <w:tc>
@@ -3571,9 +3772,11 @@
               <w:widowControl w:val="0"/>
               <w:spacing w:line="240" w:lineRule="auto"/>
             </w:pPr>
+            <w:proofErr w:type="spellStart"/>
             <w:r>
               <w:t>datetime</w:t>
             </w:r>
+            <w:proofErr w:type="spellEnd"/>
           </w:p>
         </w:tc>
         <w:tc>
@@ -3615,9 +3818,11 @@
               <w:widowControl w:val="0"/>
               <w:spacing w:line="240" w:lineRule="auto"/>
             </w:pPr>
+            <w:proofErr w:type="spellStart"/>
             <w:r>
               <w:t>updated</w:t>
             </w:r>
+            <w:proofErr w:type="spellEnd"/>
           </w:p>
         </w:tc>
         <w:tc>
@@ -3636,9 +3841,11 @@
               <w:widowControl w:val="0"/>
               <w:spacing w:line="240" w:lineRule="auto"/>
             </w:pPr>
+            <w:proofErr w:type="spellStart"/>
             <w:r>
               <w:t>datetime</w:t>
             </w:r>
+            <w:proofErr w:type="spellEnd"/>
           </w:p>
         </w:tc>
         <w:tc>
@@ -3680,9 +3887,11 @@
               <w:widowControl w:val="0"/>
               <w:spacing w:line="240" w:lineRule="auto"/>
             </w:pPr>
+            <w:proofErr w:type="spellStart"/>
             <w:r>
               <w:t>created</w:t>
             </w:r>
+            <w:proofErr w:type="spellEnd"/>
           </w:p>
         </w:tc>
         <w:tc>
@@ -3701,9 +3910,11 @@
               <w:widowControl w:val="0"/>
               <w:spacing w:line="240" w:lineRule="auto"/>
             </w:pPr>
+            <w:proofErr w:type="spellStart"/>
             <w:r>
               <w:t>datetime</w:t>
             </w:r>
+            <w:proofErr w:type="spellEnd"/>
           </w:p>
         </w:tc>
         <w:tc>
@@ -3745,9 +3956,11 @@
               <w:widowControl w:val="0"/>
               <w:spacing w:line="240" w:lineRule="auto"/>
             </w:pPr>
+            <w:proofErr w:type="spellStart"/>
             <w:r>
               <w:t>author_id</w:t>
             </w:r>
+            <w:proofErr w:type="spellEnd"/>
           </w:p>
         </w:tc>
         <w:tc>
@@ -3767,8 +3980,13 @@
               <w:spacing w:line="240" w:lineRule="auto"/>
             </w:pPr>
             <w:r>
-              <w:t>Klucz obcy, integer</w:t>
-            </w:r>
+              <w:t xml:space="preserve">Klucz obcy, </w:t>
+            </w:r>
+            <w:proofErr w:type="spellStart"/>
+            <w:r>
+              <w:t>integer</w:t>
+            </w:r>
+            <w:proofErr w:type="spellEnd"/>
           </w:p>
         </w:tc>
         <w:tc>
@@ -3810,9 +4028,11 @@
               <w:widowControl w:val="0"/>
               <w:spacing w:line="240" w:lineRule="auto"/>
             </w:pPr>
+            <w:proofErr w:type="spellStart"/>
             <w:r>
               <w:t>width</w:t>
             </w:r>
+            <w:proofErr w:type="spellEnd"/>
           </w:p>
         </w:tc>
         <w:tc>
@@ -3831,9 +4051,11 @@
               <w:widowControl w:val="0"/>
               <w:spacing w:line="240" w:lineRule="auto"/>
             </w:pPr>
+            <w:proofErr w:type="spellStart"/>
             <w:r>
               <w:t>integer</w:t>
             </w:r>
+            <w:proofErr w:type="spellEnd"/>
           </w:p>
         </w:tc>
         <w:tc>
@@ -3875,9 +4097,11 @@
               <w:widowControl w:val="0"/>
               <w:spacing w:line="240" w:lineRule="auto"/>
             </w:pPr>
+            <w:proofErr w:type="spellStart"/>
             <w:r>
               <w:t>height</w:t>
             </w:r>
+            <w:proofErr w:type="spellEnd"/>
           </w:p>
         </w:tc>
         <w:tc>
@@ -3896,9 +4120,11 @@
               <w:widowControl w:val="0"/>
               <w:spacing w:line="240" w:lineRule="auto"/>
             </w:pPr>
+            <w:proofErr w:type="spellStart"/>
             <w:r>
               <w:t>integer</w:t>
             </w:r>
+            <w:proofErr w:type="spellEnd"/>
           </w:p>
         </w:tc>
         <w:tc>
@@ -3944,7 +4170,23 @@
     </w:p>
     <w:p>
       <w:r>
-        <w:t>Tabela zawierająca informacje o albumie. Posiada klucz obcy author_id odnoszący się do jedynego autora albumu z tabeli User (Relacja typu OneToMany)</w:t>
+        <w:t xml:space="preserve">Tabela zawierająca informacje o albumie. Posiada klucz obcy </w:t>
+      </w:r>
+      <w:proofErr w:type="spellStart"/>
+      <w:r>
+        <w:t>author_id</w:t>
+      </w:r>
+      <w:proofErr w:type="spellEnd"/>
+      <w:r>
+        <w:t xml:space="preserve"> odnoszący się do jedynego autora albumu z tabeli User (Relacja typu </w:t>
+      </w:r>
+      <w:proofErr w:type="spellStart"/>
+      <w:r>
+        <w:t>OneToMany</w:t>
+      </w:r>
+      <w:proofErr w:type="spellEnd"/>
+      <w:r>
+        <w:t>)</w:t>
       </w:r>
     </w:p>
     <w:p/>
@@ -4091,8 +4333,13 @@
               <w:spacing w:line="240" w:lineRule="auto"/>
             </w:pPr>
             <w:r>
-              <w:t>Klucz główny, integer</w:t>
-            </w:r>
+              <w:t xml:space="preserve">Klucz główny, </w:t>
+            </w:r>
+            <w:proofErr w:type="spellStart"/>
+            <w:r>
+              <w:t>integer</w:t>
+            </w:r>
+            <w:proofErr w:type="spellEnd"/>
           </w:p>
         </w:tc>
         <w:tc>
@@ -4134,30 +4381,34 @@
               <w:widowControl w:val="0"/>
               <w:spacing w:line="240" w:lineRule="auto"/>
             </w:pPr>
+            <w:proofErr w:type="spellStart"/>
             <w:r>
               <w:t>name</w:t>
             </w:r>
-          </w:p>
-        </w:tc>
-        <w:tc>
-          <w:tcPr>
-            <w:tcW w:w="3009" w:type="dxa"/>
-            <w:shd w:val="clear" w:color="auto" w:fill="auto"/>
-            <w:tcMar>
-              <w:top w:w="100" w:type="dxa"/>
-              <w:left w:w="100" w:type="dxa"/>
-              <w:bottom w:w="100" w:type="dxa"/>
-              <w:right w:w="100" w:type="dxa"/>
-            </w:tcMar>
-          </w:tcPr>
-          <w:p>
-            <w:pPr>
-              <w:widowControl w:val="0"/>
-              <w:spacing w:line="240" w:lineRule="auto"/>
-            </w:pPr>
+            <w:proofErr w:type="spellEnd"/>
+          </w:p>
+        </w:tc>
+        <w:tc>
+          <w:tcPr>
+            <w:tcW w:w="3009" w:type="dxa"/>
+            <w:shd w:val="clear" w:color="auto" w:fill="auto"/>
+            <w:tcMar>
+              <w:top w:w="100" w:type="dxa"/>
+              <w:left w:w="100" w:type="dxa"/>
+              <w:bottom w:w="100" w:type="dxa"/>
+              <w:right w:w="100" w:type="dxa"/>
+            </w:tcMar>
+          </w:tcPr>
+          <w:p>
+            <w:pPr>
+              <w:widowControl w:val="0"/>
+              <w:spacing w:line="240" w:lineRule="auto"/>
+            </w:pPr>
+            <w:proofErr w:type="spellStart"/>
             <w:r>
               <w:t>varchar</w:t>
             </w:r>
+            <w:proofErr w:type="spellEnd"/>
           </w:p>
         </w:tc>
         <w:tc>
@@ -4199,30 +4450,34 @@
               <w:widowControl w:val="0"/>
               <w:spacing w:line="240" w:lineRule="auto"/>
             </w:pPr>
+            <w:proofErr w:type="spellStart"/>
             <w:r>
               <w:t>description</w:t>
             </w:r>
-          </w:p>
-        </w:tc>
-        <w:tc>
-          <w:tcPr>
-            <w:tcW w:w="3009" w:type="dxa"/>
-            <w:shd w:val="clear" w:color="auto" w:fill="auto"/>
-            <w:tcMar>
-              <w:top w:w="100" w:type="dxa"/>
-              <w:left w:w="100" w:type="dxa"/>
-              <w:bottom w:w="100" w:type="dxa"/>
-              <w:right w:w="100" w:type="dxa"/>
-            </w:tcMar>
-          </w:tcPr>
-          <w:p>
-            <w:pPr>
-              <w:widowControl w:val="0"/>
-              <w:spacing w:line="240" w:lineRule="auto"/>
-            </w:pPr>
+            <w:proofErr w:type="spellEnd"/>
+          </w:p>
+        </w:tc>
+        <w:tc>
+          <w:tcPr>
+            <w:tcW w:w="3009" w:type="dxa"/>
+            <w:shd w:val="clear" w:color="auto" w:fill="auto"/>
+            <w:tcMar>
+              <w:top w:w="100" w:type="dxa"/>
+              <w:left w:w="100" w:type="dxa"/>
+              <w:bottom w:w="100" w:type="dxa"/>
+              <w:right w:w="100" w:type="dxa"/>
+            </w:tcMar>
+          </w:tcPr>
+          <w:p>
+            <w:pPr>
+              <w:widowControl w:val="0"/>
+              <w:spacing w:line="240" w:lineRule="auto"/>
+            </w:pPr>
+            <w:proofErr w:type="spellStart"/>
             <w:r>
               <w:t>text</w:t>
             </w:r>
+            <w:proofErr w:type="spellEnd"/>
           </w:p>
         </w:tc>
         <w:tc>
@@ -4264,30 +4519,34 @@
               <w:widowControl w:val="0"/>
               <w:spacing w:line="240" w:lineRule="auto"/>
             </w:pPr>
+            <w:proofErr w:type="spellStart"/>
             <w:r>
               <w:t>created</w:t>
             </w:r>
-          </w:p>
-        </w:tc>
-        <w:tc>
-          <w:tcPr>
-            <w:tcW w:w="3009" w:type="dxa"/>
-            <w:shd w:val="clear" w:color="auto" w:fill="auto"/>
-            <w:tcMar>
-              <w:top w:w="100" w:type="dxa"/>
-              <w:left w:w="100" w:type="dxa"/>
-              <w:bottom w:w="100" w:type="dxa"/>
-              <w:right w:w="100" w:type="dxa"/>
-            </w:tcMar>
-          </w:tcPr>
-          <w:p>
-            <w:pPr>
-              <w:widowControl w:val="0"/>
-              <w:spacing w:line="240" w:lineRule="auto"/>
-            </w:pPr>
+            <w:proofErr w:type="spellEnd"/>
+          </w:p>
+        </w:tc>
+        <w:tc>
+          <w:tcPr>
+            <w:tcW w:w="3009" w:type="dxa"/>
+            <w:shd w:val="clear" w:color="auto" w:fill="auto"/>
+            <w:tcMar>
+              <w:top w:w="100" w:type="dxa"/>
+              <w:left w:w="100" w:type="dxa"/>
+              <w:bottom w:w="100" w:type="dxa"/>
+              <w:right w:w="100" w:type="dxa"/>
+            </w:tcMar>
+          </w:tcPr>
+          <w:p>
+            <w:pPr>
+              <w:widowControl w:val="0"/>
+              <w:spacing w:line="240" w:lineRule="auto"/>
+            </w:pPr>
+            <w:proofErr w:type="spellStart"/>
             <w:r>
               <w:t>datetime</w:t>
             </w:r>
+            <w:proofErr w:type="spellEnd"/>
           </w:p>
         </w:tc>
         <w:tc>
@@ -4329,30 +4588,34 @@
               <w:widowControl w:val="0"/>
               <w:spacing w:line="240" w:lineRule="auto"/>
             </w:pPr>
+            <w:proofErr w:type="spellStart"/>
             <w:r>
               <w:t>updated</w:t>
             </w:r>
-          </w:p>
-        </w:tc>
-        <w:tc>
-          <w:tcPr>
-            <w:tcW w:w="3009" w:type="dxa"/>
-            <w:shd w:val="clear" w:color="auto" w:fill="auto"/>
-            <w:tcMar>
-              <w:top w:w="100" w:type="dxa"/>
-              <w:left w:w="100" w:type="dxa"/>
-              <w:bottom w:w="100" w:type="dxa"/>
-              <w:right w:w="100" w:type="dxa"/>
-            </w:tcMar>
-          </w:tcPr>
-          <w:p>
-            <w:pPr>
-              <w:widowControl w:val="0"/>
-              <w:spacing w:line="240" w:lineRule="auto"/>
-            </w:pPr>
+            <w:proofErr w:type="spellEnd"/>
+          </w:p>
+        </w:tc>
+        <w:tc>
+          <w:tcPr>
+            <w:tcW w:w="3009" w:type="dxa"/>
+            <w:shd w:val="clear" w:color="auto" w:fill="auto"/>
+            <w:tcMar>
+              <w:top w:w="100" w:type="dxa"/>
+              <w:left w:w="100" w:type="dxa"/>
+              <w:bottom w:w="100" w:type="dxa"/>
+              <w:right w:w="100" w:type="dxa"/>
+            </w:tcMar>
+          </w:tcPr>
+          <w:p>
+            <w:pPr>
+              <w:widowControl w:val="0"/>
+              <w:spacing w:line="240" w:lineRule="auto"/>
+            </w:pPr>
+            <w:proofErr w:type="spellStart"/>
             <w:r>
               <w:t>datetime</w:t>
             </w:r>
+            <w:proofErr w:type="spellEnd"/>
           </w:p>
         </w:tc>
         <w:tc>
@@ -4394,30 +4657,37 @@
               <w:widowControl w:val="0"/>
               <w:spacing w:line="240" w:lineRule="auto"/>
             </w:pPr>
+            <w:proofErr w:type="spellStart"/>
             <w:r>
               <w:t>author_id</w:t>
             </w:r>
-          </w:p>
-        </w:tc>
-        <w:tc>
-          <w:tcPr>
-            <w:tcW w:w="3009" w:type="dxa"/>
-            <w:shd w:val="clear" w:color="auto" w:fill="auto"/>
-            <w:tcMar>
-              <w:top w:w="100" w:type="dxa"/>
-              <w:left w:w="100" w:type="dxa"/>
-              <w:bottom w:w="100" w:type="dxa"/>
-              <w:right w:w="100" w:type="dxa"/>
-            </w:tcMar>
-          </w:tcPr>
-          <w:p>
-            <w:pPr>
-              <w:widowControl w:val="0"/>
-              <w:spacing w:line="240" w:lineRule="auto"/>
-            </w:pPr>
-            <w:r>
-              <w:t>Klucz obcy, integer</w:t>
-            </w:r>
+            <w:proofErr w:type="spellEnd"/>
+          </w:p>
+        </w:tc>
+        <w:tc>
+          <w:tcPr>
+            <w:tcW w:w="3009" w:type="dxa"/>
+            <w:shd w:val="clear" w:color="auto" w:fill="auto"/>
+            <w:tcMar>
+              <w:top w:w="100" w:type="dxa"/>
+              <w:left w:w="100" w:type="dxa"/>
+              <w:bottom w:w="100" w:type="dxa"/>
+              <w:right w:w="100" w:type="dxa"/>
+            </w:tcMar>
+          </w:tcPr>
+          <w:p>
+            <w:pPr>
+              <w:widowControl w:val="0"/>
+              <w:spacing w:line="240" w:lineRule="auto"/>
+            </w:pPr>
+            <w:r>
+              <w:t xml:space="preserve">Klucz obcy, </w:t>
+            </w:r>
+            <w:proofErr w:type="spellStart"/>
+            <w:r>
+              <w:t>integer</w:t>
+            </w:r>
+            <w:proofErr w:type="spellEnd"/>
           </w:p>
         </w:tc>
         <w:tc>
@@ -4453,13 +4723,39 @@
       <w:bookmarkStart w:id="21" w:name="_Toc121069822"/>
       <w:bookmarkEnd w:id="20"/>
       <w:r>
-        <w:t>Tabela AlbumPhoto</w:t>
+        <w:t xml:space="preserve">Tabela </w:t>
+      </w:r>
+      <w:proofErr w:type="spellStart"/>
+      <w:r>
+        <w:t>AlbumPhoto</w:t>
       </w:r>
       <w:bookmarkEnd w:id="21"/>
-    </w:p>
-    <w:p>
-      <w:r>
-        <w:t>Tabiera zawierająca informację o zdjęciach przypisanych do albumu. Jest to relacja typu ManyToMany ze względu na fakt że każde zdjęcie może mieć wiele albumów</w:t>
+      <w:proofErr w:type="spellEnd"/>
+    </w:p>
+    <w:p>
+      <w:proofErr w:type="spellStart"/>
+      <w:r>
+        <w:t>Tabiera</w:t>
+      </w:r>
+      <w:proofErr w:type="spellEnd"/>
+      <w:r>
+        <w:t xml:space="preserve"> zawierająca informację o zdjęciach przypisanych do albumu. Jest to relacja typu </w:t>
+      </w:r>
+      <w:proofErr w:type="spellStart"/>
+      <w:r>
+        <w:t>ManyToMany</w:t>
+      </w:r>
+      <w:proofErr w:type="spellEnd"/>
+      <w:r>
+        <w:t xml:space="preserve"> ze względu na </w:t>
+      </w:r>
+      <w:proofErr w:type="gramStart"/>
+      <w:r>
+        <w:t>fakt</w:t>
+      </w:r>
+      <w:proofErr w:type="gramEnd"/>
+      <w:r>
+        <w:t xml:space="preserve"> że każde zdjęcie może mieć wiele albumów</w:t>
       </w:r>
     </w:p>
     <w:p/>
@@ -4606,8 +4902,13 @@
               <w:spacing w:line="240" w:lineRule="auto"/>
             </w:pPr>
             <w:r>
-              <w:t>Klucz główny, integer</w:t>
-            </w:r>
+              <w:t xml:space="preserve">Klucz główny, </w:t>
+            </w:r>
+            <w:proofErr w:type="spellStart"/>
+            <w:r>
+              <w:t>integer</w:t>
+            </w:r>
+            <w:proofErr w:type="spellEnd"/>
           </w:p>
         </w:tc>
         <w:tc>
@@ -4649,30 +4950,37 @@
               <w:widowControl w:val="0"/>
               <w:spacing w:line="240" w:lineRule="auto"/>
             </w:pPr>
+            <w:proofErr w:type="spellStart"/>
             <w:r>
               <w:t>album_id</w:t>
             </w:r>
-          </w:p>
-        </w:tc>
-        <w:tc>
-          <w:tcPr>
-            <w:tcW w:w="3009" w:type="dxa"/>
-            <w:shd w:val="clear" w:color="auto" w:fill="auto"/>
-            <w:tcMar>
-              <w:top w:w="100" w:type="dxa"/>
-              <w:left w:w="100" w:type="dxa"/>
-              <w:bottom w:w="100" w:type="dxa"/>
-              <w:right w:w="100" w:type="dxa"/>
-            </w:tcMar>
-          </w:tcPr>
-          <w:p>
-            <w:pPr>
-              <w:widowControl w:val="0"/>
-              <w:spacing w:line="240" w:lineRule="auto"/>
-            </w:pPr>
-            <w:r>
-              <w:t>Klucz obcy, integer</w:t>
-            </w:r>
+            <w:proofErr w:type="spellEnd"/>
+          </w:p>
+        </w:tc>
+        <w:tc>
+          <w:tcPr>
+            <w:tcW w:w="3009" w:type="dxa"/>
+            <w:shd w:val="clear" w:color="auto" w:fill="auto"/>
+            <w:tcMar>
+              <w:top w:w="100" w:type="dxa"/>
+              <w:left w:w="100" w:type="dxa"/>
+              <w:bottom w:w="100" w:type="dxa"/>
+              <w:right w:w="100" w:type="dxa"/>
+            </w:tcMar>
+          </w:tcPr>
+          <w:p>
+            <w:pPr>
+              <w:widowControl w:val="0"/>
+              <w:spacing w:line="240" w:lineRule="auto"/>
+            </w:pPr>
+            <w:r>
+              <w:t xml:space="preserve">Klucz obcy, </w:t>
+            </w:r>
+            <w:proofErr w:type="spellStart"/>
+            <w:r>
+              <w:t>integer</w:t>
+            </w:r>
+            <w:proofErr w:type="spellEnd"/>
           </w:p>
         </w:tc>
         <w:tc>
@@ -4714,30 +5022,37 @@
               <w:widowControl w:val="0"/>
               <w:spacing w:line="240" w:lineRule="auto"/>
             </w:pPr>
+            <w:proofErr w:type="spellStart"/>
             <w:r>
               <w:t>photo_id</w:t>
             </w:r>
-          </w:p>
-        </w:tc>
-        <w:tc>
-          <w:tcPr>
-            <w:tcW w:w="3009" w:type="dxa"/>
-            <w:shd w:val="clear" w:color="auto" w:fill="auto"/>
-            <w:tcMar>
-              <w:top w:w="100" w:type="dxa"/>
-              <w:left w:w="100" w:type="dxa"/>
-              <w:bottom w:w="100" w:type="dxa"/>
-              <w:right w:w="100" w:type="dxa"/>
-            </w:tcMar>
-          </w:tcPr>
-          <w:p>
-            <w:pPr>
-              <w:widowControl w:val="0"/>
-              <w:spacing w:line="240" w:lineRule="auto"/>
-            </w:pPr>
-            <w:r>
-              <w:t>Klucz obcy, integer</w:t>
-            </w:r>
+            <w:proofErr w:type="spellEnd"/>
+          </w:p>
+        </w:tc>
+        <w:tc>
+          <w:tcPr>
+            <w:tcW w:w="3009" w:type="dxa"/>
+            <w:shd w:val="clear" w:color="auto" w:fill="auto"/>
+            <w:tcMar>
+              <w:top w:w="100" w:type="dxa"/>
+              <w:left w:w="100" w:type="dxa"/>
+              <w:bottom w:w="100" w:type="dxa"/>
+              <w:right w:w="100" w:type="dxa"/>
+            </w:tcMar>
+          </w:tcPr>
+          <w:p>
+            <w:pPr>
+              <w:widowControl w:val="0"/>
+              <w:spacing w:line="240" w:lineRule="auto"/>
+            </w:pPr>
+            <w:r>
+              <w:t xml:space="preserve">Klucz obcy, </w:t>
+            </w:r>
+            <w:proofErr w:type="spellStart"/>
+            <w:r>
+              <w:t>integer</w:t>
+            </w:r>
+            <w:proofErr w:type="spellEnd"/>
           </w:p>
         </w:tc>
         <w:tc>
@@ -4778,7 +5093,15 @@
     </w:p>
     <w:p>
       <w:r>
-        <w:t>Tabela słownikowa zawierające unikalne nazwy Tagów.</w:t>
+        <w:t xml:space="preserve">Tabela słownikowa zawierające unikalne nazwy </w:t>
+      </w:r>
+      <w:proofErr w:type="spellStart"/>
+      <w:r>
+        <w:t>Tagów</w:t>
+      </w:r>
+      <w:proofErr w:type="spellEnd"/>
+      <w:r>
+        <w:t>.</w:t>
       </w:r>
     </w:p>
     <w:p/>
@@ -4925,8 +5248,13 @@
               <w:spacing w:line="240" w:lineRule="auto"/>
             </w:pPr>
             <w:r>
-              <w:t>Klucz główny, integer</w:t>
-            </w:r>
+              <w:t xml:space="preserve">Klucz główny, </w:t>
+            </w:r>
+            <w:proofErr w:type="spellStart"/>
+            <w:r>
+              <w:t>integer</w:t>
+            </w:r>
+            <w:proofErr w:type="spellEnd"/>
           </w:p>
         </w:tc>
         <w:tc>
@@ -4968,51 +5296,63 @@
               <w:widowControl w:val="0"/>
               <w:spacing w:line="240" w:lineRule="auto"/>
             </w:pPr>
+            <w:proofErr w:type="spellStart"/>
             <w:r>
               <w:t>name</w:t>
             </w:r>
-          </w:p>
-        </w:tc>
-        <w:tc>
-          <w:tcPr>
-            <w:tcW w:w="3009" w:type="dxa"/>
-            <w:shd w:val="clear" w:color="auto" w:fill="auto"/>
-            <w:tcMar>
-              <w:top w:w="100" w:type="dxa"/>
-              <w:left w:w="100" w:type="dxa"/>
-              <w:bottom w:w="100" w:type="dxa"/>
-              <w:right w:w="100" w:type="dxa"/>
-            </w:tcMar>
-          </w:tcPr>
-          <w:p>
-            <w:pPr>
-              <w:widowControl w:val="0"/>
-              <w:spacing w:line="240" w:lineRule="auto"/>
-            </w:pPr>
-            <w:r>
-              <w:t>varchar, unikalne</w:t>
-            </w:r>
-          </w:p>
-        </w:tc>
-        <w:tc>
-          <w:tcPr>
-            <w:tcW w:w="3009" w:type="dxa"/>
-            <w:shd w:val="clear" w:color="auto" w:fill="auto"/>
-            <w:tcMar>
-              <w:top w:w="100" w:type="dxa"/>
-              <w:left w:w="100" w:type="dxa"/>
-              <w:bottom w:w="100" w:type="dxa"/>
-              <w:right w:w="100" w:type="dxa"/>
-            </w:tcMar>
-          </w:tcPr>
-          <w:p>
-            <w:pPr>
-              <w:widowControl w:val="0"/>
-              <w:spacing w:line="240" w:lineRule="auto"/>
-            </w:pPr>
-            <w:r>
-              <w:t>Nazwa tagu</w:t>
-            </w:r>
+            <w:proofErr w:type="spellEnd"/>
+          </w:p>
+        </w:tc>
+        <w:tc>
+          <w:tcPr>
+            <w:tcW w:w="3009" w:type="dxa"/>
+            <w:shd w:val="clear" w:color="auto" w:fill="auto"/>
+            <w:tcMar>
+              <w:top w:w="100" w:type="dxa"/>
+              <w:left w:w="100" w:type="dxa"/>
+              <w:bottom w:w="100" w:type="dxa"/>
+              <w:right w:w="100" w:type="dxa"/>
+            </w:tcMar>
+          </w:tcPr>
+          <w:p>
+            <w:pPr>
+              <w:widowControl w:val="0"/>
+              <w:spacing w:line="240" w:lineRule="auto"/>
+            </w:pPr>
+            <w:proofErr w:type="spellStart"/>
+            <w:r>
+              <w:t>varchar</w:t>
+            </w:r>
+            <w:proofErr w:type="spellEnd"/>
+            <w:r>
+              <w:t>, unikalne</w:t>
+            </w:r>
+          </w:p>
+        </w:tc>
+        <w:tc>
+          <w:tcPr>
+            <w:tcW w:w="3009" w:type="dxa"/>
+            <w:shd w:val="clear" w:color="auto" w:fill="auto"/>
+            <w:tcMar>
+              <w:top w:w="100" w:type="dxa"/>
+              <w:left w:w="100" w:type="dxa"/>
+              <w:bottom w:w="100" w:type="dxa"/>
+              <w:right w:w="100" w:type="dxa"/>
+            </w:tcMar>
+          </w:tcPr>
+          <w:p>
+            <w:pPr>
+              <w:widowControl w:val="0"/>
+              <w:spacing w:line="240" w:lineRule="auto"/>
+            </w:pPr>
+            <w:r>
+              <w:t xml:space="preserve">Nazwa </w:t>
+            </w:r>
+            <w:proofErr w:type="spellStart"/>
+            <w:r>
+              <w:t>tagu</w:t>
+            </w:r>
+            <w:proofErr w:type="spellEnd"/>
           </w:p>
         </w:tc>
       </w:tr>
@@ -5028,14 +5368,53 @@
       <w:bookmarkEnd w:id="24"/>
       <w:r>
         <w:lastRenderedPageBreak/>
-        <w:t>Tabela TagPhoto</w:t>
+        <w:t xml:space="preserve">Tabela </w:t>
+      </w:r>
+      <w:proofErr w:type="spellStart"/>
+      <w:r>
+        <w:t>TagPhoto</w:t>
       </w:r>
       <w:bookmarkEnd w:id="25"/>
-    </w:p>
-    <w:p>
-      <w:r>
-        <w:t>Tabiera zawierająca informację o tagach przypisanych do zdjęć. Jest to relacja typu ManyToMany ze względu na fakt że każde zdjęcie może mieć wiele tagów</w:t>
-      </w:r>
+      <w:proofErr w:type="spellEnd"/>
+    </w:p>
+    <w:p>
+      <w:proofErr w:type="spellStart"/>
+      <w:r>
+        <w:t>Tabiera</w:t>
+      </w:r>
+      <w:proofErr w:type="spellEnd"/>
+      <w:r>
+        <w:t xml:space="preserve"> zawierająca informację o </w:t>
+      </w:r>
+      <w:proofErr w:type="spellStart"/>
+      <w:r>
+        <w:t>tagach</w:t>
+      </w:r>
+      <w:proofErr w:type="spellEnd"/>
+      <w:r>
+        <w:t xml:space="preserve"> przypisanych do zdjęć. Jest to relacja typu </w:t>
+      </w:r>
+      <w:proofErr w:type="spellStart"/>
+      <w:r>
+        <w:t>ManyToMany</w:t>
+      </w:r>
+      <w:proofErr w:type="spellEnd"/>
+      <w:r>
+        <w:t xml:space="preserve"> ze względu na </w:t>
+      </w:r>
+      <w:proofErr w:type="gramStart"/>
+      <w:r>
+        <w:t>fakt</w:t>
+      </w:r>
+      <w:proofErr w:type="gramEnd"/>
+      <w:r>
+        <w:t xml:space="preserve"> że każde zdjęcie może mieć wiele </w:t>
+      </w:r>
+      <w:proofErr w:type="spellStart"/>
+      <w:r>
+        <w:t>tagów</w:t>
+      </w:r>
+      <w:proofErr w:type="spellEnd"/>
     </w:p>
     <w:p/>
     <w:tbl>
@@ -5181,8 +5560,13 @@
               <w:spacing w:line="240" w:lineRule="auto"/>
             </w:pPr>
             <w:r>
-              <w:t>Klucz główny, integer</w:t>
-            </w:r>
+              <w:t xml:space="preserve">Klucz główny, </w:t>
+            </w:r>
+            <w:proofErr w:type="spellStart"/>
+            <w:r>
+              <w:t>integer</w:t>
+            </w:r>
+            <w:proofErr w:type="spellEnd"/>
           </w:p>
         </w:tc>
         <w:tc>
@@ -5224,51 +5608,63 @@
               <w:widowControl w:val="0"/>
               <w:spacing w:line="240" w:lineRule="auto"/>
             </w:pPr>
+            <w:proofErr w:type="spellStart"/>
             <w:r>
               <w:t>tag_id</w:t>
             </w:r>
-          </w:p>
-        </w:tc>
-        <w:tc>
-          <w:tcPr>
-            <w:tcW w:w="3009" w:type="dxa"/>
-            <w:shd w:val="clear" w:color="auto" w:fill="auto"/>
-            <w:tcMar>
-              <w:top w:w="100" w:type="dxa"/>
-              <w:left w:w="100" w:type="dxa"/>
-              <w:bottom w:w="100" w:type="dxa"/>
-              <w:right w:w="100" w:type="dxa"/>
-            </w:tcMar>
-          </w:tcPr>
-          <w:p>
-            <w:pPr>
-              <w:widowControl w:val="0"/>
-              <w:spacing w:line="240" w:lineRule="auto"/>
-            </w:pPr>
-            <w:r>
-              <w:t>Klucz obcy, integer</w:t>
-            </w:r>
-          </w:p>
-        </w:tc>
-        <w:tc>
-          <w:tcPr>
-            <w:tcW w:w="3009" w:type="dxa"/>
-            <w:shd w:val="clear" w:color="auto" w:fill="auto"/>
-            <w:tcMar>
-              <w:top w:w="100" w:type="dxa"/>
-              <w:left w:w="100" w:type="dxa"/>
-              <w:bottom w:w="100" w:type="dxa"/>
-              <w:right w:w="100" w:type="dxa"/>
-            </w:tcMar>
-          </w:tcPr>
-          <w:p>
-            <w:pPr>
-              <w:widowControl w:val="0"/>
-              <w:spacing w:line="240" w:lineRule="auto"/>
-            </w:pPr>
-            <w:r>
-              <w:t>ID tagu</w:t>
-            </w:r>
+            <w:proofErr w:type="spellEnd"/>
+          </w:p>
+        </w:tc>
+        <w:tc>
+          <w:tcPr>
+            <w:tcW w:w="3009" w:type="dxa"/>
+            <w:shd w:val="clear" w:color="auto" w:fill="auto"/>
+            <w:tcMar>
+              <w:top w:w="100" w:type="dxa"/>
+              <w:left w:w="100" w:type="dxa"/>
+              <w:bottom w:w="100" w:type="dxa"/>
+              <w:right w:w="100" w:type="dxa"/>
+            </w:tcMar>
+          </w:tcPr>
+          <w:p>
+            <w:pPr>
+              <w:widowControl w:val="0"/>
+              <w:spacing w:line="240" w:lineRule="auto"/>
+            </w:pPr>
+            <w:r>
+              <w:t xml:space="preserve">Klucz obcy, </w:t>
+            </w:r>
+            <w:proofErr w:type="spellStart"/>
+            <w:r>
+              <w:t>integer</w:t>
+            </w:r>
+            <w:proofErr w:type="spellEnd"/>
+          </w:p>
+        </w:tc>
+        <w:tc>
+          <w:tcPr>
+            <w:tcW w:w="3009" w:type="dxa"/>
+            <w:shd w:val="clear" w:color="auto" w:fill="auto"/>
+            <w:tcMar>
+              <w:top w:w="100" w:type="dxa"/>
+              <w:left w:w="100" w:type="dxa"/>
+              <w:bottom w:w="100" w:type="dxa"/>
+              <w:right w:w="100" w:type="dxa"/>
+            </w:tcMar>
+          </w:tcPr>
+          <w:p>
+            <w:pPr>
+              <w:widowControl w:val="0"/>
+              <w:spacing w:line="240" w:lineRule="auto"/>
+            </w:pPr>
+            <w:r>
+              <w:t xml:space="preserve">ID </w:t>
+            </w:r>
+            <w:proofErr w:type="spellStart"/>
+            <w:r>
+              <w:t>tagu</w:t>
+            </w:r>
+            <w:proofErr w:type="spellEnd"/>
           </w:p>
         </w:tc>
       </w:tr>
@@ -5289,30 +5685,37 @@
               <w:widowControl w:val="0"/>
               <w:spacing w:line="240" w:lineRule="auto"/>
             </w:pPr>
+            <w:proofErr w:type="spellStart"/>
             <w:r>
               <w:t>photo_id</w:t>
             </w:r>
-          </w:p>
-        </w:tc>
-        <w:tc>
-          <w:tcPr>
-            <w:tcW w:w="3009" w:type="dxa"/>
-            <w:shd w:val="clear" w:color="auto" w:fill="auto"/>
-            <w:tcMar>
-              <w:top w:w="100" w:type="dxa"/>
-              <w:left w:w="100" w:type="dxa"/>
-              <w:bottom w:w="100" w:type="dxa"/>
-              <w:right w:w="100" w:type="dxa"/>
-            </w:tcMar>
-          </w:tcPr>
-          <w:p>
-            <w:pPr>
-              <w:widowControl w:val="0"/>
-              <w:spacing w:line="240" w:lineRule="auto"/>
-            </w:pPr>
-            <w:r>
-              <w:t>Klucz obcy, integer</w:t>
-            </w:r>
+            <w:proofErr w:type="spellEnd"/>
+          </w:p>
+        </w:tc>
+        <w:tc>
+          <w:tcPr>
+            <w:tcW w:w="3009" w:type="dxa"/>
+            <w:shd w:val="clear" w:color="auto" w:fill="auto"/>
+            <w:tcMar>
+              <w:top w:w="100" w:type="dxa"/>
+              <w:left w:w="100" w:type="dxa"/>
+              <w:bottom w:w="100" w:type="dxa"/>
+              <w:right w:w="100" w:type="dxa"/>
+            </w:tcMar>
+          </w:tcPr>
+          <w:p>
+            <w:pPr>
+              <w:widowControl w:val="0"/>
+              <w:spacing w:line="240" w:lineRule="auto"/>
+            </w:pPr>
+            <w:r>
+              <w:t xml:space="preserve">Klucz obcy, </w:t>
+            </w:r>
+            <w:proofErr w:type="spellStart"/>
+            <w:r>
+              <w:t>integer</w:t>
+            </w:r>
+            <w:proofErr w:type="spellEnd"/>
           </w:p>
         </w:tc>
         <w:tc>
@@ -5347,13 +5750,39 @@
       <w:bookmarkStart w:id="27" w:name="_Toc121069825"/>
       <w:bookmarkEnd w:id="26"/>
       <w:r>
-        <w:t>Tabela Favourite</w:t>
+        <w:t xml:space="preserve">Tabela </w:t>
+      </w:r>
+      <w:proofErr w:type="spellStart"/>
+      <w:r>
+        <w:t>Favourite</w:t>
       </w:r>
       <w:bookmarkEnd w:id="27"/>
-    </w:p>
-    <w:p>
-      <w:r>
-        <w:t>Tabiera zawierająca informację o zdjęciach dodanych do ulubionych. Jest to relacja typu ManyToMany ze względu na fakt że różni użytkownicy mogą dodać jedne zdjęcie do ulubionych</w:t>
+      <w:proofErr w:type="spellEnd"/>
+    </w:p>
+    <w:p>
+      <w:proofErr w:type="spellStart"/>
+      <w:r>
+        <w:t>Tabiera</w:t>
+      </w:r>
+      <w:proofErr w:type="spellEnd"/>
+      <w:r>
+        <w:t xml:space="preserve"> zawierająca informację o zdjęciach dodanych do ulubionych. Jest to relacja typu </w:t>
+      </w:r>
+      <w:proofErr w:type="spellStart"/>
+      <w:r>
+        <w:t>ManyToMany</w:t>
+      </w:r>
+      <w:proofErr w:type="spellEnd"/>
+      <w:r>
+        <w:t xml:space="preserve"> ze względu na </w:t>
+      </w:r>
+      <w:proofErr w:type="gramStart"/>
+      <w:r>
+        <w:t>fakt</w:t>
+      </w:r>
+      <w:proofErr w:type="gramEnd"/>
+      <w:r>
+        <w:t xml:space="preserve"> że różni użytkownicy mogą dodać jedne zdjęcie do ulubionych</w:t>
       </w:r>
     </w:p>
     <w:p/>
@@ -5500,8 +5929,13 @@
               <w:spacing w:line="240" w:lineRule="auto"/>
             </w:pPr>
             <w:r>
-              <w:t>Klucz główny, integer</w:t>
-            </w:r>
+              <w:t xml:space="preserve">Klucz główny, </w:t>
+            </w:r>
+            <w:proofErr w:type="spellStart"/>
+            <w:r>
+              <w:t>integer</w:t>
+            </w:r>
+            <w:proofErr w:type="spellEnd"/>
           </w:p>
         </w:tc>
         <w:tc>
@@ -5543,30 +5977,37 @@
               <w:widowControl w:val="0"/>
               <w:spacing w:line="240" w:lineRule="auto"/>
             </w:pPr>
+            <w:proofErr w:type="spellStart"/>
             <w:r>
               <w:t>photo_id</w:t>
             </w:r>
-          </w:p>
-        </w:tc>
-        <w:tc>
-          <w:tcPr>
-            <w:tcW w:w="3009" w:type="dxa"/>
-            <w:shd w:val="clear" w:color="auto" w:fill="auto"/>
-            <w:tcMar>
-              <w:top w:w="100" w:type="dxa"/>
-              <w:left w:w="100" w:type="dxa"/>
-              <w:bottom w:w="100" w:type="dxa"/>
-              <w:right w:w="100" w:type="dxa"/>
-            </w:tcMar>
-          </w:tcPr>
-          <w:p>
-            <w:pPr>
-              <w:widowControl w:val="0"/>
-              <w:spacing w:line="240" w:lineRule="auto"/>
-            </w:pPr>
-            <w:r>
-              <w:t>Klucz obcy, integer</w:t>
-            </w:r>
+            <w:proofErr w:type="spellEnd"/>
+          </w:p>
+        </w:tc>
+        <w:tc>
+          <w:tcPr>
+            <w:tcW w:w="3009" w:type="dxa"/>
+            <w:shd w:val="clear" w:color="auto" w:fill="auto"/>
+            <w:tcMar>
+              <w:top w:w="100" w:type="dxa"/>
+              <w:left w:w="100" w:type="dxa"/>
+              <w:bottom w:w="100" w:type="dxa"/>
+              <w:right w:w="100" w:type="dxa"/>
+            </w:tcMar>
+          </w:tcPr>
+          <w:p>
+            <w:pPr>
+              <w:widowControl w:val="0"/>
+              <w:spacing w:line="240" w:lineRule="auto"/>
+            </w:pPr>
+            <w:r>
+              <w:t xml:space="preserve">Klucz obcy, </w:t>
+            </w:r>
+            <w:proofErr w:type="spellStart"/>
+            <w:r>
+              <w:t>integer</w:t>
+            </w:r>
+            <w:proofErr w:type="spellEnd"/>
           </w:p>
         </w:tc>
         <w:tc>
@@ -5608,30 +6049,37 @@
               <w:widowControl w:val="0"/>
               <w:spacing w:line="240" w:lineRule="auto"/>
             </w:pPr>
+            <w:proofErr w:type="spellStart"/>
             <w:r>
               <w:t>user_id</w:t>
             </w:r>
-          </w:p>
-        </w:tc>
-        <w:tc>
-          <w:tcPr>
-            <w:tcW w:w="3009" w:type="dxa"/>
-            <w:shd w:val="clear" w:color="auto" w:fill="auto"/>
-            <w:tcMar>
-              <w:top w:w="100" w:type="dxa"/>
-              <w:left w:w="100" w:type="dxa"/>
-              <w:bottom w:w="100" w:type="dxa"/>
-              <w:right w:w="100" w:type="dxa"/>
-            </w:tcMar>
-          </w:tcPr>
-          <w:p>
-            <w:pPr>
-              <w:widowControl w:val="0"/>
-              <w:spacing w:line="240" w:lineRule="auto"/>
-            </w:pPr>
-            <w:r>
-              <w:t>Klucz obcy, integer</w:t>
-            </w:r>
+            <w:proofErr w:type="spellEnd"/>
+          </w:p>
+        </w:tc>
+        <w:tc>
+          <w:tcPr>
+            <w:tcW w:w="3009" w:type="dxa"/>
+            <w:shd w:val="clear" w:color="auto" w:fill="auto"/>
+            <w:tcMar>
+              <w:top w:w="100" w:type="dxa"/>
+              <w:left w:w="100" w:type="dxa"/>
+              <w:bottom w:w="100" w:type="dxa"/>
+              <w:right w:w="100" w:type="dxa"/>
+            </w:tcMar>
+          </w:tcPr>
+          <w:p>
+            <w:pPr>
+              <w:widowControl w:val="0"/>
+              <w:spacing w:line="240" w:lineRule="auto"/>
+            </w:pPr>
+            <w:r>
+              <w:t xml:space="preserve">Klucz obcy, </w:t>
+            </w:r>
+            <w:proofErr w:type="spellStart"/>
+            <w:r>
+              <w:t>integer</w:t>
+            </w:r>
+            <w:proofErr w:type="spellEnd"/>
           </w:p>
         </w:tc>
         <w:tc>
@@ -5658,6 +6106,166 @@
       </w:tr>
     </w:tbl>
     <w:p/>
+    <w:p/>
+    <w:p/>
+    <w:p/>
+    <w:p/>
+    <w:p/>
+    <w:p/>
+    <w:p/>
+    <w:p/>
+    <w:p/>
+    <w:p/>
+    <w:p/>
+    <w:p/>
+    <w:p/>
+    <w:p/>
+    <w:p/>
+    <w:p/>
+    <w:p/>
+    <w:p>
+      <w:pPr>
+        <w:pStyle w:val="Nagwek1"/>
+      </w:pPr>
+      <w:r>
+        <w:lastRenderedPageBreak/>
+        <w:t>Model architektury systemu</w:t>
+      </w:r>
+    </w:p>
+    <w:p/>
+    <w:p>
+      <w:pPr>
+        <w:pStyle w:val="Nagwek2"/>
+      </w:pPr>
+      <w:r>
+        <w:t>Diagram</w:t>
+      </w:r>
+    </w:p>
+    <w:p/>
+    <w:p/>
+    <w:p>
+      <w:r>
+        <w:rPr>
+          <w:noProof/>
+        </w:rPr>
+        <w:drawing>
+          <wp:inline distT="0" distB="0" distL="0" distR="0" wp14:anchorId="3E6287A5" wp14:editId="7C821DA5">
+            <wp:extent cx="4330700" cy="3492500"/>
+            <wp:effectExtent l="0" t="0" r="0" b="0"/>
+            <wp:docPr id="1" name="Obraz 1"/>
+            <wp:cNvGraphicFramePr>
+              <a:graphicFrameLocks xmlns:a="http://schemas.openxmlformats.org/drawingml/2006/main" noChangeAspect="1"/>
+            </wp:cNvGraphicFramePr>
+            <a:graphic xmlns:a="http://schemas.openxmlformats.org/drawingml/2006/main">
+              <a:graphicData uri="http://schemas.openxmlformats.org/drawingml/2006/picture">
+                <pic:pic xmlns:pic="http://schemas.openxmlformats.org/drawingml/2006/picture">
+                  <pic:nvPicPr>
+                    <pic:cNvPr id="1" name="Obraz 1"/>
+                    <pic:cNvPicPr/>
+                  </pic:nvPicPr>
+                  <pic:blipFill>
+                    <a:blip r:embed="rId7">
+                      <a:extLst>
+                        <a:ext uri="{28A0092B-C50C-407E-A947-70E740481C1C}">
+                          <a14:useLocalDpi xmlns:a14="http://schemas.microsoft.com/office/drawing/2010/main" val="0"/>
+                        </a:ext>
+                      </a:extLst>
+                    </a:blip>
+                    <a:stretch>
+                      <a:fillRect/>
+                    </a:stretch>
+                  </pic:blipFill>
+                  <pic:spPr>
+                    <a:xfrm>
+                      <a:off x="0" y="0"/>
+                      <a:ext cx="4330700" cy="3492500"/>
+                    </a:xfrm>
+                    <a:prstGeom prst="rect">
+                      <a:avLst/>
+                    </a:prstGeom>
+                  </pic:spPr>
+                </pic:pic>
+              </a:graphicData>
+            </a:graphic>
+          </wp:inline>
+        </w:drawing>
+      </w:r>
+    </w:p>
+    <w:p/>
+    <w:p>
+      <w:pPr>
+        <w:pStyle w:val="Nagwek2"/>
+      </w:pPr>
+      <w:r>
+        <w:t>Opis</w:t>
+      </w:r>
+    </w:p>
+    <w:p/>
+    <w:p>
+      <w:pPr>
+        <w:pStyle w:val="Nagwek3"/>
+      </w:pPr>
+      <w:proofErr w:type="spellStart"/>
+      <w:r>
+        <w:t>Frontend</w:t>
+      </w:r>
+      <w:proofErr w:type="spellEnd"/>
+    </w:p>
+    <w:p>
+      <w:r>
+        <w:t xml:space="preserve">Zaprojektowany będzie w </w:t>
+      </w:r>
+      <w:proofErr w:type="spellStart"/>
+      <w:r>
+        <w:t>React</w:t>
+      </w:r>
+      <w:proofErr w:type="spellEnd"/>
+      <w:r>
+        <w:t xml:space="preserve">, będziemy dostarczać użytkownikowi wygenerowaną wcześniej stronę bez potrzeby przeprowadzania obliczeń za pomocą serwera </w:t>
+      </w:r>
+      <w:proofErr w:type="spellStart"/>
+      <w:r>
+        <w:t>frontendowego</w:t>
+      </w:r>
+      <w:proofErr w:type="spellEnd"/>
+      <w:r>
+        <w:t>, zredukuje to czas załadowania strony i pozwoli nam na utrzymywanie większej ilości użytkowników.</w:t>
+      </w:r>
+    </w:p>
+    <w:p/>
+    <w:p>
+      <w:pPr>
+        <w:pStyle w:val="Nagwek3"/>
+      </w:pPr>
+      <w:proofErr w:type="spellStart"/>
+      <w:r>
+        <w:t>Backend</w:t>
+      </w:r>
+      <w:proofErr w:type="spellEnd"/>
+    </w:p>
+    <w:p>
+      <w:r>
+        <w:t xml:space="preserve">Napisany w </w:t>
+      </w:r>
+      <w:proofErr w:type="spellStart"/>
+      <w:r>
+        <w:t>django</w:t>
+      </w:r>
+      <w:proofErr w:type="spellEnd"/>
+      <w:r>
+        <w:t>, będą tutaj wykonywane wszystkie obliczenia oraz komunikacja z baza danych oraz serwerem plików do przechowywania zdjęć.</w:t>
+      </w:r>
+    </w:p>
+    <w:p>
+      <w:proofErr w:type="spellStart"/>
+      <w:r>
+        <w:t>Backend</w:t>
+      </w:r>
+      <w:proofErr w:type="spellEnd"/>
+      <w:r>
+        <w:t xml:space="preserve"> będzie tworzyć role API w naszej strukturze.</w:t>
+      </w:r>
+    </w:p>
     <w:sectPr>
       <w:pgSz w:w="11909" w:h="16834"/>
       <w:pgMar w:top="1440" w:right="1440" w:bottom="1440" w:left="1440" w:header="720" w:footer="720" w:gutter="0"/>
@@ -6781,7 +7389,6 @@
     <w:basedOn w:val="Normalny"/>
     <w:next w:val="Normalny"/>
     <w:uiPriority w:val="9"/>
-    <w:semiHidden/>
     <w:unhideWhenUsed/>
     <w:qFormat/>
     <w:pPr>
